--- a/Version 3.0/3.0 - Enoncé Final POOA - Pauline LOREA et Jonathan SMITH.docx
+++ b/Version 3.0/3.0 - Enoncé Final POOA - Pauline LOREA et Jonathan SMITH.docx
@@ -3,9 +3,15 @@
 <w:document xmlns:wpc="http://schemas.microsoft.com/office/word/2010/wordprocessingCanvas" xmlns:cx="http://schemas.microsoft.com/office/drawing/2014/chartex" xmlns:cx1="http://schemas.microsoft.com/office/drawing/2015/9/8/chartex" xmlns:cx2="http://schemas.microsoft.com/office/drawing/2015/10/21/chartex" xmlns:cx3="http://schemas.microsoft.com/office/drawing/2016/5/9/chartex" xmlns:cx4="http://schemas.microsoft.com/office/drawing/2016/5/10/chartex" xmlns:cx5="http://schemas.microsoft.com/office/drawing/2016/5/11/chartex" xmlns:cx6="http://schemas.microsoft.com/office/drawing/2016/5/12/chartex" xmlns:cx7="http://schemas.microsoft.com/office/drawing/2016/5/13/chartex" xmlns:cx8="http://schemas.microsoft.com/office/drawing/2016/5/14/chartex" xmlns:mc="http://schemas.openxmlformats.org/markup-compatibility/2006" xmlns:aink="http://schemas.microsoft.com/office/drawing/2016/ink" xmlns:am3d="http://schemas.microsoft.com/office/drawing/2017/model3d" xmlns:o="urn:schemas-microsoft-com:office:office" xmlns:r="http://schemas.openxmlformats.org/officeDocument/2006/relationships" xmlns:m="http://schemas.openxmlformats.org/officeDocument/2006/math" xmlns:v="urn:schemas-microsoft-com:vml" xmlns:wp14="http://schemas.microsoft.com/office/word/2010/wordprocessingDrawing" xmlns:wp="http://schemas.openxmlformats.org/drawingml/2006/wordprocessingDrawing" xmlns:w10="urn:schemas-microsoft-com:office:word" xmlns:w="http://schemas.openxmlformats.org/wordprocessingml/2006/main" xmlns:w14="http://schemas.microsoft.com/office/word/2010/wordml" xmlns:w15="http://schemas.microsoft.com/office/word/2012/wordml" xmlns:w16cex="http://schemas.microsoft.com/office/word/2018/wordml/cex" xmlns:w16cid="http://schemas.microsoft.com/office/word/2016/wordml/cid" xmlns:w16="http://schemas.microsoft.com/office/word/2018/wordml" xmlns:w16se="http://schemas.microsoft.com/office/word/2015/wordml/symex" xmlns:wpg="http://schemas.microsoft.com/office/word/2010/wordprocessingGroup" xmlns:wpi="http://schemas.microsoft.com/office/word/2010/wordprocessingInk" xmlns:wne="http://schemas.microsoft.com/office/word/2006/wordml" xmlns:wps="http://schemas.microsoft.com/office/word/2010/wordprocessingShape" mc:Ignorable="w14 w15 w16se w16cid w16 w16cex wp14">
   <w:body>
     <w:p>
+      <w:pPr>
+        <w:rPr>
+          <w:color w:val="000000" w:themeColor="text1"/>
+        </w:rPr>
+      </w:pPr>
       <w:r>
         <w:rPr>
           <w:noProof/>
+          <w:color w:val="000000" w:themeColor="text1"/>
           <w:lang w:bidi="fr-FR"/>
         </w:rPr>
         <mc:AlternateContent>
@@ -94,7 +100,7 @@
         <w:rPr>
           <w:rFonts w:ascii="Calibri" w:eastAsia="Times New Roman" w:hAnsi="Calibri" w:cs="Times New Roman"/>
           <w:noProof/>
-          <w:color w:val="44546A"/>
+          <w:color w:val="000000" w:themeColor="text1"/>
           <w:sz w:val="96"/>
           <w:szCs w:val="96"/>
           <w:lang w:bidi="fr-FR"/>
@@ -1005,13 +1011,25 @@
           <w:tcPr>
             <w:tcW w:w="1870" w:type="dxa"/>
           </w:tcPr>
-          <w:p/>
+          <w:p>
+            <w:pPr>
+              <w:rPr>
+                <w:color w:val="000000" w:themeColor="text1"/>
+              </w:rPr>
+            </w:pPr>
+          </w:p>
         </w:tc>
         <w:tc>
           <w:tcPr>
             <w:tcW w:w="3659" w:type="dxa"/>
           </w:tcPr>
-          <w:p/>
+          <w:p>
+            <w:pPr>
+              <w:rPr>
+                <w:color w:val="000000" w:themeColor="text1"/>
+              </w:rPr>
+            </w:pPr>
+          </w:p>
         </w:tc>
         <w:tc>
           <w:tcPr>
@@ -1020,6 +1038,9 @@
           <w:p>
             <w:pPr>
               <w:jc w:val="right"/>
+              <w:rPr>
+                <w:color w:val="000000" w:themeColor="text1"/>
+              </w:rPr>
             </w:pPr>
           </w:p>
         </w:tc>
@@ -1032,11 +1053,20 @@
             <w:pPr>
               <w:pStyle w:val="Subtitle"/>
               <w:jc w:val="right"/>
+              <w:rPr>
+                <w:color w:val="000000" w:themeColor="text1"/>
+              </w:rPr>
             </w:pPr>
             <w:r>
+              <w:rPr>
+                <w:color w:val="000000" w:themeColor="text1"/>
+              </w:rPr>
               <w:t>Mai 2020</w:t>
             </w:r>
             <w:r>
+              <w:rPr>
+                <w:color w:val="000000" w:themeColor="text1"/>
+              </w:rPr>
               <w:t xml:space="preserve">  </w:t>
             </w:r>
           </w:p>
@@ -1045,17 +1075,20 @@
               <w:pStyle w:val="Subtitle"/>
               <w:jc w:val="right"/>
               <w:rPr>
+                <w:color w:val="000000" w:themeColor="text1"/>
                 <w:sz w:val="24"/>
               </w:rPr>
             </w:pPr>
             <w:r>
               <w:rPr>
+                <w:color w:val="000000" w:themeColor="text1"/>
                 <w:sz w:val="24"/>
               </w:rPr>
               <w:t>Projet informatique intégré</w:t>
             </w:r>
             <w:r>
               <w:rPr>
+                <w:color w:val="000000" w:themeColor="text1"/>
                 <w:sz w:val="24"/>
               </w:rPr>
               <w:t xml:space="preserve"> </w:t>
@@ -1076,11 +1109,20 @@
           <w:p>
             <w:pPr>
               <w:pStyle w:val="Title"/>
+              <w:rPr>
+                <w:color w:val="000000" w:themeColor="text1"/>
+              </w:rPr>
             </w:pPr>
             <w:r>
+              <w:rPr>
+                <w:color w:val="000000" w:themeColor="text1"/>
+              </w:rPr>
               <w:t>Énoncé</w:t>
             </w:r>
             <w:r>
+              <w:rPr>
+                <w:color w:val="000000" w:themeColor="text1"/>
+              </w:rPr>
               <w:t xml:space="preserve"> final : </w:t>
             </w:r>
           </w:p>
@@ -1088,12 +1130,14 @@
             <w:pPr>
               <w:pStyle w:val="Title"/>
               <w:rPr>
+                <w:color w:val="000000" w:themeColor="text1"/>
                 <w:sz w:val="60"/>
                 <w:szCs w:val="60"/>
               </w:rPr>
             </w:pPr>
             <w:r>
               <w:rPr>
+                <w:color w:val="000000" w:themeColor="text1"/>
                 <w:sz w:val="60"/>
                 <w:szCs w:val="60"/>
               </w:rPr>
@@ -1101,6 +1145,7 @@
             </w:r>
             <w:r>
               <w:rPr>
+                <w:color w:val="000000" w:themeColor="text1"/>
                 <w:sz w:val="60"/>
                 <w:szCs w:val="60"/>
               </w:rPr>
@@ -1108,6 +1153,7 @@
             </w:r>
             <w:r>
               <w:rPr>
+                <w:color w:val="000000" w:themeColor="text1"/>
                 <w:sz w:val="60"/>
                 <w:szCs w:val="60"/>
               </w:rPr>
@@ -1129,10 +1175,14 @@
           <w:p>
             <w:pPr>
               <w:jc w:val="center"/>
+              <w:rPr>
+                <w:color w:val="000000" w:themeColor="text1"/>
+              </w:rPr>
             </w:pPr>
             <w:r>
               <w:rPr>
                 <w:noProof/>
+                <w:color w:val="000000" w:themeColor="text1"/>
               </w:rPr>
               <w:drawing>
                 <wp:anchor distT="0" distB="0" distL="114300" distR="114300" simplePos="0" relativeHeight="251682816" behindDoc="0" locked="0" layoutInCell="1" allowOverlap="1" wp14:anchorId="11BEC7B8" wp14:editId="4EF48FCD">
@@ -1215,10 +1265,14 @@
           <w:p>
             <w:pPr>
               <w:pStyle w:val="Heading2"/>
+              <w:rPr>
+                <w:color w:val="000000" w:themeColor="text1"/>
+              </w:rPr>
             </w:pPr>
             <w:r>
               <w:rPr>
                 <w:noProof/>
+                <w:color w:val="000000" w:themeColor="text1"/>
               </w:rPr>
               <mc:AlternateContent>
                 <mc:Choice Requires="wps">
@@ -1303,6 +1357,7 @@
                 <w:rFonts w:ascii="Rockwell" w:hAnsi="Rockwell" w:cs="Arial"/>
                 <w:i w:val="0"/>
                 <w:iCs/>
+                <w:color w:val="000000" w:themeColor="text1"/>
                 <w:sz w:val="28"/>
                 <w:szCs w:val="28"/>
               </w:rPr>
@@ -1312,6 +1367,7 @@
                 <w:rFonts w:ascii="Rockwell" w:hAnsi="Rockwell" w:cs="Arial"/>
                 <w:i w:val="0"/>
                 <w:iCs/>
+                <w:color w:val="000000" w:themeColor="text1"/>
                 <w:sz w:val="28"/>
                 <w:szCs w:val="28"/>
               </w:rPr>
@@ -1322,6 +1378,7 @@
                 <w:rFonts w:ascii="Rockwell" w:hAnsi="Rockwell" w:cs="Arial"/>
                 <w:i w:val="0"/>
                 <w:iCs/>
+                <w:color w:val="000000" w:themeColor="text1"/>
                 <w:sz w:val="28"/>
                 <w:szCs w:val="28"/>
               </w:rPr>
@@ -1335,6 +1392,7 @@
                 <w:rFonts w:ascii="Rockwell" w:hAnsi="Rockwell" w:cs="Arial"/>
                 <w:i w:val="0"/>
                 <w:iCs/>
+                <w:color w:val="000000" w:themeColor="text1"/>
                 <w:sz w:val="28"/>
                 <w:szCs w:val="28"/>
               </w:rPr>
@@ -1344,6 +1402,7 @@
                 <w:rFonts w:ascii="Rockwell" w:hAnsi="Rockwell" w:cs="Arial"/>
                 <w:i w:val="0"/>
                 <w:iCs/>
+                <w:color w:val="000000" w:themeColor="text1"/>
                 <w:sz w:val="28"/>
                 <w:szCs w:val="28"/>
               </w:rPr>
@@ -1354,6 +1413,7 @@
                 <w:rFonts w:ascii="Rockwell" w:hAnsi="Rockwell" w:cs="Arial"/>
                 <w:i w:val="0"/>
                 <w:iCs/>
+                <w:color w:val="000000" w:themeColor="text1"/>
                 <w:sz w:val="28"/>
                 <w:szCs w:val="28"/>
               </w:rPr>
@@ -1364,6 +1424,7 @@
                 <w:rFonts w:ascii="Rockwell" w:hAnsi="Rockwell" w:cs="Arial"/>
                 <w:i w:val="0"/>
                 <w:iCs/>
+                <w:color w:val="000000" w:themeColor="text1"/>
                 <w:sz w:val="28"/>
                 <w:szCs w:val="28"/>
               </w:rPr>
@@ -1374,6 +1435,7 @@
             <w:pPr>
               <w:rPr>
                 <w:rFonts w:ascii="Rockwell" w:hAnsi="Rockwell"/>
+                <w:color w:val="000000" w:themeColor="text1"/>
               </w:rPr>
             </w:pPr>
           </w:p>
@@ -1382,6 +1444,7 @@
               <w:pStyle w:val="Subtitle"/>
               <w:rPr>
                 <w:rFonts w:ascii="Rockwell" w:hAnsi="Rockwell"/>
+                <w:color w:val="000000" w:themeColor="text1"/>
                 <w:sz w:val="28"/>
                 <w:szCs w:val="28"/>
               </w:rPr>
@@ -1389,6 +1452,7 @@
             <w:r>
               <w:rPr>
                 <w:rFonts w:ascii="Rockwell" w:hAnsi="Rockwell"/>
+                <w:color w:val="000000" w:themeColor="text1"/>
                 <w:sz w:val="28"/>
                 <w:szCs w:val="28"/>
               </w:rPr>
@@ -1397,6 +1461,7 @@
             <w:r>
               <w:rPr>
                 <w:rFonts w:ascii="Rockwell" w:hAnsi="Rockwell"/>
+                <w:color w:val="000000" w:themeColor="text1"/>
                 <w:sz w:val="28"/>
                 <w:szCs w:val="28"/>
               </w:rPr>
@@ -1405,6 +1470,7 @@
             <w:r>
               <w:rPr>
                 <w:rFonts w:ascii="Rockwell" w:hAnsi="Rockwell"/>
+                <w:color w:val="000000" w:themeColor="text1"/>
                 <w:sz w:val="28"/>
                 <w:szCs w:val="28"/>
               </w:rPr>
@@ -1413,6 +1479,7 @@
             <w:r>
               <w:rPr>
                 <w:rFonts w:ascii="Rockwell" w:hAnsi="Rockwell"/>
+                <w:color w:val="000000" w:themeColor="text1"/>
                 <w:sz w:val="28"/>
                 <w:szCs w:val="28"/>
               </w:rPr>
@@ -1421,6 +1488,7 @@
             <w:r>
               <w:rPr>
                 <w:rFonts w:ascii="Rockwell" w:hAnsi="Rockwell"/>
+                <w:color w:val="000000" w:themeColor="text1"/>
                 <w:sz w:val="28"/>
                 <w:szCs w:val="28"/>
               </w:rPr>
@@ -1429,6 +1497,7 @@
             <w:r>
               <w:rPr>
                 <w:rFonts w:ascii="Rockwell" w:hAnsi="Rockwell"/>
+                <w:color w:val="000000" w:themeColor="text1"/>
                 <w:sz w:val="28"/>
                 <w:szCs w:val="28"/>
               </w:rPr>
@@ -1437,27 +1506,33 @@
             <w:r>
               <w:rPr>
                 <w:rFonts w:ascii="Rockwell" w:hAnsi="Rockwell"/>
+                <w:color w:val="000000" w:themeColor="text1"/>
                 <w:sz w:val="28"/>
                 <w:szCs w:val="28"/>
               </w:rPr>
               <w:t>BERTRAND</w:t>
             </w:r>
           </w:p>
-          <w:p/>
+          <w:p>
+            <w:pPr>
+              <w:rPr>
+                <w:color w:val="000000" w:themeColor="text1"/>
+              </w:rPr>
+            </w:pPr>
+          </w:p>
         </w:tc>
         <w:tc>
           <w:tcPr>
             <w:tcW w:w="249" w:type="dxa"/>
             <w:vAlign w:val="bottom"/>
           </w:tcPr>
-          <w:p/>
-        </w:tc>
-        <w:tc>
-          <w:tcPr>
-            <w:tcW w:w="1870" w:type="dxa"/>
-            <w:vAlign w:val="bottom"/>
-          </w:tcPr>
-          <w:p/>
+          <w:p>
+            <w:pPr>
+              <w:rPr>
+                <w:color w:val="000000" w:themeColor="text1"/>
+              </w:rPr>
+            </w:pPr>
+          </w:p>
         </w:tc>
         <w:tc>
           <w:tcPr>
@@ -1465,9 +1540,28 @@
             <w:vAlign w:val="bottom"/>
           </w:tcPr>
           <w:p>
+            <w:pPr>
+              <w:rPr>
+                <w:color w:val="000000" w:themeColor="text1"/>
+              </w:rPr>
+            </w:pPr>
+          </w:p>
+        </w:tc>
+        <w:tc>
+          <w:tcPr>
+            <w:tcW w:w="1870" w:type="dxa"/>
+            <w:vAlign w:val="bottom"/>
+          </w:tcPr>
+          <w:p>
+            <w:pPr>
+              <w:rPr>
+                <w:color w:val="000000" w:themeColor="text1"/>
+              </w:rPr>
+            </w:pPr>
             <w:r>
               <w:rPr>
                 <w:noProof/>
+                <w:color w:val="000000" w:themeColor="text1"/>
               </w:rPr>
               <w:drawing>
                 <wp:anchor distT="0" distB="0" distL="114300" distR="114300" simplePos="0" relativeHeight="251685888" behindDoc="0" locked="0" layoutInCell="1" allowOverlap="1" wp14:anchorId="60999C7F" wp14:editId="1FCFFB2A">
@@ -1536,13 +1630,25 @@
         </w:tc>
       </w:tr>
     </w:tbl>
-    <w:p/>
-    <w:p/>
+    <w:p>
+      <w:pPr>
+        <w:rPr>
+          <w:color w:val="000000" w:themeColor="text1"/>
+        </w:rPr>
+      </w:pPr>
+    </w:p>
+    <w:p>
+      <w:pPr>
+        <w:rPr>
+          <w:color w:val="000000" w:themeColor="text1"/>
+        </w:rPr>
+      </w:pPr>
+    </w:p>
     <w:sdt>
       <w:sdtPr>
         <w:rPr>
           <w:rFonts w:asciiTheme="minorHAnsi" w:eastAsiaTheme="minorHAnsi" w:hAnsiTheme="minorHAnsi" w:cstheme="minorBidi"/>
-          <w:color w:val="auto"/>
+          <w:color w:val="000000" w:themeColor="text1"/>
           <w:sz w:val="24"/>
         </w:rPr>
         <w:id w:val="745843121"/>
@@ -1565,14 +1671,19 @@
             <w:jc w:val="left"/>
             <w:rPr>
               <w:rFonts w:ascii="Rockwell" w:hAnsi="Rockwell"/>
+              <w:color w:val="000000" w:themeColor="text1"/>
             </w:rPr>
           </w:pPr>
           <w:r>
+            <w:rPr>
+              <w:color w:val="000000" w:themeColor="text1"/>
+            </w:rPr>
             <w:t>Table des matières</w:t>
           </w:r>
           <w:r>
             <w:rPr>
               <w:rFonts w:ascii="Rockwell" w:hAnsi="Rockwell" w:cs="Calibri"/>
+              <w:color w:val="000000" w:themeColor="text1"/>
               <w:sz w:val="30"/>
               <w:szCs w:val="30"/>
             </w:rPr>
@@ -1581,6 +1692,7 @@
           <w:r>
             <w:rPr>
               <w:rFonts w:ascii="Rockwell" w:hAnsi="Rockwell" w:cs="Calibri"/>
+              <w:color w:val="000000" w:themeColor="text1"/>
               <w:sz w:val="30"/>
               <w:szCs w:val="30"/>
             </w:rPr>
@@ -1589,6 +1701,7 @@
           <w:r>
             <w:rPr>
               <w:rFonts w:ascii="Rockwell" w:hAnsi="Rockwell" w:cs="Calibri"/>
+              <w:color w:val="000000" w:themeColor="text1"/>
               <w:sz w:val="30"/>
               <w:szCs w:val="30"/>
             </w:rPr>
@@ -1604,6 +1717,7 @@
             <w:rPr>
               <w:rFonts w:ascii="Rockwell" w:eastAsiaTheme="minorEastAsia" w:hAnsi="Rockwell"/>
               <w:noProof/>
+              <w:color w:val="000000" w:themeColor="text1"/>
               <w:lang w:val="en-BE" w:eastAsia="en-GB"/>
             </w:rPr>
           </w:pPr>
@@ -1613,6 +1727,7 @@
                 <w:rStyle w:val="Hyperlink"/>
                 <w:rFonts w:ascii="Rockwell" w:eastAsia="Calibri" w:hAnsi="Rockwell" w:cs="Calibri"/>
                 <w:noProof/>
+                <w:color w:val="000000" w:themeColor="text1"/>
               </w:rPr>
               <w:t>É</w:t>
             </w:r>
@@ -1621,6 +1736,7 @@
                 <w:rStyle w:val="Hyperlink"/>
                 <w:rFonts w:ascii="Rockwell" w:hAnsi="Rockwell" w:cs="Calibri"/>
                 <w:noProof/>
+                <w:color w:val="000000" w:themeColor="text1"/>
               </w:rPr>
               <w:t>noncé</w:t>
             </w:r>
@@ -1629,6 +1745,7 @@
                 <w:rFonts w:ascii="Rockwell" w:hAnsi="Rockwell"/>
                 <w:noProof/>
                 <w:webHidden/>
+                <w:color w:val="000000" w:themeColor="text1"/>
               </w:rPr>
               <w:tab/>
             </w:r>
@@ -1637,6 +1754,7 @@
                 <w:rFonts w:ascii="Rockwell" w:hAnsi="Rockwell"/>
                 <w:noProof/>
                 <w:webHidden/>
+                <w:color w:val="000000" w:themeColor="text1"/>
               </w:rPr>
               <w:fldChar w:fldCharType="begin"/>
             </w:r>
@@ -1645,6 +1763,7 @@
                 <w:rFonts w:ascii="Rockwell" w:hAnsi="Rockwell"/>
                 <w:noProof/>
                 <w:webHidden/>
+                <w:color w:val="000000" w:themeColor="text1"/>
               </w:rPr>
               <w:instrText xml:space="preserve"> PAGEREF _Toc69648625 \h </w:instrText>
             </w:r>
@@ -1653,6 +1772,7 @@
                 <w:rFonts w:ascii="Rockwell" w:hAnsi="Rockwell"/>
                 <w:noProof/>
                 <w:webHidden/>
+                <w:color w:val="000000" w:themeColor="text1"/>
               </w:rPr>
             </w:r>
             <w:r>
@@ -1660,6 +1780,7 @@
                 <w:rFonts w:ascii="Rockwell" w:hAnsi="Rockwell"/>
                 <w:noProof/>
                 <w:webHidden/>
+                <w:color w:val="000000" w:themeColor="text1"/>
               </w:rPr>
               <w:fldChar w:fldCharType="separate"/>
             </w:r>
@@ -1668,6 +1789,7 @@
                 <w:rFonts w:ascii="Rockwell" w:hAnsi="Rockwell"/>
                 <w:noProof/>
                 <w:webHidden/>
+                <w:color w:val="000000" w:themeColor="text1"/>
               </w:rPr>
               <w:t>3</w:t>
             </w:r>
@@ -1676,6 +1798,7 @@
                 <w:rFonts w:ascii="Rockwell" w:hAnsi="Rockwell"/>
                 <w:noProof/>
                 <w:webHidden/>
+                <w:color w:val="000000" w:themeColor="text1"/>
               </w:rPr>
               <w:fldChar w:fldCharType="end"/>
             </w:r>
@@ -1690,6 +1813,7 @@
             <w:rPr>
               <w:rFonts w:ascii="Rockwell" w:eastAsiaTheme="minorEastAsia" w:hAnsi="Rockwell"/>
               <w:noProof/>
+              <w:color w:val="000000" w:themeColor="text1"/>
               <w:lang w:val="en-BE" w:eastAsia="en-GB"/>
             </w:rPr>
           </w:pPr>
@@ -1699,6 +1823,7 @@
                 <w:rStyle w:val="Hyperlink"/>
                 <w:rFonts w:ascii="Rockwell" w:hAnsi="Rockwell" w:cs="Calibri"/>
                 <w:noProof/>
+                <w:color w:val="000000" w:themeColor="text1"/>
               </w:rPr>
               <w:t>Tâche métier</w:t>
             </w:r>
@@ -1707,6 +1832,7 @@
                 <w:rFonts w:ascii="Rockwell" w:hAnsi="Rockwell"/>
                 <w:noProof/>
                 <w:webHidden/>
+                <w:color w:val="000000" w:themeColor="text1"/>
               </w:rPr>
               <w:tab/>
             </w:r>
@@ -1715,6 +1841,7 @@
                 <w:rFonts w:ascii="Rockwell" w:hAnsi="Rockwell"/>
                 <w:noProof/>
                 <w:webHidden/>
+                <w:color w:val="000000" w:themeColor="text1"/>
               </w:rPr>
               <w:fldChar w:fldCharType="begin"/>
             </w:r>
@@ -1723,6 +1850,7 @@
                 <w:rFonts w:ascii="Rockwell" w:hAnsi="Rockwell"/>
                 <w:noProof/>
                 <w:webHidden/>
+                <w:color w:val="000000" w:themeColor="text1"/>
               </w:rPr>
               <w:instrText xml:space="preserve"> PAGEREF _Toc69648626 \h </w:instrText>
             </w:r>
@@ -1731,6 +1859,7 @@
                 <w:rFonts w:ascii="Rockwell" w:hAnsi="Rockwell"/>
                 <w:noProof/>
                 <w:webHidden/>
+                <w:color w:val="000000" w:themeColor="text1"/>
               </w:rPr>
             </w:r>
             <w:r>
@@ -1738,6 +1867,7 @@
                 <w:rFonts w:ascii="Rockwell" w:hAnsi="Rockwell"/>
                 <w:noProof/>
                 <w:webHidden/>
+                <w:color w:val="000000" w:themeColor="text1"/>
               </w:rPr>
               <w:fldChar w:fldCharType="separate"/>
             </w:r>
@@ -1746,6 +1876,7 @@
                 <w:rFonts w:ascii="Rockwell" w:hAnsi="Rockwell"/>
                 <w:noProof/>
                 <w:webHidden/>
+                <w:color w:val="000000" w:themeColor="text1"/>
               </w:rPr>
               <w:t>4</w:t>
             </w:r>
@@ -1754,6 +1885,7 @@
                 <w:rFonts w:ascii="Rockwell" w:hAnsi="Rockwell"/>
                 <w:noProof/>
                 <w:webHidden/>
+                <w:color w:val="000000" w:themeColor="text1"/>
               </w:rPr>
               <w:fldChar w:fldCharType="end"/>
             </w:r>
@@ -1768,6 +1900,7 @@
             <w:rPr>
               <w:rFonts w:ascii="Rockwell" w:eastAsiaTheme="minorEastAsia" w:hAnsi="Rockwell"/>
               <w:noProof/>
+              <w:color w:val="000000" w:themeColor="text1"/>
               <w:lang w:val="en-BE" w:eastAsia="en-GB"/>
             </w:rPr>
           </w:pPr>
@@ -1777,6 +1910,7 @@
                 <w:rStyle w:val="Hyperlink"/>
                 <w:rFonts w:ascii="Rockwell" w:hAnsi="Rockwell" w:cs="Calibri"/>
                 <w:noProof/>
+                <w:color w:val="000000" w:themeColor="text1"/>
               </w:rPr>
               <w:t>Thread supplémentaire</w:t>
             </w:r>
@@ -1785,6 +1919,7 @@
                 <w:rFonts w:ascii="Rockwell" w:hAnsi="Rockwell"/>
                 <w:noProof/>
                 <w:webHidden/>
+                <w:color w:val="000000" w:themeColor="text1"/>
               </w:rPr>
               <w:tab/>
             </w:r>
@@ -1793,6 +1928,7 @@
                 <w:rFonts w:ascii="Rockwell" w:hAnsi="Rockwell"/>
                 <w:noProof/>
                 <w:webHidden/>
+                <w:color w:val="000000" w:themeColor="text1"/>
               </w:rPr>
               <w:fldChar w:fldCharType="begin"/>
             </w:r>
@@ -1801,6 +1937,7 @@
                 <w:rFonts w:ascii="Rockwell" w:hAnsi="Rockwell"/>
                 <w:noProof/>
                 <w:webHidden/>
+                <w:color w:val="000000" w:themeColor="text1"/>
               </w:rPr>
               <w:instrText xml:space="preserve"> PAGEREF _Toc69648627 \h </w:instrText>
             </w:r>
@@ -1809,6 +1946,7 @@
                 <w:rFonts w:ascii="Rockwell" w:hAnsi="Rockwell"/>
                 <w:noProof/>
                 <w:webHidden/>
+                <w:color w:val="000000" w:themeColor="text1"/>
               </w:rPr>
             </w:r>
             <w:r>
@@ -1816,6 +1954,7 @@
                 <w:rFonts w:ascii="Rockwell" w:hAnsi="Rockwell"/>
                 <w:noProof/>
                 <w:webHidden/>
+                <w:color w:val="000000" w:themeColor="text1"/>
               </w:rPr>
               <w:fldChar w:fldCharType="separate"/>
             </w:r>
@@ -1824,6 +1963,7 @@
                 <w:rFonts w:ascii="Rockwell" w:hAnsi="Rockwell"/>
                 <w:noProof/>
                 <w:webHidden/>
+                <w:color w:val="000000" w:themeColor="text1"/>
               </w:rPr>
               <w:t>4</w:t>
             </w:r>
@@ -1832,6 +1972,7 @@
                 <w:rFonts w:ascii="Rockwell" w:hAnsi="Rockwell"/>
                 <w:noProof/>
                 <w:webHidden/>
+                <w:color w:val="000000" w:themeColor="text1"/>
               </w:rPr>
               <w:fldChar w:fldCharType="end"/>
             </w:r>
@@ -1846,6 +1987,7 @@
             <w:rPr>
               <w:rFonts w:ascii="Rockwell" w:eastAsiaTheme="minorEastAsia" w:hAnsi="Rockwell"/>
               <w:noProof/>
+              <w:color w:val="000000" w:themeColor="text1"/>
               <w:lang w:val="en-BE" w:eastAsia="en-GB"/>
             </w:rPr>
           </w:pPr>
@@ -1855,6 +1997,7 @@
                 <w:rStyle w:val="Hyperlink"/>
                 <w:rFonts w:ascii="Rockwell" w:hAnsi="Rockwell" w:cs="Calibri"/>
                 <w:noProof/>
+                <w:color w:val="000000" w:themeColor="text1"/>
               </w:rPr>
               <w:t>Recherche numéro 1</w:t>
             </w:r>
@@ -1863,6 +2006,7 @@
                 <w:rFonts w:ascii="Rockwell" w:hAnsi="Rockwell"/>
                 <w:noProof/>
                 <w:webHidden/>
+                <w:color w:val="000000" w:themeColor="text1"/>
               </w:rPr>
               <w:tab/>
             </w:r>
@@ -1871,6 +2015,7 @@
                 <w:rFonts w:ascii="Rockwell" w:hAnsi="Rockwell"/>
                 <w:noProof/>
                 <w:webHidden/>
+                <w:color w:val="000000" w:themeColor="text1"/>
               </w:rPr>
               <w:fldChar w:fldCharType="begin"/>
             </w:r>
@@ -1879,6 +2024,7 @@
                 <w:rFonts w:ascii="Rockwell" w:hAnsi="Rockwell"/>
                 <w:noProof/>
                 <w:webHidden/>
+                <w:color w:val="000000" w:themeColor="text1"/>
               </w:rPr>
               <w:instrText xml:space="preserve"> PAGEREF _Toc69648628 \h </w:instrText>
             </w:r>
@@ -1887,6 +2033,7 @@
                 <w:rFonts w:ascii="Rockwell" w:hAnsi="Rockwell"/>
                 <w:noProof/>
                 <w:webHidden/>
+                <w:color w:val="000000" w:themeColor="text1"/>
               </w:rPr>
             </w:r>
             <w:r>
@@ -1894,6 +2041,7 @@
                 <w:rFonts w:ascii="Rockwell" w:hAnsi="Rockwell"/>
                 <w:noProof/>
                 <w:webHidden/>
+                <w:color w:val="000000" w:themeColor="text1"/>
               </w:rPr>
               <w:fldChar w:fldCharType="separate"/>
             </w:r>
@@ -1902,6 +2050,7 @@
                 <w:rFonts w:ascii="Rockwell" w:hAnsi="Rockwell"/>
                 <w:noProof/>
                 <w:webHidden/>
+                <w:color w:val="000000" w:themeColor="text1"/>
               </w:rPr>
               <w:t>6</w:t>
             </w:r>
@@ -1910,6 +2059,7 @@
                 <w:rFonts w:ascii="Rockwell" w:hAnsi="Rockwell"/>
                 <w:noProof/>
                 <w:webHidden/>
+                <w:color w:val="000000" w:themeColor="text1"/>
               </w:rPr>
               <w:fldChar w:fldCharType="end"/>
             </w:r>
@@ -1924,6 +2074,7 @@
             <w:rPr>
               <w:rFonts w:ascii="Rockwell" w:eastAsiaTheme="minorEastAsia" w:hAnsi="Rockwell"/>
               <w:noProof/>
+              <w:color w:val="000000" w:themeColor="text1"/>
               <w:lang w:val="en-BE" w:eastAsia="en-GB"/>
             </w:rPr>
           </w:pPr>
@@ -1933,6 +2084,7 @@
                 <w:rStyle w:val="Hyperlink"/>
                 <w:rFonts w:ascii="Rockwell" w:hAnsi="Rockwell" w:cs="Calibri"/>
                 <w:noProof/>
+                <w:color w:val="000000" w:themeColor="text1"/>
               </w:rPr>
               <w:t>Recherche numéro 2</w:t>
             </w:r>
@@ -1941,6 +2093,7 @@
                 <w:rFonts w:ascii="Rockwell" w:hAnsi="Rockwell"/>
                 <w:noProof/>
                 <w:webHidden/>
+                <w:color w:val="000000" w:themeColor="text1"/>
               </w:rPr>
               <w:tab/>
             </w:r>
@@ -1949,6 +2102,7 @@
                 <w:rFonts w:ascii="Rockwell" w:hAnsi="Rockwell"/>
                 <w:noProof/>
                 <w:webHidden/>
+                <w:color w:val="000000" w:themeColor="text1"/>
               </w:rPr>
               <w:fldChar w:fldCharType="begin"/>
             </w:r>
@@ -1957,6 +2111,7 @@
                 <w:rFonts w:ascii="Rockwell" w:hAnsi="Rockwell"/>
                 <w:noProof/>
                 <w:webHidden/>
+                <w:color w:val="000000" w:themeColor="text1"/>
               </w:rPr>
               <w:instrText xml:space="preserve"> PAGEREF _Toc69648629 \h </w:instrText>
             </w:r>
@@ -1965,6 +2120,7 @@
                 <w:rFonts w:ascii="Rockwell" w:hAnsi="Rockwell"/>
                 <w:noProof/>
                 <w:webHidden/>
+                <w:color w:val="000000" w:themeColor="text1"/>
               </w:rPr>
             </w:r>
             <w:r>
@@ -1972,6 +2128,7 @@
                 <w:rFonts w:ascii="Rockwell" w:hAnsi="Rockwell"/>
                 <w:noProof/>
                 <w:webHidden/>
+                <w:color w:val="000000" w:themeColor="text1"/>
               </w:rPr>
               <w:fldChar w:fldCharType="separate"/>
             </w:r>
@@ -1980,6 +2137,7 @@
                 <w:rFonts w:ascii="Rockwell" w:hAnsi="Rockwell"/>
                 <w:noProof/>
                 <w:webHidden/>
+                <w:color w:val="000000" w:themeColor="text1"/>
               </w:rPr>
               <w:t>7</w:t>
             </w:r>
@@ -1988,6 +2146,7 @@
                 <w:rFonts w:ascii="Rockwell" w:hAnsi="Rockwell"/>
                 <w:noProof/>
                 <w:webHidden/>
+                <w:color w:val="000000" w:themeColor="text1"/>
               </w:rPr>
               <w:fldChar w:fldCharType="end"/>
             </w:r>
@@ -2002,6 +2161,7 @@
             <w:rPr>
               <w:rFonts w:ascii="Rockwell" w:eastAsiaTheme="minorEastAsia" w:hAnsi="Rockwell"/>
               <w:noProof/>
+              <w:color w:val="000000" w:themeColor="text1"/>
               <w:lang w:val="en-BE" w:eastAsia="en-GB"/>
             </w:rPr>
           </w:pPr>
@@ -2011,6 +2171,7 @@
                 <w:rStyle w:val="Hyperlink"/>
                 <w:rFonts w:ascii="Rockwell" w:hAnsi="Rockwell" w:cs="Calibri"/>
                 <w:noProof/>
+                <w:color w:val="000000" w:themeColor="text1"/>
               </w:rPr>
               <w:t>Recherche numéro 3</w:t>
             </w:r>
@@ -2019,6 +2180,7 @@
                 <w:rFonts w:ascii="Rockwell" w:hAnsi="Rockwell"/>
                 <w:noProof/>
                 <w:webHidden/>
+                <w:color w:val="000000" w:themeColor="text1"/>
               </w:rPr>
               <w:tab/>
             </w:r>
@@ -2027,6 +2189,7 @@
                 <w:rFonts w:ascii="Rockwell" w:hAnsi="Rockwell"/>
                 <w:noProof/>
                 <w:webHidden/>
+                <w:color w:val="000000" w:themeColor="text1"/>
               </w:rPr>
               <w:fldChar w:fldCharType="begin"/>
             </w:r>
@@ -2035,6 +2198,7 @@
                 <w:rFonts w:ascii="Rockwell" w:hAnsi="Rockwell"/>
                 <w:noProof/>
                 <w:webHidden/>
+                <w:color w:val="000000" w:themeColor="text1"/>
               </w:rPr>
               <w:instrText xml:space="preserve"> PAGEREF _Toc69648630 \h </w:instrText>
             </w:r>
@@ -2043,6 +2207,7 @@
                 <w:rFonts w:ascii="Rockwell" w:hAnsi="Rockwell"/>
                 <w:noProof/>
                 <w:webHidden/>
+                <w:color w:val="000000" w:themeColor="text1"/>
               </w:rPr>
             </w:r>
             <w:r>
@@ -2050,6 +2215,7 @@
                 <w:rFonts w:ascii="Rockwell" w:hAnsi="Rockwell"/>
                 <w:noProof/>
                 <w:webHidden/>
+                <w:color w:val="000000" w:themeColor="text1"/>
               </w:rPr>
               <w:fldChar w:fldCharType="separate"/>
             </w:r>
@@ -2058,6 +2224,7 @@
                 <w:rFonts w:ascii="Rockwell" w:hAnsi="Rockwell"/>
                 <w:noProof/>
                 <w:webHidden/>
+                <w:color w:val="000000" w:themeColor="text1"/>
               </w:rPr>
               <w:t>8</w:t>
             </w:r>
@@ -2066,6 +2233,7 @@
                 <w:rFonts w:ascii="Rockwell" w:hAnsi="Rockwell"/>
                 <w:noProof/>
                 <w:webHidden/>
+                <w:color w:val="000000" w:themeColor="text1"/>
               </w:rPr>
               <w:fldChar w:fldCharType="end"/>
             </w:r>
@@ -2080,6 +2248,7 @@
             <w:rPr>
               <w:rFonts w:ascii="Rockwell" w:eastAsiaTheme="minorEastAsia" w:hAnsi="Rockwell"/>
               <w:noProof/>
+              <w:color w:val="000000" w:themeColor="text1"/>
               <w:lang w:val="en-BE" w:eastAsia="en-GB"/>
             </w:rPr>
           </w:pPr>
@@ -2089,6 +2258,7 @@
                 <w:rStyle w:val="Hyperlink"/>
                 <w:rFonts w:ascii="Rockwell" w:hAnsi="Rockwell"/>
                 <w:noProof/>
+                <w:color w:val="000000" w:themeColor="text1"/>
                 <w:lang w:val="en-US"/>
               </w:rPr>
               <w:t>Schéma entité-association</w:t>
@@ -2098,6 +2268,7 @@
                 <w:rFonts w:ascii="Rockwell" w:hAnsi="Rockwell"/>
                 <w:noProof/>
                 <w:webHidden/>
+                <w:color w:val="000000" w:themeColor="text1"/>
               </w:rPr>
               <w:tab/>
             </w:r>
@@ -2106,6 +2277,7 @@
                 <w:rFonts w:ascii="Rockwell" w:hAnsi="Rockwell"/>
                 <w:noProof/>
                 <w:webHidden/>
+                <w:color w:val="000000" w:themeColor="text1"/>
               </w:rPr>
               <w:fldChar w:fldCharType="begin"/>
             </w:r>
@@ -2114,6 +2286,7 @@
                 <w:rFonts w:ascii="Rockwell" w:hAnsi="Rockwell"/>
                 <w:noProof/>
                 <w:webHidden/>
+                <w:color w:val="000000" w:themeColor="text1"/>
               </w:rPr>
               <w:instrText xml:space="preserve"> PAGEREF _Toc69648631 \h </w:instrText>
             </w:r>
@@ -2122,6 +2295,7 @@
                 <w:rFonts w:ascii="Rockwell" w:hAnsi="Rockwell"/>
                 <w:noProof/>
                 <w:webHidden/>
+                <w:color w:val="000000" w:themeColor="text1"/>
               </w:rPr>
             </w:r>
             <w:r>
@@ -2129,6 +2303,7 @@
                 <w:rFonts w:ascii="Rockwell" w:hAnsi="Rockwell"/>
                 <w:noProof/>
                 <w:webHidden/>
+                <w:color w:val="000000" w:themeColor="text1"/>
               </w:rPr>
               <w:fldChar w:fldCharType="separate"/>
             </w:r>
@@ -2137,6 +2312,7 @@
                 <w:rFonts w:ascii="Rockwell" w:hAnsi="Rockwell"/>
                 <w:noProof/>
                 <w:webHidden/>
+                <w:color w:val="000000" w:themeColor="text1"/>
               </w:rPr>
               <w:t>9</w:t>
             </w:r>
@@ -2145,6 +2321,7 @@
                 <w:rFonts w:ascii="Rockwell" w:hAnsi="Rockwell"/>
                 <w:noProof/>
                 <w:webHidden/>
+                <w:color w:val="000000" w:themeColor="text1"/>
               </w:rPr>
               <w:fldChar w:fldCharType="end"/>
             </w:r>
@@ -2159,6 +2336,7 @@
             <w:rPr>
               <w:rFonts w:ascii="Rockwell" w:eastAsiaTheme="minorEastAsia" w:hAnsi="Rockwell"/>
               <w:noProof/>
+              <w:color w:val="000000" w:themeColor="text1"/>
               <w:lang w:val="en-BE" w:eastAsia="en-GB"/>
             </w:rPr>
           </w:pPr>
@@ -2168,6 +2346,7 @@
                 <w:rStyle w:val="Hyperlink"/>
                 <w:rFonts w:ascii="Rockwell" w:hAnsi="Rockwell"/>
                 <w:noProof/>
+                <w:color w:val="000000" w:themeColor="text1"/>
                 <w:lang w:val="en-US"/>
               </w:rPr>
               <w:t>Schéma des tables</w:t>
@@ -2177,6 +2356,7 @@
                 <w:rFonts w:ascii="Rockwell" w:hAnsi="Rockwell"/>
                 <w:noProof/>
                 <w:webHidden/>
+                <w:color w:val="000000" w:themeColor="text1"/>
               </w:rPr>
               <w:tab/>
             </w:r>
@@ -2185,6 +2365,7 @@
                 <w:rFonts w:ascii="Rockwell" w:hAnsi="Rockwell"/>
                 <w:noProof/>
                 <w:webHidden/>
+                <w:color w:val="000000" w:themeColor="text1"/>
               </w:rPr>
               <w:fldChar w:fldCharType="begin"/>
             </w:r>
@@ -2193,6 +2374,7 @@
                 <w:rFonts w:ascii="Rockwell" w:hAnsi="Rockwell"/>
                 <w:noProof/>
                 <w:webHidden/>
+                <w:color w:val="000000" w:themeColor="text1"/>
               </w:rPr>
               <w:instrText xml:space="preserve"> PAGEREF _Toc69648632 \h </w:instrText>
             </w:r>
@@ -2201,6 +2383,7 @@
                 <w:rFonts w:ascii="Rockwell" w:hAnsi="Rockwell"/>
                 <w:noProof/>
                 <w:webHidden/>
+                <w:color w:val="000000" w:themeColor="text1"/>
               </w:rPr>
             </w:r>
             <w:r>
@@ -2208,6 +2391,7 @@
                 <w:rFonts w:ascii="Rockwell" w:hAnsi="Rockwell"/>
                 <w:noProof/>
                 <w:webHidden/>
+                <w:color w:val="000000" w:themeColor="text1"/>
               </w:rPr>
               <w:fldChar w:fldCharType="separate"/>
             </w:r>
@@ -2216,6 +2400,7 @@
                 <w:rFonts w:ascii="Rockwell" w:hAnsi="Rockwell"/>
                 <w:noProof/>
                 <w:webHidden/>
+                <w:color w:val="000000" w:themeColor="text1"/>
               </w:rPr>
               <w:t>9</w:t>
             </w:r>
@@ -2224,6 +2409,7 @@
                 <w:rFonts w:ascii="Rockwell" w:hAnsi="Rockwell"/>
                 <w:noProof/>
                 <w:webHidden/>
+                <w:color w:val="000000" w:themeColor="text1"/>
               </w:rPr>
               <w:fldChar w:fldCharType="end"/>
             </w:r>
@@ -2233,6 +2419,7 @@
           <w:pPr>
             <w:rPr>
               <w:rFonts w:ascii="Rockwell" w:hAnsi="Rockwell"/>
+              <w:color w:val="000000" w:themeColor="text1"/>
             </w:rPr>
           </w:pPr>
           <w:r>
@@ -2240,6 +2427,7 @@
               <w:rFonts w:ascii="Rockwell" w:hAnsi="Rockwell" w:cs="Calibri"/>
               <w:b/>
               <w:bCs/>
+              <w:color w:val="000000" w:themeColor="text1"/>
               <w:sz w:val="30"/>
               <w:szCs w:val="30"/>
             </w:rPr>
@@ -2248,49 +2436,278 @@
         </w:p>
       </w:sdtContent>
     </w:sdt>
-    <w:p/>
-    <w:p/>
-    <w:p/>
-    <w:p/>
-    <w:p/>
-    <w:p/>
-    <w:p/>
-    <w:p/>
-    <w:p/>
-    <w:p/>
-    <w:p/>
-    <w:p/>
-    <w:p/>
-    <w:p/>
-    <w:p/>
-    <w:p/>
-    <w:p/>
-    <w:p/>
-    <w:p/>
-    <w:p/>
-    <w:p/>
-    <w:p/>
-    <w:p/>
-    <w:p/>
-    <w:p/>
-    <w:p/>
-    <w:p/>
-    <w:p/>
-    <w:p/>
-    <w:p/>
-    <w:p/>
-    <w:p/>
-    <w:p/>
-    <w:p/>
-    <w:p/>
-    <w:p/>
-    <w:p/>
-    <w:p/>
+    <w:p>
+      <w:pPr>
+        <w:rPr>
+          <w:color w:val="000000" w:themeColor="text1"/>
+        </w:rPr>
+      </w:pPr>
+    </w:p>
+    <w:p>
+      <w:pPr>
+        <w:rPr>
+          <w:color w:val="000000" w:themeColor="text1"/>
+        </w:rPr>
+      </w:pPr>
+    </w:p>
+    <w:p>
+      <w:pPr>
+        <w:rPr>
+          <w:color w:val="000000" w:themeColor="text1"/>
+        </w:rPr>
+      </w:pPr>
+    </w:p>
+    <w:p>
+      <w:pPr>
+        <w:rPr>
+          <w:color w:val="000000" w:themeColor="text1"/>
+        </w:rPr>
+      </w:pPr>
+    </w:p>
+    <w:p>
+      <w:pPr>
+        <w:rPr>
+          <w:color w:val="000000" w:themeColor="text1"/>
+        </w:rPr>
+      </w:pPr>
+    </w:p>
+    <w:p>
+      <w:pPr>
+        <w:rPr>
+          <w:color w:val="000000" w:themeColor="text1"/>
+        </w:rPr>
+      </w:pPr>
+    </w:p>
+    <w:p>
+      <w:pPr>
+        <w:rPr>
+          <w:color w:val="000000" w:themeColor="text1"/>
+        </w:rPr>
+      </w:pPr>
+    </w:p>
+    <w:p>
+      <w:pPr>
+        <w:rPr>
+          <w:color w:val="000000" w:themeColor="text1"/>
+        </w:rPr>
+      </w:pPr>
+    </w:p>
+    <w:p>
+      <w:pPr>
+        <w:rPr>
+          <w:color w:val="000000" w:themeColor="text1"/>
+        </w:rPr>
+      </w:pPr>
+    </w:p>
+    <w:p>
+      <w:pPr>
+        <w:rPr>
+          <w:color w:val="000000" w:themeColor="text1"/>
+        </w:rPr>
+      </w:pPr>
+    </w:p>
+    <w:p>
+      <w:pPr>
+        <w:rPr>
+          <w:color w:val="000000" w:themeColor="text1"/>
+        </w:rPr>
+      </w:pPr>
+    </w:p>
+    <w:p>
+      <w:pPr>
+        <w:rPr>
+          <w:color w:val="000000" w:themeColor="text1"/>
+        </w:rPr>
+      </w:pPr>
+    </w:p>
+    <w:p>
+      <w:pPr>
+        <w:rPr>
+          <w:color w:val="000000" w:themeColor="text1"/>
+        </w:rPr>
+      </w:pPr>
+    </w:p>
+    <w:p>
+      <w:pPr>
+        <w:rPr>
+          <w:color w:val="000000" w:themeColor="text1"/>
+        </w:rPr>
+      </w:pPr>
+    </w:p>
+    <w:p>
+      <w:pPr>
+        <w:rPr>
+          <w:color w:val="000000" w:themeColor="text1"/>
+        </w:rPr>
+      </w:pPr>
+    </w:p>
+    <w:p>
+      <w:pPr>
+        <w:rPr>
+          <w:color w:val="000000" w:themeColor="text1"/>
+        </w:rPr>
+      </w:pPr>
+    </w:p>
+    <w:p>
+      <w:pPr>
+        <w:rPr>
+          <w:color w:val="000000" w:themeColor="text1"/>
+        </w:rPr>
+      </w:pPr>
+    </w:p>
+    <w:p>
+      <w:pPr>
+        <w:rPr>
+          <w:color w:val="000000" w:themeColor="text1"/>
+        </w:rPr>
+      </w:pPr>
+    </w:p>
+    <w:p>
+      <w:pPr>
+        <w:rPr>
+          <w:color w:val="000000" w:themeColor="text1"/>
+        </w:rPr>
+      </w:pPr>
+    </w:p>
+    <w:p>
+      <w:pPr>
+        <w:rPr>
+          <w:color w:val="000000" w:themeColor="text1"/>
+        </w:rPr>
+      </w:pPr>
+    </w:p>
+    <w:p>
+      <w:pPr>
+        <w:rPr>
+          <w:color w:val="000000" w:themeColor="text1"/>
+        </w:rPr>
+      </w:pPr>
+    </w:p>
+    <w:p>
+      <w:pPr>
+        <w:rPr>
+          <w:color w:val="000000" w:themeColor="text1"/>
+        </w:rPr>
+      </w:pPr>
+    </w:p>
+    <w:p>
+      <w:pPr>
+        <w:rPr>
+          <w:color w:val="000000" w:themeColor="text1"/>
+        </w:rPr>
+      </w:pPr>
+    </w:p>
+    <w:p>
+      <w:pPr>
+        <w:rPr>
+          <w:color w:val="000000" w:themeColor="text1"/>
+        </w:rPr>
+      </w:pPr>
+    </w:p>
+    <w:p>
+      <w:pPr>
+        <w:rPr>
+          <w:color w:val="000000" w:themeColor="text1"/>
+        </w:rPr>
+      </w:pPr>
+    </w:p>
+    <w:p>
+      <w:pPr>
+        <w:rPr>
+          <w:color w:val="000000" w:themeColor="text1"/>
+        </w:rPr>
+      </w:pPr>
+    </w:p>
+    <w:p>
+      <w:pPr>
+        <w:rPr>
+          <w:color w:val="000000" w:themeColor="text1"/>
+        </w:rPr>
+      </w:pPr>
+    </w:p>
+    <w:p>
+      <w:pPr>
+        <w:rPr>
+          <w:color w:val="000000" w:themeColor="text1"/>
+        </w:rPr>
+      </w:pPr>
+    </w:p>
+    <w:p>
+      <w:pPr>
+        <w:rPr>
+          <w:color w:val="000000" w:themeColor="text1"/>
+        </w:rPr>
+      </w:pPr>
+    </w:p>
+    <w:p>
+      <w:pPr>
+        <w:rPr>
+          <w:color w:val="000000" w:themeColor="text1"/>
+        </w:rPr>
+      </w:pPr>
+    </w:p>
+    <w:p>
+      <w:pPr>
+        <w:rPr>
+          <w:color w:val="000000" w:themeColor="text1"/>
+        </w:rPr>
+      </w:pPr>
+    </w:p>
+    <w:p>
+      <w:pPr>
+        <w:rPr>
+          <w:color w:val="000000" w:themeColor="text1"/>
+        </w:rPr>
+      </w:pPr>
+    </w:p>
+    <w:p>
+      <w:pPr>
+        <w:rPr>
+          <w:color w:val="000000" w:themeColor="text1"/>
+        </w:rPr>
+      </w:pPr>
+    </w:p>
+    <w:p>
+      <w:pPr>
+        <w:rPr>
+          <w:color w:val="000000" w:themeColor="text1"/>
+        </w:rPr>
+      </w:pPr>
+    </w:p>
+    <w:p>
+      <w:pPr>
+        <w:rPr>
+          <w:color w:val="000000" w:themeColor="text1"/>
+        </w:rPr>
+      </w:pPr>
+    </w:p>
+    <w:p>
+      <w:pPr>
+        <w:rPr>
+          <w:color w:val="000000" w:themeColor="text1"/>
+        </w:rPr>
+      </w:pPr>
+    </w:p>
+    <w:p>
+      <w:pPr>
+        <w:rPr>
+          <w:color w:val="000000" w:themeColor="text1"/>
+        </w:rPr>
+      </w:pPr>
+    </w:p>
+    <w:p>
+      <w:pPr>
+        <w:rPr>
+          <w:color w:val="000000" w:themeColor="text1"/>
+        </w:rPr>
+      </w:pPr>
+    </w:p>
     <w:p>
       <w:pPr>
         <w:pStyle w:val="Heading1"/>
         <w:rPr>
           <w:rFonts w:ascii="Rockwell" w:hAnsi="Rockwell" w:cs="Calibri"/>
+          <w:color w:val="000000" w:themeColor="text1"/>
           <w:u w:val="single"/>
         </w:rPr>
       </w:pPr>
@@ -2298,6 +2715,7 @@
       <w:r>
         <w:rPr>
           <w:rFonts w:ascii="Rockwell" w:eastAsia="Calibri" w:hAnsi="Rockwell" w:cs="Calibri"/>
+          <w:color w:val="000000" w:themeColor="text1"/>
           <w:u w:val="single"/>
         </w:rPr>
         <w:lastRenderedPageBreak/>
@@ -2306,6 +2724,7 @@
       <w:r>
         <w:rPr>
           <w:rFonts w:ascii="Rockwell" w:hAnsi="Rockwell" w:cs="Calibri"/>
+          <w:color w:val="000000" w:themeColor="text1"/>
           <w:u w:val="single"/>
         </w:rPr>
         <w:t>noncé</w:t>
@@ -2314,6 +2733,7 @@
       <w:r>
         <w:rPr>
           <w:rFonts w:ascii="Rockwell" w:eastAsia="Calibri" w:hAnsi="Rockwell" w:cs="Calibri"/>
+          <w:color w:val="000000" w:themeColor="text1"/>
           <w:u w:val="single"/>
         </w:rPr>
         <w:t xml:space="preserve"> </w:t>
@@ -2322,7 +2742,7 @@
     <w:p>
       <w:pPr>
         <w:rPr>
-          <w:rFonts w:ascii="Calibri" w:hAnsi="Calibri" w:cs="Calibri"/>
+          <w:rFonts w:ascii="Calibri" w:eastAsia="Calibri" w:hAnsi="Calibri" w:cs="Calibri"/>
           <w:color w:val="000000" w:themeColor="text1"/>
         </w:rPr>
       </w:pPr>
@@ -2337,22 +2757,475 @@
     <w:p>
       <w:pPr>
         <w:rPr>
-          <w:rFonts w:ascii="Calibri" w:eastAsia="Calibri" w:hAnsi="Calibri" w:cs="Calibri"/>
-          <w:color w:val="FF0000"/>
-        </w:rPr>
-      </w:pPr>
-      <w:r>
-        <w:rPr>
-          <w:rFonts w:ascii="Calibri" w:eastAsia="Calibri" w:hAnsi="Calibri" w:cs="Calibri"/>
-          <w:color w:val="FF0000"/>
-        </w:rPr>
-        <w:t xml:space="preserve">Le programme que nous vous proposons permettra </w:t>
+          <w:rFonts w:ascii="Calibri" w:hAnsi="Calibri" w:cs="Calibri"/>
+          <w:color w:val="000000" w:themeColor="text1"/>
+        </w:rPr>
+      </w:pPr>
+      <w:r>
+        <w:rPr>
+          <w:rFonts w:ascii="Calibri" w:eastAsia="Calibri" w:hAnsi="Calibri" w:cs="Calibri"/>
+          <w:color w:val="000000" w:themeColor="text1"/>
+        </w:rPr>
+        <w:t xml:space="preserve">Le programme que nous vous proposons </w:t>
+      </w:r>
+      <w:r>
+        <w:rPr>
+          <w:rFonts w:ascii="Calibri" w:eastAsia="Calibri" w:hAnsi="Calibri" w:cs="Calibri"/>
+          <w:color w:val="000000" w:themeColor="text1"/>
+        </w:rPr>
+        <w:t>permet</w:t>
+      </w:r>
+      <w:r>
+        <w:rPr>
+          <w:rFonts w:ascii="Calibri" w:eastAsia="Calibri" w:hAnsi="Calibri" w:cs="Calibri"/>
+          <w:color w:val="000000" w:themeColor="text1"/>
+        </w:rPr>
+        <w:t xml:space="preserve"> à une compagnie aérienne de gérer l’organisation de sa flotte aérienne entre les différents aéroports du monde entier.</w:t>
+      </w:r>
+    </w:p>
+    <w:p>
+      <w:pPr>
+        <w:rPr>
+          <w:rFonts w:ascii="Calibri" w:hAnsi="Calibri" w:cs="Calibri"/>
+          <w:color w:val="000000" w:themeColor="text1"/>
+        </w:rPr>
+      </w:pPr>
+      <w:r>
+        <w:rPr>
+          <w:rFonts w:ascii="Calibri" w:eastAsia="Calibri" w:hAnsi="Calibri" w:cs="Calibri"/>
+          <w:color w:val="000000" w:themeColor="text1"/>
+        </w:rPr>
+        <w:t xml:space="preserve"> </w:t>
+      </w:r>
+    </w:p>
+    <w:p>
+      <w:pPr>
+        <w:rPr>
+          <w:rFonts w:ascii="Calibri" w:hAnsi="Calibri" w:cs="Calibri"/>
+          <w:color w:val="000000" w:themeColor="text1"/>
+        </w:rPr>
+      </w:pPr>
+      <w:r>
+        <w:rPr>
+          <w:rFonts w:ascii="Calibri" w:eastAsia="Calibri" w:hAnsi="Calibri" w:cs="Calibri"/>
+          <w:color w:val="000000" w:themeColor="text1"/>
+        </w:rPr>
+        <w:t>Un vol est identifié par un numéro de vol</w:t>
+      </w:r>
+      <w:r>
+        <w:rPr>
+          <w:rFonts w:ascii="Calibri" w:eastAsia="Calibri" w:hAnsi="Calibri" w:cs="Calibri"/>
+          <w:color w:val="000000" w:themeColor="text1"/>
+        </w:rPr>
+        <w:t xml:space="preserve"> (composé de 2 lettres et 4 chiffres)</w:t>
+      </w:r>
+      <w:r>
+        <w:rPr>
+          <w:rFonts w:ascii="Calibri" w:eastAsia="Calibri" w:hAnsi="Calibri" w:cs="Calibri"/>
+          <w:color w:val="000000" w:themeColor="text1"/>
+        </w:rPr>
+        <w:t xml:space="preserve">. </w:t>
+      </w:r>
+      <w:r>
+        <w:rPr>
+          <w:rFonts w:ascii="Calibri" w:eastAsia="Calibri" w:hAnsi="Calibri" w:cs="Calibri"/>
+          <w:color w:val="000000" w:themeColor="text1"/>
+        </w:rPr>
+        <w:t xml:space="preserve">Il est caractérisé par la date et heure de départ ainsi que la date et heure d’arrivée. </w:t>
+      </w:r>
+      <w:r>
+        <w:rPr>
+          <w:rFonts w:ascii="Calibri" w:eastAsia="Calibri" w:hAnsi="Calibri" w:cs="Calibri"/>
+          <w:color w:val="000000" w:themeColor="text1"/>
+        </w:rPr>
+        <w:t>Le</w:t>
+      </w:r>
+      <w:r>
+        <w:rPr>
+          <w:rFonts w:ascii="Calibri" w:eastAsia="Calibri" w:hAnsi="Calibri" w:cs="Calibri"/>
+          <w:color w:val="000000" w:themeColor="text1"/>
+        </w:rPr>
+        <w:t xml:space="preserve"> pilot, l’avion et les</w:t>
+      </w:r>
+      <w:r>
+        <w:rPr>
+          <w:rFonts w:ascii="Calibri" w:eastAsia="Calibri" w:hAnsi="Calibri" w:cs="Calibri"/>
+          <w:color w:val="000000" w:themeColor="text1"/>
+        </w:rPr>
+        <w:t xml:space="preserve"> aéroports de départ et</w:t>
+      </w:r>
+      <w:r>
+        <w:rPr>
+          <w:rFonts w:ascii="Calibri" w:eastAsia="Calibri" w:hAnsi="Calibri" w:cs="Calibri"/>
+          <w:color w:val="000000" w:themeColor="text1"/>
+        </w:rPr>
+        <w:t xml:space="preserve"> </w:t>
+      </w:r>
+      <w:r>
+        <w:rPr>
+          <w:rFonts w:ascii="Calibri" w:eastAsia="Calibri" w:hAnsi="Calibri" w:cs="Calibri"/>
+          <w:color w:val="000000" w:themeColor="text1"/>
+        </w:rPr>
+        <w:t>d</w:t>
+      </w:r>
+      <w:r>
+        <w:rPr>
+          <w:rFonts w:ascii="Calibri" w:eastAsia="Calibri" w:hAnsi="Calibri" w:cs="Calibri"/>
+          <w:color w:val="000000" w:themeColor="text1"/>
+        </w:rPr>
+        <w:t xml:space="preserve">’arrivée </w:t>
+      </w:r>
+      <w:r>
+        <w:rPr>
+          <w:rFonts w:ascii="Calibri" w:eastAsia="Calibri" w:hAnsi="Calibri" w:cs="Calibri"/>
+          <w:color w:val="000000" w:themeColor="text1"/>
+        </w:rPr>
+        <w:t>sont mémorisés.</w:t>
+      </w:r>
+      <w:r>
+        <w:rPr>
+          <w:rFonts w:ascii="Calibri" w:hAnsi="Calibri" w:cs="Calibri"/>
+          <w:color w:val="000000" w:themeColor="text1"/>
+        </w:rPr>
+        <w:t xml:space="preserve"> </w:t>
+      </w:r>
+      <w:r>
+        <w:rPr>
+          <w:rFonts w:ascii="Calibri" w:eastAsia="Calibri" w:hAnsi="Calibri" w:cs="Calibri"/>
+          <w:color w:val="000000" w:themeColor="text1"/>
+        </w:rPr>
+        <w:t>On précise également si le vol propose des repas ou non et éventuellement une description de celui-ci</w:t>
+      </w:r>
+      <w:r>
+        <w:rPr>
+          <w:rFonts w:ascii="Calibri" w:eastAsia="Calibri" w:hAnsi="Calibri" w:cs="Calibri"/>
+          <w:color w:val="000000" w:themeColor="text1"/>
+        </w:rPr>
+        <w:t>.</w:t>
+      </w:r>
+    </w:p>
+    <w:p>
+      <w:pPr>
+        <w:rPr>
+          <w:rFonts w:ascii="Calibri" w:hAnsi="Calibri" w:cs="Calibri"/>
+          <w:color w:val="000000" w:themeColor="text1"/>
+        </w:rPr>
+      </w:pPr>
+    </w:p>
+    <w:p>
+      <w:pPr>
+        <w:rPr>
+          <w:rFonts w:ascii="Calibri" w:eastAsia="Calibri" w:hAnsi="Calibri" w:cs="Calibri"/>
+          <w:color w:val="000000" w:themeColor="text1"/>
+        </w:rPr>
+      </w:pPr>
+      <w:r>
+        <w:rPr>
+          <w:rFonts w:ascii="Calibri" w:eastAsia="Calibri" w:hAnsi="Calibri" w:cs="Calibri"/>
+          <w:color w:val="000000" w:themeColor="text1"/>
+        </w:rPr>
+        <w:t>Les pilotes sont enregistrés dans la base de données. Un pilote a un nom</w:t>
+      </w:r>
+      <w:r>
+        <w:rPr>
+          <w:rFonts w:ascii="Calibri" w:eastAsia="Calibri" w:hAnsi="Calibri" w:cs="Calibri"/>
+          <w:color w:val="000000" w:themeColor="text1"/>
+        </w:rPr>
+        <w:t>, un prénom, un numéro de téléphone, un adresse e-mail</w:t>
+      </w:r>
+      <w:r>
+        <w:rPr>
+          <w:rFonts w:ascii="Calibri" w:eastAsia="Calibri" w:hAnsi="Calibri" w:cs="Calibri"/>
+          <w:color w:val="000000" w:themeColor="text1"/>
+        </w:rPr>
+        <w:t>, un numéro de licence et un nombre d’heures de vol. Tout pilote a un numéro de licence qui lui est propre.</w:t>
+      </w:r>
+      <w:r>
+        <w:rPr>
+          <w:rFonts w:ascii="Calibri" w:eastAsia="Calibri" w:hAnsi="Calibri" w:cs="Calibri"/>
+          <w:color w:val="000000" w:themeColor="text1"/>
+        </w:rPr>
+        <w:t xml:space="preserve"> Il </w:t>
+      </w:r>
+      <w:r>
+        <w:rPr>
+          <w:rFonts w:ascii="Calibri" w:eastAsia="Calibri" w:hAnsi="Calibri" w:cs="Calibri"/>
+          <w:color w:val="000000" w:themeColor="text1"/>
+        </w:rPr>
+        <w:t xml:space="preserve">peut être attribué à un </w:t>
+      </w:r>
+      <w:r>
+        <w:rPr>
+          <w:rFonts w:ascii="Calibri" w:eastAsia="Calibri" w:hAnsi="Calibri" w:cs="Calibri"/>
+          <w:color w:val="000000" w:themeColor="text1"/>
+        </w:rPr>
+        <w:t xml:space="preserve">ou plusieurs </w:t>
+      </w:r>
+      <w:r>
+        <w:rPr>
+          <w:rFonts w:ascii="Calibri" w:eastAsia="Calibri" w:hAnsi="Calibri" w:cs="Calibri"/>
+          <w:color w:val="000000" w:themeColor="text1"/>
+        </w:rPr>
+        <w:t>vol</w:t>
+      </w:r>
+      <w:r>
+        <w:rPr>
+          <w:rFonts w:ascii="Calibri" w:eastAsia="Calibri" w:hAnsi="Calibri" w:cs="Calibri"/>
+          <w:color w:val="000000" w:themeColor="text1"/>
+        </w:rPr>
+        <w:t>s</w:t>
+      </w:r>
+      <w:r>
+        <w:rPr>
+          <w:rFonts w:ascii="Calibri" w:eastAsia="Calibri" w:hAnsi="Calibri" w:cs="Calibri"/>
+          <w:color w:val="000000" w:themeColor="text1"/>
+        </w:rPr>
+        <w:t xml:space="preserve"> mais un vol n’est attribué </w:t>
+      </w:r>
+      <w:r>
+        <w:rPr>
+          <w:rFonts w:ascii="Calibri" w:eastAsia="Calibri" w:hAnsi="Calibri" w:cs="Calibri"/>
+          <w:color w:val="000000" w:themeColor="text1"/>
+        </w:rPr>
+        <w:t>qu’</w:t>
+      </w:r>
+      <w:r>
+        <w:rPr>
+          <w:rFonts w:ascii="Calibri" w:eastAsia="Calibri" w:hAnsi="Calibri" w:cs="Calibri"/>
+          <w:color w:val="000000" w:themeColor="text1"/>
+        </w:rPr>
+        <w:t>à un et un seul pilote.</w:t>
+      </w:r>
+    </w:p>
+    <w:p>
+      <w:pPr>
+        <w:rPr>
+          <w:rFonts w:ascii="Calibri" w:eastAsia="Calibri" w:hAnsi="Calibri" w:cs="Calibri"/>
+          <w:color w:val="000000" w:themeColor="text1"/>
+        </w:rPr>
+      </w:pPr>
+    </w:p>
+    <w:p>
+      <w:pPr>
+        <w:rPr>
+          <w:rFonts w:ascii="Calibri" w:eastAsia="Calibri" w:hAnsi="Calibri" w:cs="Calibri"/>
+          <w:color w:val="000000" w:themeColor="text1"/>
+        </w:rPr>
+      </w:pPr>
+      <w:r>
+        <w:rPr>
+          <w:rFonts w:ascii="Calibri" w:eastAsia="Calibri" w:hAnsi="Calibri" w:cs="Calibri"/>
+          <w:color w:val="000000" w:themeColor="text1"/>
+        </w:rPr>
+        <w:t>La compagnie possède plusieurs avions de plusieurs modèles différents. Un numéro permet donc de différencier chaque avion d’un même modèle.</w:t>
+      </w:r>
+      <w:r>
+        <w:rPr>
+          <w:rFonts w:ascii="Calibri" w:eastAsia="Calibri" w:hAnsi="Calibri" w:cs="Calibri"/>
+          <w:color w:val="000000" w:themeColor="text1"/>
+        </w:rPr>
+        <w:t xml:space="preserve"> </w:t>
+      </w:r>
+      <w:r>
+        <w:rPr>
+          <w:rFonts w:ascii="Calibri" w:eastAsia="Calibri" w:hAnsi="Calibri" w:cs="Calibri"/>
+          <w:color w:val="000000" w:themeColor="text1"/>
+        </w:rPr>
+        <w:t xml:space="preserve">Un avion est identifié par son modèle (code à 7 caractères) et le numéro indiquant l’exemplaire. </w:t>
+      </w:r>
+      <w:r>
+        <w:rPr>
+          <w:rFonts w:ascii="Calibri" w:eastAsia="Calibri" w:hAnsi="Calibri" w:cs="Calibri"/>
+          <w:color w:val="000000" w:themeColor="text1"/>
+        </w:rPr>
+        <w:t xml:space="preserve">Un avion est également caractérisé par sa marque. Il faut également savoir qu’un avion peut être affecté </w:t>
+      </w:r>
+      <w:r>
+        <w:rPr>
+          <w:rFonts w:ascii="Calibri" w:eastAsia="Calibri" w:hAnsi="Calibri" w:cs="Calibri"/>
+          <w:color w:val="000000" w:themeColor="text1"/>
+        </w:rPr>
+        <w:t>à</w:t>
+      </w:r>
+      <w:r>
+        <w:rPr>
+          <w:rFonts w:ascii="Calibri" w:eastAsia="Calibri" w:hAnsi="Calibri" w:cs="Calibri"/>
+          <w:color w:val="000000" w:themeColor="text1"/>
+        </w:rPr>
+        <w:t xml:space="preserve"> plusieurs vols mais un vol a besoin qu</w:t>
+      </w:r>
+      <w:r>
+        <w:rPr>
+          <w:rFonts w:ascii="Calibri" w:eastAsia="Calibri" w:hAnsi="Calibri" w:cs="Calibri"/>
+          <w:color w:val="000000" w:themeColor="text1"/>
+        </w:rPr>
+        <w:t>e d’</w:t>
+      </w:r>
+      <w:r>
+        <w:rPr>
+          <w:rFonts w:ascii="Calibri" w:eastAsia="Calibri" w:hAnsi="Calibri" w:cs="Calibri"/>
+          <w:color w:val="000000" w:themeColor="text1"/>
+        </w:rPr>
+        <w:t>un seul avion.</w:t>
+      </w:r>
+    </w:p>
+    <w:p>
+      <w:pPr>
+        <w:rPr>
+          <w:rFonts w:ascii="Calibri" w:hAnsi="Calibri" w:cs="Calibri"/>
+          <w:color w:val="000000" w:themeColor="text1"/>
+        </w:rPr>
+      </w:pPr>
+    </w:p>
+    <w:p>
+      <w:pPr>
+        <w:rPr>
+          <w:rFonts w:ascii="Calibri" w:eastAsia="Calibri" w:hAnsi="Calibri" w:cs="Calibri"/>
+          <w:color w:val="000000" w:themeColor="text1"/>
+        </w:rPr>
+      </w:pPr>
+      <w:r>
+        <w:rPr>
+          <w:rFonts w:ascii="Calibri" w:eastAsia="Calibri" w:hAnsi="Calibri" w:cs="Calibri"/>
+          <w:color w:val="000000" w:themeColor="text1"/>
+        </w:rPr>
+        <w:t>Un des objectifs de ce programme est de pouvoir informer les passagers sur les aéroports qu’ils fréquenteront (départ</w:t>
+      </w:r>
+      <w:r>
+        <w:rPr>
+          <w:rFonts w:ascii="Calibri" w:eastAsia="Calibri" w:hAnsi="Calibri" w:cs="Calibri"/>
+          <w:color w:val="000000" w:themeColor="text1"/>
+        </w:rPr>
+        <w:t xml:space="preserve"> et</w:t>
+      </w:r>
+      <w:r>
+        <w:rPr>
+          <w:rFonts w:ascii="Calibri" w:eastAsia="Calibri" w:hAnsi="Calibri" w:cs="Calibri"/>
+          <w:color w:val="000000" w:themeColor="text1"/>
+        </w:rPr>
+        <w:t xml:space="preserve"> </w:t>
+      </w:r>
+      <w:r>
+        <w:rPr>
+          <w:rFonts w:ascii="Calibri" w:eastAsia="Calibri" w:hAnsi="Calibri" w:cs="Calibri"/>
+          <w:color w:val="000000" w:themeColor="text1"/>
+        </w:rPr>
+        <w:t>arrivée</w:t>
+      </w:r>
+      <w:r>
+        <w:rPr>
+          <w:rFonts w:ascii="Calibri" w:eastAsia="Calibri" w:hAnsi="Calibri" w:cs="Calibri"/>
+          <w:color w:val="000000" w:themeColor="text1"/>
+        </w:rPr>
+        <w:t>).</w:t>
+      </w:r>
+      <w:r>
+        <w:rPr>
+          <w:rFonts w:ascii="Calibri" w:eastAsia="Calibri" w:hAnsi="Calibri" w:cs="Calibri"/>
+          <w:color w:val="000000" w:themeColor="text1"/>
+        </w:rPr>
+        <w:t xml:space="preserve"> Un aéroport est identifié par un </w:t>
+      </w:r>
+      <w:r>
+        <w:rPr>
+          <w:rFonts w:ascii="Calibri" w:eastAsia="Calibri" w:hAnsi="Calibri" w:cs="Calibri"/>
+          <w:color w:val="000000" w:themeColor="text1"/>
+        </w:rPr>
+        <w:t>identifiant</w:t>
+      </w:r>
+      <w:r>
+        <w:rPr>
+          <w:rFonts w:ascii="Calibri" w:eastAsia="Calibri" w:hAnsi="Calibri" w:cs="Calibri"/>
+          <w:color w:val="000000" w:themeColor="text1"/>
+        </w:rPr>
+        <w:t xml:space="preserve"> unique (composé de 3 lettres). Il est caractérisé par un nom ainsi que le pays dans lequel il se situe.</w:t>
+      </w:r>
+    </w:p>
+    <w:p>
+      <w:pPr>
+        <w:rPr>
+          <w:rFonts w:ascii="Calibri" w:eastAsia="Calibri" w:hAnsi="Calibri" w:cs="Calibri"/>
+          <w:color w:val="000000" w:themeColor="text1"/>
+        </w:rPr>
+      </w:pPr>
+    </w:p>
+    <w:p>
+      <w:pPr>
+        <w:rPr>
+          <w:rFonts w:ascii="Calibri" w:eastAsia="Calibri" w:hAnsi="Calibri" w:cs="Calibri"/>
+          <w:color w:val="000000" w:themeColor="text1"/>
+        </w:rPr>
+      </w:pPr>
+      <w:r>
+        <w:rPr>
+          <w:rFonts w:ascii="Calibri" w:eastAsia="Calibri" w:hAnsi="Calibri" w:cs="Calibri"/>
+          <w:color w:val="000000" w:themeColor="text1"/>
+        </w:rPr>
+        <w:t xml:space="preserve">Pour chaque vol, on communiquera également la porte d’embarquement de l’aéroport de départ et la porte de débarquement de l’aéroport d’arrivée. </w:t>
+      </w:r>
+      <w:r>
+        <w:rPr>
+          <w:rFonts w:ascii="Calibri" w:eastAsia="Calibri" w:hAnsi="Calibri" w:cs="Calibri"/>
+          <w:color w:val="000000" w:themeColor="text1"/>
+        </w:rPr>
+        <w:t xml:space="preserve">Une porte est identifiée par un numéro et le terminal </w:t>
+      </w:r>
+      <w:r>
+        <w:rPr>
+          <w:rFonts w:ascii="Calibri" w:eastAsia="Calibri" w:hAnsi="Calibri" w:cs="Calibri"/>
+          <w:color w:val="000000" w:themeColor="text1"/>
+        </w:rPr>
+        <w:t>ou</w:t>
+      </w:r>
+      <w:r>
+        <w:rPr>
+          <w:rFonts w:ascii="Calibri" w:eastAsia="Calibri" w:hAnsi="Calibri" w:cs="Calibri"/>
+          <w:color w:val="000000" w:themeColor="text1"/>
+        </w:rPr>
+        <w:t xml:space="preserve"> elle se trouve. Cet identifiant est unique au sein de l’aéroport mais peut exister dans d’autres aéroports.</w:t>
+      </w:r>
+      <w:r>
+        <w:rPr>
+          <w:rFonts w:ascii="Calibri" w:eastAsia="Calibri" w:hAnsi="Calibri" w:cs="Calibri"/>
+          <w:color w:val="000000" w:themeColor="text1"/>
+        </w:rPr>
+        <w:t xml:space="preserve"> Un vol se situe à une porte d’arrivée et une porte de départ. Cependant, une porte peut accueillir plusieurs vols.</w:t>
+      </w:r>
+    </w:p>
+    <w:p>
+      <w:pPr>
+        <w:rPr>
+          <w:rFonts w:ascii="Calibri" w:hAnsi="Calibri" w:cs="Calibri"/>
+          <w:color w:val="000000" w:themeColor="text1"/>
+        </w:rPr>
+      </w:pPr>
+      <w:r>
+        <w:rPr>
+          <w:rFonts w:ascii="Calibri" w:eastAsia="Calibri" w:hAnsi="Calibri" w:cs="Calibri"/>
+          <w:color w:val="000000" w:themeColor="text1"/>
+        </w:rPr>
+        <w:t xml:space="preserve"> </w:t>
+      </w:r>
+    </w:p>
+    <w:p>
+      <w:pPr>
+        <w:rPr>
+          <w:rFonts w:ascii="Calibri" w:hAnsi="Calibri" w:cs="Calibri"/>
+          <w:color w:val="000000" w:themeColor="text1"/>
+        </w:rPr>
+      </w:pPr>
+      <w:r>
+        <w:rPr>
+          <w:rFonts w:ascii="Calibri" w:eastAsia="Calibri" w:hAnsi="Calibri" w:cs="Calibri"/>
+          <w:color w:val="000000" w:themeColor="text1"/>
+        </w:rPr>
+        <w:t xml:space="preserve">Un vol dispose d’un certain nombre de places qui peuvent être attribuées </w:t>
       </w:r>
       <w:proofErr w:type="spellStart"/>
       <w:r>
         <w:rPr>
           <w:rFonts w:ascii="Calibri" w:eastAsia="Calibri" w:hAnsi="Calibri" w:cs="Calibri"/>
-          <w:color w:val="FF0000"/>
+          <w:color w:val="000000" w:themeColor="text1"/>
         </w:rPr>
         <w:t>a</w:t>
       </w:r>
@@ -2360,47 +3233,52 @@
       <w:r>
         <w:rPr>
           <w:rFonts w:ascii="Calibri" w:eastAsia="Calibri" w:hAnsi="Calibri" w:cs="Calibri"/>
-          <w:color w:val="FF0000"/>
-        </w:rPr>
-        <w:t>̀ un aéroport de gérer les réservations de places sur des vols aériens.</w:t>
-      </w:r>
-    </w:p>
-    <w:p>
-      <w:pPr>
-        <w:rPr>
-          <w:rFonts w:ascii="Calibri" w:hAnsi="Calibri" w:cs="Calibri"/>
-          <w:color w:val="00B050"/>
-        </w:rPr>
-      </w:pPr>
-      <w:r>
-        <w:rPr>
-          <w:rFonts w:ascii="Calibri" w:eastAsia="Calibri" w:hAnsi="Calibri" w:cs="Calibri"/>
-          <w:color w:val="00B050"/>
-        </w:rPr>
-        <w:t xml:space="preserve">Le programme que nous vous proposons </w:t>
-      </w:r>
-      <w:r>
-        <w:rPr>
-          <w:rFonts w:ascii="Calibri" w:eastAsia="Calibri" w:hAnsi="Calibri" w:cs="Calibri"/>
-          <w:color w:val="00B050"/>
-        </w:rPr>
-        <w:t>permet</w:t>
-      </w:r>
-      <w:r>
-        <w:rPr>
-          <w:rFonts w:ascii="Calibri" w:eastAsia="Calibri" w:hAnsi="Calibri" w:cs="Calibri"/>
-          <w:color w:val="00B050"/>
-        </w:rPr>
-        <w:t xml:space="preserve"> à une compagnie aérienne de gérer l’organisation de sa flotte aérienne entre les différents aéroports du monde entier.</w:t>
-      </w:r>
-    </w:p>
-    <w:p>
-      <w:pPr>
-        <w:rPr>
-          <w:rFonts w:ascii="Calibri" w:hAnsi="Calibri" w:cs="Calibri"/>
-          <w:color w:val="000000" w:themeColor="text1"/>
-        </w:rPr>
-      </w:pPr>
+          <w:color w:val="000000" w:themeColor="text1"/>
+        </w:rPr>
+        <w:t xml:space="preserve">̀ des passagers. Une place </w:t>
+      </w:r>
+      <w:r>
+        <w:rPr>
+          <w:rFonts w:ascii="Calibri" w:eastAsia="Calibri" w:hAnsi="Calibri" w:cs="Calibri"/>
+          <w:color w:val="000000" w:themeColor="text1"/>
+        </w:rPr>
+        <w:t>à</w:t>
+      </w:r>
+      <w:r>
+        <w:rPr>
+          <w:rFonts w:ascii="Calibri" w:eastAsia="Calibri" w:hAnsi="Calibri" w:cs="Calibri"/>
+          <w:color w:val="000000" w:themeColor="text1"/>
+        </w:rPr>
+        <w:t xml:space="preserve"> un numéro </w:t>
+      </w:r>
+      <w:r>
+        <w:rPr>
+          <w:rFonts w:ascii="Calibri" w:eastAsia="Calibri" w:hAnsi="Calibri" w:cs="Calibri"/>
+          <w:color w:val="000000" w:themeColor="text1"/>
+        </w:rPr>
+        <w:t xml:space="preserve">de ligne et une lettre de colonne </w:t>
+      </w:r>
+      <w:r>
+        <w:rPr>
+          <w:rFonts w:ascii="Calibri" w:eastAsia="Calibri" w:hAnsi="Calibri" w:cs="Calibri"/>
+          <w:color w:val="000000" w:themeColor="text1"/>
+        </w:rPr>
+        <w:t>qui est unique au sein du vol</w:t>
+      </w:r>
+      <w:r>
+        <w:rPr>
+          <w:rFonts w:ascii="Calibri" w:eastAsia="Calibri" w:hAnsi="Calibri" w:cs="Calibri"/>
+          <w:color w:val="000000" w:themeColor="text1"/>
+        </w:rPr>
+        <w:t xml:space="preserve"> mais peut exister dans un autre vol.</w:t>
+      </w:r>
+      <w:r>
+        <w:rPr>
+          <w:rFonts w:ascii="Calibri" w:eastAsia="Calibri" w:hAnsi="Calibri" w:cs="Calibri"/>
+          <w:color w:val="000000" w:themeColor="text1"/>
+        </w:rPr>
+        <w:t xml:space="preserve"> Il y a plusieurs</w:t>
+      </w:r>
       <w:r>
         <w:rPr>
           <w:rFonts w:ascii="Calibri" w:eastAsia="Calibri" w:hAnsi="Calibri" w:cs="Calibri"/>
@@ -2408,20 +3286,54 @@
         </w:rPr>
         <w:t xml:space="preserve"> </w:t>
       </w:r>
-    </w:p>
-    <w:p>
-      <w:pPr>
-        <w:rPr>
-          <w:rFonts w:ascii="Calibri" w:hAnsi="Calibri" w:cs="Calibri"/>
-          <w:color w:val="FF0000"/>
-        </w:rPr>
-      </w:pPr>
-      <w:r>
-        <w:rPr>
-          <w:rFonts w:ascii="Calibri" w:eastAsia="Calibri" w:hAnsi="Calibri" w:cs="Calibri"/>
-          <w:color w:val="000000" w:themeColor="text1"/>
-        </w:rPr>
-        <w:t>Un vol est identifié par un numéro de vol</w:t>
+      <w:r>
+        <w:rPr>
+          <w:rFonts w:ascii="Calibri" w:eastAsia="Calibri" w:hAnsi="Calibri" w:cs="Calibri"/>
+          <w:color w:val="000000" w:themeColor="text1"/>
+        </w:rPr>
+        <w:t>catégories de places</w:t>
+      </w:r>
+      <w:r>
+        <w:rPr>
+          <w:rFonts w:ascii="Calibri" w:eastAsia="Calibri" w:hAnsi="Calibri" w:cs="Calibri"/>
+          <w:color w:val="000000" w:themeColor="text1"/>
+        </w:rPr>
+        <w:t xml:space="preserve"> appelées « classes »</w:t>
+      </w:r>
+      <w:r>
+        <w:rPr>
+          <w:rFonts w:ascii="Calibri" w:eastAsia="Calibri" w:hAnsi="Calibri" w:cs="Calibri"/>
+          <w:color w:val="000000" w:themeColor="text1"/>
+        </w:rPr>
+        <w:t xml:space="preserve">, à savoir, </w:t>
+      </w:r>
+      <w:r>
+        <w:rPr>
+          <w:rFonts w:ascii="Calibri" w:eastAsia="Calibri" w:hAnsi="Calibri" w:cs="Calibri"/>
+          <w:color w:val="000000" w:themeColor="text1"/>
+        </w:rPr>
+        <w:t>la classe économique, la classe affaire et la première classe</w:t>
+      </w:r>
+      <w:r>
+        <w:rPr>
+          <w:rFonts w:ascii="Calibri" w:eastAsia="Calibri" w:hAnsi="Calibri" w:cs="Calibri"/>
+          <w:color w:val="000000" w:themeColor="text1"/>
+        </w:rPr>
+        <w:t xml:space="preserve">. Il est précisé également si la place est du </w:t>
+      </w:r>
+      <w:r>
+        <w:rPr>
+          <w:rFonts w:ascii="Calibri" w:eastAsia="Calibri" w:hAnsi="Calibri" w:cs="Calibri"/>
+          <w:color w:val="000000" w:themeColor="text1"/>
+        </w:rPr>
+        <w:t>côté</w:t>
+      </w:r>
+      <w:r>
+        <w:rPr>
+          <w:rFonts w:ascii="Calibri" w:eastAsia="Calibri" w:hAnsi="Calibri" w:cs="Calibri"/>
+          <w:color w:val="000000" w:themeColor="text1"/>
+        </w:rPr>
+        <w:t xml:space="preserve"> hublot ou non.</w:t>
       </w:r>
       <w:r>
         <w:rPr>
@@ -2430,27 +3342,14 @@
         </w:rPr>
         <w:t xml:space="preserve"> </w:t>
       </w:r>
-      <w:r>
-        <w:rPr>
-          <w:rFonts w:ascii="Calibri" w:eastAsia="Calibri" w:hAnsi="Calibri" w:cs="Calibri"/>
-          <w:color w:val="00B050"/>
-        </w:rPr>
-        <w:t>(composé de 2 lettres et 4 chiffres)</w:t>
-      </w:r>
-      <w:r>
-        <w:rPr>
-          <w:rFonts w:ascii="Calibri" w:eastAsia="Calibri" w:hAnsi="Calibri" w:cs="Calibri"/>
-          <w:color w:val="000000" w:themeColor="text1"/>
-        </w:rPr>
-        <w:t xml:space="preserve">. </w:t>
-      </w:r>
-      <w:r>
-        <w:rPr>
-          <w:rFonts w:ascii="Calibri" w:eastAsia="Calibri" w:hAnsi="Calibri" w:cs="Calibri"/>
-          <w:color w:val="FF0000"/>
-        </w:rPr>
-        <w:t>Il est caractérisé par un type d’appareil (Airbus, Boeing...), sa durée (prévue), la date et l’heure de départ.</w:t>
-      </w:r>
+    </w:p>
+    <w:p>
+      <w:pPr>
+        <w:rPr>
+          <w:rFonts w:ascii="Calibri" w:hAnsi="Calibri" w:cs="Calibri"/>
+          <w:color w:val="000000" w:themeColor="text1"/>
+        </w:rPr>
+      </w:pPr>
       <w:r>
         <w:rPr>
           <w:rFonts w:ascii="Calibri" w:eastAsia="Calibri" w:hAnsi="Calibri" w:cs="Calibri"/>
@@ -2458,40 +3357,27 @@
         </w:rPr>
         <w:t xml:space="preserve"> </w:t>
       </w:r>
-      <w:r>
-        <w:rPr>
-          <w:rFonts w:ascii="Calibri" w:eastAsia="Calibri" w:hAnsi="Calibri" w:cs="Calibri"/>
-          <w:color w:val="00B050"/>
-        </w:rPr>
-        <w:t xml:space="preserve">Il est caractérisé par la date et heure de départ ainsi que la date et heure d’arrivée. </w:t>
-      </w:r>
-      <w:r>
-        <w:rPr>
-          <w:rFonts w:ascii="Calibri" w:eastAsia="Calibri" w:hAnsi="Calibri" w:cs="Calibri"/>
-          <w:color w:val="00B050"/>
-        </w:rPr>
-        <w:t>Le</w:t>
-      </w:r>
-      <w:r>
-        <w:rPr>
-          <w:rFonts w:ascii="Calibri" w:eastAsia="Calibri" w:hAnsi="Calibri" w:cs="Calibri"/>
-          <w:color w:val="00B050"/>
-        </w:rPr>
-        <w:t xml:space="preserve"> pilot, l’avion et </w:t>
-      </w:r>
-      <w:r>
-        <w:rPr>
-          <w:rFonts w:ascii="Calibri" w:eastAsia="Calibri" w:hAnsi="Calibri" w:cs="Calibri"/>
-          <w:color w:val="000000" w:themeColor="text1"/>
-        </w:rPr>
-        <w:t>les</w:t>
-      </w:r>
-      <w:r>
-        <w:rPr>
-          <w:rFonts w:ascii="Calibri" w:eastAsia="Calibri" w:hAnsi="Calibri" w:cs="Calibri"/>
-          <w:color w:val="000000" w:themeColor="text1"/>
-        </w:rPr>
-        <w:t xml:space="preserve"> aéroports de départ et</w:t>
+    </w:p>
+    <w:p>
+      <w:pPr>
+        <w:rPr>
+          <w:rFonts w:ascii="Calibri" w:hAnsi="Calibri" w:cs="Calibri"/>
+          <w:color w:val="000000" w:themeColor="text1"/>
+        </w:rPr>
+      </w:pPr>
+      <w:r>
+        <w:rPr>
+          <w:rFonts w:ascii="Calibri" w:eastAsia="Calibri" w:hAnsi="Calibri" w:cs="Calibri"/>
+          <w:color w:val="000000" w:themeColor="text1"/>
+        </w:rPr>
+        <w:t xml:space="preserve">Une place sur un vol ne peut être attribuée qu’à un et un seul passager. Un passager ne se verra attribuer qu’une seule place sur un même vol. Il peut cependant réserver des places sur plus d’un vol. </w:t>
+      </w:r>
+      <w:r>
+        <w:rPr>
+          <w:rFonts w:ascii="Calibri" w:eastAsia="Calibri" w:hAnsi="Calibri" w:cs="Calibri"/>
+          <w:color w:val="000000" w:themeColor="text1"/>
+        </w:rPr>
+        <w:t>Un passager sera identifié par son numéro de passeport et</w:t>
       </w:r>
       <w:r>
         <w:rPr>
@@ -2505,28 +3391,21 @@
           <w:rFonts w:ascii="Calibri" w:eastAsia="Calibri" w:hAnsi="Calibri" w:cs="Calibri"/>
           <w:color w:val="000000" w:themeColor="text1"/>
         </w:rPr>
-        <w:t>d</w:t>
-      </w:r>
-      <w:r>
-        <w:rPr>
-          <w:rFonts w:ascii="Calibri" w:eastAsia="Calibri" w:hAnsi="Calibri" w:cs="Calibri"/>
-          <w:color w:val="000000" w:themeColor="text1"/>
-        </w:rPr>
-        <w:t xml:space="preserve">’arrivée </w:t>
-      </w:r>
-      <w:r>
-        <w:rPr>
-          <w:rFonts w:ascii="Calibri" w:eastAsia="Calibri" w:hAnsi="Calibri" w:cs="Calibri"/>
-          <w:color w:val="000000" w:themeColor="text1"/>
-        </w:rPr>
-        <w:t>sont mémorisés</w:t>
-      </w:r>
-      <w:r>
-        <w:rPr>
-          <w:rFonts w:ascii="Calibri" w:eastAsia="Calibri" w:hAnsi="Calibri" w:cs="Calibri"/>
-          <w:color w:val="FF0000"/>
-        </w:rPr>
-        <w:t>, ainsi que les (aéroports des) escales éventuelles. La durée prévue des escales est précisée</w:t>
+        <w:t xml:space="preserve">sera caractérisé par un nom, un prénom, </w:t>
+      </w:r>
+      <w:r>
+        <w:rPr>
+          <w:rFonts w:ascii="Calibri" w:eastAsia="Calibri" w:hAnsi="Calibri" w:cs="Calibri"/>
+          <w:color w:val="000000" w:themeColor="text1"/>
+        </w:rPr>
+        <w:t>un numéro de téléphone, une adresse mail et</w:t>
+      </w:r>
+      <w:r>
+        <w:rPr>
+          <w:rFonts w:ascii="Calibri" w:eastAsia="Calibri" w:hAnsi="Calibri" w:cs="Calibri"/>
+          <w:color w:val="000000" w:themeColor="text1"/>
+        </w:rPr>
+        <w:t xml:space="preserve"> sa date de naissance</w:t>
       </w:r>
       <w:r>
         <w:rPr>
@@ -2534,695 +3413,6 @@
           <w:color w:val="000000" w:themeColor="text1"/>
         </w:rPr>
         <w:t>.</w:t>
-      </w:r>
-      <w:r>
-        <w:rPr>
-          <w:rFonts w:ascii="Calibri" w:hAnsi="Calibri" w:cs="Calibri"/>
-          <w:color w:val="FF0000"/>
-        </w:rPr>
-        <w:t xml:space="preserve"> </w:t>
-      </w:r>
-      <w:r>
-        <w:rPr>
-          <w:rFonts w:ascii="Calibri" w:eastAsia="Calibri" w:hAnsi="Calibri" w:cs="Calibri"/>
-          <w:color w:val="000000" w:themeColor="text1"/>
-        </w:rPr>
-        <w:t>On précise également si le vol propose des repas ou non et éventuellement une description de celui-ci</w:t>
-      </w:r>
-      <w:r>
-        <w:rPr>
-          <w:rFonts w:ascii="Calibri" w:eastAsia="Calibri" w:hAnsi="Calibri" w:cs="Calibri"/>
-          <w:color w:val="000000" w:themeColor="text1"/>
-        </w:rPr>
-        <w:t>.</w:t>
-      </w:r>
-    </w:p>
-    <w:p>
-      <w:pPr>
-        <w:rPr>
-          <w:rFonts w:ascii="Calibri" w:hAnsi="Calibri" w:cs="Calibri"/>
-          <w:color w:val="000000" w:themeColor="text1"/>
-        </w:rPr>
-      </w:pPr>
-    </w:p>
-    <w:p>
-      <w:pPr>
-        <w:rPr>
-          <w:rFonts w:ascii="Calibri" w:eastAsia="Calibri" w:hAnsi="Calibri" w:cs="Calibri"/>
-          <w:color w:val="000000" w:themeColor="text1"/>
-        </w:rPr>
-      </w:pPr>
-      <w:r>
-        <w:rPr>
-          <w:rFonts w:ascii="Calibri" w:eastAsia="Calibri" w:hAnsi="Calibri" w:cs="Calibri"/>
-          <w:color w:val="000000" w:themeColor="text1"/>
-        </w:rPr>
-        <w:t>Les pilotes sont enregistrés dans la base de données. Un pilote a un nom</w:t>
-      </w:r>
-      <w:r>
-        <w:rPr>
-          <w:rFonts w:ascii="Calibri" w:eastAsia="Calibri" w:hAnsi="Calibri" w:cs="Calibri"/>
-          <w:color w:val="00B050"/>
-        </w:rPr>
-        <w:t>, un prénom, un numéro de téléphone, un adresse e-mail</w:t>
-      </w:r>
-      <w:r>
-        <w:rPr>
-          <w:rFonts w:ascii="Calibri" w:eastAsia="Calibri" w:hAnsi="Calibri" w:cs="Calibri"/>
-          <w:color w:val="000000" w:themeColor="text1"/>
-        </w:rPr>
-        <w:t>, un numéro de licence et un nombre d’heures de vol. Tout pilote a un numéro de licence qui lui est propre.</w:t>
-      </w:r>
-      <w:r>
-        <w:rPr>
-          <w:rFonts w:ascii="Calibri" w:eastAsia="Calibri" w:hAnsi="Calibri" w:cs="Calibri"/>
-          <w:color w:val="000000" w:themeColor="text1"/>
-        </w:rPr>
-        <w:t xml:space="preserve"> </w:t>
-      </w:r>
-      <w:r>
-        <w:rPr>
-          <w:rFonts w:ascii="Calibri" w:eastAsia="Calibri" w:hAnsi="Calibri" w:cs="Calibri"/>
-          <w:color w:val="00B050"/>
-        </w:rPr>
-        <w:t xml:space="preserve">Il </w:t>
-      </w:r>
-      <w:r>
-        <w:rPr>
-          <w:rFonts w:ascii="Calibri" w:eastAsia="Calibri" w:hAnsi="Calibri" w:cs="Calibri"/>
-          <w:color w:val="00B050"/>
-        </w:rPr>
-        <w:t xml:space="preserve">peut être attribué à un </w:t>
-      </w:r>
-      <w:r>
-        <w:rPr>
-          <w:rFonts w:ascii="Calibri" w:eastAsia="Calibri" w:hAnsi="Calibri" w:cs="Calibri"/>
-          <w:color w:val="00B050"/>
-        </w:rPr>
-        <w:t xml:space="preserve">ou plusieurs </w:t>
-      </w:r>
-      <w:r>
-        <w:rPr>
-          <w:rFonts w:ascii="Calibri" w:eastAsia="Calibri" w:hAnsi="Calibri" w:cs="Calibri"/>
-          <w:color w:val="00B050"/>
-        </w:rPr>
-        <w:t>vol</w:t>
-      </w:r>
-      <w:r>
-        <w:rPr>
-          <w:rFonts w:ascii="Calibri" w:eastAsia="Calibri" w:hAnsi="Calibri" w:cs="Calibri"/>
-          <w:color w:val="00B050"/>
-        </w:rPr>
-        <w:t>s</w:t>
-      </w:r>
-      <w:r>
-        <w:rPr>
-          <w:rFonts w:ascii="Calibri" w:eastAsia="Calibri" w:hAnsi="Calibri" w:cs="Calibri"/>
-          <w:color w:val="00B050"/>
-        </w:rPr>
-        <w:t xml:space="preserve"> mais un vol n’est attribué </w:t>
-      </w:r>
-      <w:r>
-        <w:rPr>
-          <w:rFonts w:ascii="Calibri" w:eastAsia="Calibri" w:hAnsi="Calibri" w:cs="Calibri"/>
-          <w:color w:val="00B050"/>
-        </w:rPr>
-        <w:t>qu’</w:t>
-      </w:r>
-      <w:r>
-        <w:rPr>
-          <w:rFonts w:ascii="Calibri" w:eastAsia="Calibri" w:hAnsi="Calibri" w:cs="Calibri"/>
-          <w:color w:val="00B050"/>
-        </w:rPr>
-        <w:t>à un et un seul pilote.</w:t>
-      </w:r>
-    </w:p>
-    <w:p>
-      <w:pPr>
-        <w:rPr>
-          <w:rFonts w:ascii="Calibri" w:eastAsia="Calibri" w:hAnsi="Calibri" w:cs="Calibri"/>
-          <w:color w:val="00B050"/>
-        </w:rPr>
-      </w:pPr>
-    </w:p>
-    <w:p>
-      <w:pPr>
-        <w:rPr>
-          <w:rFonts w:ascii="Calibri" w:eastAsia="Calibri" w:hAnsi="Calibri" w:cs="Calibri"/>
-          <w:color w:val="00B050"/>
-        </w:rPr>
-      </w:pPr>
-      <w:r>
-        <w:rPr>
-          <w:rFonts w:ascii="Calibri" w:eastAsia="Calibri" w:hAnsi="Calibri" w:cs="Calibri"/>
-          <w:color w:val="00B050"/>
-        </w:rPr>
-        <w:t>La compagnie possède plusieurs avions de plusieurs modèles différents. Un numéro permet donc de différencier chaque avion d’un même modèle.</w:t>
-      </w:r>
-      <w:r>
-        <w:rPr>
-          <w:rFonts w:ascii="Calibri" w:eastAsia="Calibri" w:hAnsi="Calibri" w:cs="Calibri"/>
-          <w:color w:val="00B050"/>
-        </w:rPr>
-        <w:t xml:space="preserve"> </w:t>
-      </w:r>
-      <w:r>
-        <w:rPr>
-          <w:rFonts w:ascii="Calibri" w:eastAsia="Calibri" w:hAnsi="Calibri" w:cs="Calibri"/>
-          <w:color w:val="00B050"/>
-        </w:rPr>
-        <w:t xml:space="preserve">Un avion est identifié par son modèle (code à 7 caractères) et le numéro indiquant l’exemplaire. </w:t>
-      </w:r>
-      <w:r>
-        <w:rPr>
-          <w:rFonts w:ascii="Calibri" w:eastAsia="Calibri" w:hAnsi="Calibri" w:cs="Calibri"/>
-          <w:color w:val="00B050"/>
-        </w:rPr>
-        <w:t xml:space="preserve">Un avion est également caractérisé par sa marque. Il faut également savoir qu’un avion peut être affecté </w:t>
-      </w:r>
-      <w:r>
-        <w:rPr>
-          <w:rFonts w:ascii="Calibri" w:eastAsia="Calibri" w:hAnsi="Calibri" w:cs="Calibri"/>
-          <w:color w:val="00B050"/>
-        </w:rPr>
-        <w:t>à</w:t>
-      </w:r>
-      <w:r>
-        <w:rPr>
-          <w:rFonts w:ascii="Calibri" w:eastAsia="Calibri" w:hAnsi="Calibri" w:cs="Calibri"/>
-          <w:color w:val="00B050"/>
-        </w:rPr>
-        <w:t xml:space="preserve"> plusieurs vols mais un vol a besoin qu</w:t>
-      </w:r>
-      <w:r>
-        <w:rPr>
-          <w:rFonts w:ascii="Calibri" w:eastAsia="Calibri" w:hAnsi="Calibri" w:cs="Calibri"/>
-          <w:color w:val="00B050"/>
-        </w:rPr>
-        <w:t>e d’</w:t>
-      </w:r>
-      <w:r>
-        <w:rPr>
-          <w:rFonts w:ascii="Calibri" w:eastAsia="Calibri" w:hAnsi="Calibri" w:cs="Calibri"/>
-          <w:color w:val="00B050"/>
-        </w:rPr>
-        <w:t>un seul avion.</w:t>
-      </w:r>
-    </w:p>
-    <w:p>
-      <w:pPr>
-        <w:rPr>
-          <w:rFonts w:ascii="Calibri" w:hAnsi="Calibri" w:cs="Calibri"/>
-          <w:color w:val="000000" w:themeColor="text1"/>
-        </w:rPr>
-      </w:pPr>
-    </w:p>
-    <w:p>
-      <w:pPr>
-        <w:rPr>
-          <w:rFonts w:ascii="Calibri" w:eastAsia="Calibri" w:hAnsi="Calibri" w:cs="Calibri"/>
-          <w:color w:val="FF0000"/>
-        </w:rPr>
-      </w:pPr>
-      <w:r>
-        <w:rPr>
-          <w:rFonts w:ascii="Calibri" w:eastAsia="Calibri" w:hAnsi="Calibri" w:cs="Calibri"/>
-          <w:color w:val="000000" w:themeColor="text1"/>
-        </w:rPr>
-        <w:t>Un des objectifs de ce programme est de pouvoir informer les passagers sur les aéroports qu’ils fréquenteront (départ</w:t>
-      </w:r>
-      <w:r>
-        <w:rPr>
-          <w:rFonts w:ascii="Calibri" w:eastAsia="Calibri" w:hAnsi="Calibri" w:cs="Calibri"/>
-          <w:color w:val="000000" w:themeColor="text1"/>
-        </w:rPr>
-        <w:t xml:space="preserve"> </w:t>
-      </w:r>
-      <w:r>
-        <w:rPr>
-          <w:rFonts w:ascii="Calibri" w:eastAsia="Calibri" w:hAnsi="Calibri" w:cs="Calibri"/>
-          <w:color w:val="00B050"/>
-        </w:rPr>
-        <w:t>et</w:t>
-      </w:r>
-      <w:r>
-        <w:rPr>
-          <w:rFonts w:ascii="Calibri" w:eastAsia="Calibri" w:hAnsi="Calibri" w:cs="Calibri"/>
-          <w:color w:val="00B050"/>
-        </w:rPr>
-        <w:t xml:space="preserve"> </w:t>
-      </w:r>
-      <w:r>
-        <w:rPr>
-          <w:rFonts w:ascii="Calibri" w:eastAsia="Calibri" w:hAnsi="Calibri" w:cs="Calibri"/>
-          <w:color w:val="00B050"/>
-        </w:rPr>
-        <w:t>arrivée</w:t>
-      </w:r>
-      <w:r>
-        <w:rPr>
-          <w:rFonts w:ascii="Calibri" w:eastAsia="Calibri" w:hAnsi="Calibri" w:cs="Calibri"/>
-          <w:color w:val="00B050"/>
-        </w:rPr>
-        <w:t xml:space="preserve"> </w:t>
-      </w:r>
-      <w:r>
-        <w:rPr>
-          <w:rFonts w:ascii="Calibri" w:eastAsia="Calibri" w:hAnsi="Calibri" w:cs="Calibri"/>
-          <w:color w:val="FF0000"/>
-        </w:rPr>
-        <w:t>et escales</w:t>
-      </w:r>
-      <w:r>
-        <w:rPr>
-          <w:rFonts w:ascii="Calibri" w:eastAsia="Calibri" w:hAnsi="Calibri" w:cs="Calibri"/>
-          <w:color w:val="000000" w:themeColor="text1"/>
-        </w:rPr>
-        <w:t xml:space="preserve">). </w:t>
-      </w:r>
-      <w:r>
-        <w:rPr>
-          <w:rFonts w:ascii="Calibri" w:eastAsia="Calibri" w:hAnsi="Calibri" w:cs="Calibri"/>
-          <w:color w:val="FF0000"/>
-        </w:rPr>
-        <w:t>À</w:t>
-      </w:r>
-      <w:r>
-        <w:rPr>
-          <w:rFonts w:ascii="Calibri" w:eastAsia="Calibri" w:hAnsi="Calibri" w:cs="Calibri"/>
-          <w:color w:val="FF0000"/>
-        </w:rPr>
-        <w:t xml:space="preserve"> partir d’un code de 3 lettres différent pour chaque aéroport (par exemple, BRU pour Brussel Airport ou CRL pour Charleroi), il faut pouvoir retrouver le nom de l’aéroport correspondant, le pays et le nombre de terminaux.</w:t>
-      </w:r>
-      <w:r>
-        <w:rPr>
-          <w:rFonts w:ascii="Calibri" w:eastAsia="Calibri" w:hAnsi="Calibri" w:cs="Calibri"/>
-          <w:color w:val="00B050"/>
-        </w:rPr>
-        <w:t xml:space="preserve"> Un aéroport est identifié par un </w:t>
-      </w:r>
-      <w:r>
-        <w:rPr>
-          <w:rFonts w:ascii="Calibri" w:eastAsia="Calibri" w:hAnsi="Calibri" w:cs="Calibri"/>
-          <w:color w:val="00B050"/>
-        </w:rPr>
-        <w:t>identifiant</w:t>
-      </w:r>
-      <w:r>
-        <w:rPr>
-          <w:rFonts w:ascii="Calibri" w:eastAsia="Calibri" w:hAnsi="Calibri" w:cs="Calibri"/>
-          <w:color w:val="00B050"/>
-        </w:rPr>
-        <w:t xml:space="preserve"> unique (composé de 3 lettres). Il est caractérisé par un nom ainsi que le pays dans lequel il se situe. </w:t>
-      </w:r>
-      <w:r>
-        <w:rPr>
-          <w:rFonts w:ascii="Calibri" w:eastAsia="Calibri" w:hAnsi="Calibri" w:cs="Calibri"/>
-          <w:color w:val="FF0000"/>
-        </w:rPr>
-        <w:t>De plus, certains aéroports (régionaux) n’ont pas de services administratifs propres ; ils sont sous la responsabilité administrative d’un aéroport national. Tout aéroport régional est sous la responsabilité d’un (et un seul) aéroport national. Ce type d’information sera utile pour la gestion administrative de l’aéroport.</w:t>
-      </w:r>
-    </w:p>
-    <w:p>
-      <w:pPr>
-        <w:rPr>
-          <w:rFonts w:ascii="Calibri" w:eastAsia="Calibri" w:hAnsi="Calibri" w:cs="Calibri"/>
-          <w:color w:val="FF0000"/>
-        </w:rPr>
-      </w:pPr>
-    </w:p>
-    <w:p>
-      <w:pPr>
-        <w:rPr>
-          <w:rFonts w:ascii="Calibri" w:eastAsia="Calibri" w:hAnsi="Calibri" w:cs="Calibri"/>
-          <w:color w:val="FF0000"/>
-        </w:rPr>
-      </w:pPr>
-      <w:r>
-        <w:rPr>
-          <w:rFonts w:ascii="Calibri" w:eastAsia="Calibri" w:hAnsi="Calibri" w:cs="Calibri"/>
-          <w:color w:val="00B050"/>
-        </w:rPr>
-        <w:t>Pour chaque vol, on communiquera également la porte d’embarquement de l’aéroport de départ et la porte de débarquement de l’aéroport d’arrivée.</w:t>
-      </w:r>
-      <w:r>
-        <w:rPr>
-          <w:rFonts w:ascii="Calibri" w:eastAsia="Calibri" w:hAnsi="Calibri" w:cs="Calibri"/>
-          <w:color w:val="FF0000"/>
-        </w:rPr>
-        <w:t xml:space="preserve"> </w:t>
-      </w:r>
-      <w:r>
-        <w:rPr>
-          <w:rFonts w:ascii="Calibri" w:eastAsia="Calibri" w:hAnsi="Calibri" w:cs="Calibri"/>
-          <w:color w:val="00B050"/>
-        </w:rPr>
-        <w:t xml:space="preserve">Une porte est identifiée par un numéro et le terminal </w:t>
-      </w:r>
-      <w:r>
-        <w:rPr>
-          <w:rFonts w:ascii="Calibri" w:eastAsia="Calibri" w:hAnsi="Calibri" w:cs="Calibri"/>
-          <w:color w:val="00B050"/>
-        </w:rPr>
-        <w:t>ou</w:t>
-      </w:r>
-      <w:r>
-        <w:rPr>
-          <w:rFonts w:ascii="Calibri" w:eastAsia="Calibri" w:hAnsi="Calibri" w:cs="Calibri"/>
-          <w:color w:val="00B050"/>
-        </w:rPr>
-        <w:t xml:space="preserve"> elle se trouve. Cet identifiant est unique au sein de l’aéroport mais peut exister dans d’autres aéroports.</w:t>
-      </w:r>
-      <w:r>
-        <w:rPr>
-          <w:rFonts w:ascii="Calibri" w:eastAsia="Calibri" w:hAnsi="Calibri" w:cs="Calibri"/>
-          <w:color w:val="00B050"/>
-        </w:rPr>
-        <w:t xml:space="preserve"> Un vol se situe à une porte d’arrivée et une porte de départ. Cependant, une porte peut accueillir plusieurs vols.</w:t>
-      </w:r>
-    </w:p>
-    <w:p>
-      <w:pPr>
-        <w:rPr>
-          <w:rFonts w:ascii="Calibri" w:hAnsi="Calibri" w:cs="Calibri"/>
-          <w:color w:val="000000" w:themeColor="text1"/>
-        </w:rPr>
-      </w:pPr>
-      <w:r>
-        <w:rPr>
-          <w:rFonts w:ascii="Calibri" w:eastAsia="Calibri" w:hAnsi="Calibri" w:cs="Calibri"/>
-          <w:color w:val="000000" w:themeColor="text1"/>
-        </w:rPr>
-        <w:t xml:space="preserve"> </w:t>
-      </w:r>
-    </w:p>
-    <w:p>
-      <w:pPr>
-        <w:rPr>
-          <w:rFonts w:ascii="Calibri" w:hAnsi="Calibri" w:cs="Calibri"/>
-          <w:color w:val="000000" w:themeColor="text1"/>
-        </w:rPr>
-      </w:pPr>
-      <w:r>
-        <w:rPr>
-          <w:rFonts w:ascii="Calibri" w:eastAsia="Calibri" w:hAnsi="Calibri" w:cs="Calibri"/>
-          <w:color w:val="000000" w:themeColor="text1"/>
-        </w:rPr>
-        <w:t xml:space="preserve">Un vol dispose d’un certain nombre de places qui peuvent être attribuées </w:t>
-      </w:r>
-      <w:proofErr w:type="spellStart"/>
-      <w:r>
-        <w:rPr>
-          <w:rFonts w:ascii="Calibri" w:eastAsia="Calibri" w:hAnsi="Calibri" w:cs="Calibri"/>
-          <w:color w:val="000000" w:themeColor="text1"/>
-        </w:rPr>
-        <w:t>a</w:t>
-      </w:r>
-      <w:proofErr w:type="spellEnd"/>
-      <w:r>
-        <w:rPr>
-          <w:rFonts w:ascii="Calibri" w:eastAsia="Calibri" w:hAnsi="Calibri" w:cs="Calibri"/>
-          <w:color w:val="000000" w:themeColor="text1"/>
-        </w:rPr>
-        <w:t xml:space="preserve">̀ des passagers. Une place </w:t>
-      </w:r>
-      <w:r>
-        <w:rPr>
-          <w:rFonts w:ascii="Calibri" w:eastAsia="Calibri" w:hAnsi="Calibri" w:cs="Calibri"/>
-          <w:color w:val="000000" w:themeColor="text1"/>
-        </w:rPr>
-        <w:t>à</w:t>
-      </w:r>
-      <w:r>
-        <w:rPr>
-          <w:rFonts w:ascii="Calibri" w:eastAsia="Calibri" w:hAnsi="Calibri" w:cs="Calibri"/>
-          <w:color w:val="000000" w:themeColor="text1"/>
-        </w:rPr>
-        <w:t xml:space="preserve"> un numéro </w:t>
-      </w:r>
-      <w:r>
-        <w:rPr>
-          <w:rFonts w:ascii="Calibri" w:eastAsia="Calibri" w:hAnsi="Calibri" w:cs="Calibri"/>
-          <w:color w:val="00B050"/>
-        </w:rPr>
-        <w:t xml:space="preserve">de ligne et une lettre de colonne </w:t>
-      </w:r>
-      <w:r>
-        <w:rPr>
-          <w:rFonts w:ascii="Calibri" w:eastAsia="Calibri" w:hAnsi="Calibri" w:cs="Calibri"/>
-          <w:color w:val="000000" w:themeColor="text1"/>
-        </w:rPr>
-        <w:t>qui est unique au sein du vol</w:t>
-      </w:r>
-      <w:r>
-        <w:rPr>
-          <w:rFonts w:ascii="Calibri" w:eastAsia="Calibri" w:hAnsi="Calibri" w:cs="Calibri"/>
-          <w:color w:val="000000" w:themeColor="text1"/>
-        </w:rPr>
-        <w:t xml:space="preserve"> </w:t>
-      </w:r>
-      <w:r>
-        <w:rPr>
-          <w:rFonts w:ascii="Calibri" w:eastAsia="Calibri" w:hAnsi="Calibri" w:cs="Calibri"/>
-          <w:color w:val="00B050"/>
-        </w:rPr>
-        <w:t>mais peut exister dans un autre vol</w:t>
-      </w:r>
-      <w:r>
-        <w:rPr>
-          <w:rFonts w:ascii="Calibri" w:eastAsia="Calibri" w:hAnsi="Calibri" w:cs="Calibri"/>
-          <w:color w:val="000000" w:themeColor="text1"/>
-        </w:rPr>
-        <w:t>.</w:t>
-      </w:r>
-      <w:r>
-        <w:rPr>
-          <w:rFonts w:ascii="Calibri" w:eastAsia="Calibri" w:hAnsi="Calibri" w:cs="Calibri"/>
-          <w:color w:val="000000" w:themeColor="text1"/>
-        </w:rPr>
-        <w:t xml:space="preserve"> </w:t>
-      </w:r>
-      <w:r>
-        <w:rPr>
-          <w:rFonts w:ascii="Calibri" w:eastAsia="Calibri" w:hAnsi="Calibri" w:cs="Calibri"/>
-          <w:color w:val="FF0000"/>
-        </w:rPr>
-        <w:t xml:space="preserve">(c’est-à-dire qu’il n’y a qu’une seule place numéro 12b au sein du même vol, mais la place numéro 12b existe sur plus d’un vol. </w:t>
-      </w:r>
-      <w:r>
-        <w:rPr>
-          <w:rFonts w:ascii="Calibri" w:eastAsia="Calibri" w:hAnsi="Calibri" w:cs="Calibri"/>
-          <w:color w:val="000000" w:themeColor="text1"/>
-        </w:rPr>
-        <w:t>Il y a plusieurs</w:t>
-      </w:r>
-      <w:r>
-        <w:rPr>
-          <w:rFonts w:ascii="Calibri" w:eastAsia="Calibri" w:hAnsi="Calibri" w:cs="Calibri"/>
-          <w:color w:val="000000" w:themeColor="text1"/>
-        </w:rPr>
-        <w:t xml:space="preserve"> </w:t>
-      </w:r>
-      <w:r>
-        <w:rPr>
-          <w:rFonts w:ascii="Calibri" w:eastAsia="Calibri" w:hAnsi="Calibri" w:cs="Calibri"/>
-          <w:color w:val="000000" w:themeColor="text1"/>
-        </w:rPr>
-        <w:t>catégories de places</w:t>
-      </w:r>
-      <w:r>
-        <w:rPr>
-          <w:rFonts w:ascii="Calibri" w:eastAsia="Calibri" w:hAnsi="Calibri" w:cs="Calibri"/>
-          <w:color w:val="000000" w:themeColor="text1"/>
-        </w:rPr>
-        <w:t xml:space="preserve"> </w:t>
-      </w:r>
-      <w:r>
-        <w:rPr>
-          <w:rFonts w:ascii="Calibri" w:eastAsia="Calibri" w:hAnsi="Calibri" w:cs="Calibri"/>
-          <w:color w:val="00B050"/>
-        </w:rPr>
-        <w:t>appelées « classes »</w:t>
-      </w:r>
-      <w:r>
-        <w:rPr>
-          <w:rFonts w:ascii="Calibri" w:eastAsia="Calibri" w:hAnsi="Calibri" w:cs="Calibri"/>
-          <w:color w:val="000000" w:themeColor="text1"/>
-        </w:rPr>
-        <w:t xml:space="preserve">, à savoir, </w:t>
-      </w:r>
-      <w:r>
-        <w:rPr>
-          <w:rFonts w:ascii="Calibri" w:eastAsia="Calibri" w:hAnsi="Calibri" w:cs="Calibri"/>
-          <w:color w:val="FF0000"/>
-        </w:rPr>
-        <w:t>charter, normal, business et première classe</w:t>
-      </w:r>
-      <w:r>
-        <w:rPr>
-          <w:rFonts w:ascii="Calibri" w:eastAsia="Calibri" w:hAnsi="Calibri" w:cs="Calibri"/>
-          <w:color w:val="FF0000"/>
-        </w:rPr>
-        <w:t xml:space="preserve"> </w:t>
-      </w:r>
-      <w:r>
-        <w:rPr>
-          <w:rFonts w:ascii="Calibri" w:eastAsia="Calibri" w:hAnsi="Calibri" w:cs="Calibri"/>
-          <w:color w:val="00B050"/>
-        </w:rPr>
-        <w:t>la classe économique, la classe affaire et la première classe</w:t>
-      </w:r>
-      <w:r>
-        <w:rPr>
-          <w:rFonts w:ascii="Calibri" w:eastAsia="Calibri" w:hAnsi="Calibri" w:cs="Calibri"/>
-          <w:color w:val="000000" w:themeColor="text1"/>
-        </w:rPr>
-        <w:t xml:space="preserve">. Il est précisé également si la place est du </w:t>
-      </w:r>
-      <w:proofErr w:type="spellStart"/>
-      <w:r>
-        <w:rPr>
-          <w:rFonts w:ascii="Calibri" w:eastAsia="Calibri" w:hAnsi="Calibri" w:cs="Calibri"/>
-          <w:color w:val="000000" w:themeColor="text1"/>
-        </w:rPr>
-        <w:t>c</w:t>
-      </w:r>
-      <w:r>
-        <w:rPr>
-          <w:rFonts w:ascii="Calibri" w:eastAsia="Calibri" w:hAnsi="Calibri" w:cs="Calibri"/>
-          <w:color w:val="000000" w:themeColor="text1"/>
-        </w:rPr>
-        <w:t>ô</w:t>
-      </w:r>
-      <w:r>
-        <w:rPr>
-          <w:rFonts w:ascii="Calibri" w:eastAsia="Calibri" w:hAnsi="Calibri" w:cs="Calibri"/>
-          <w:color w:val="000000" w:themeColor="text1"/>
-        </w:rPr>
-        <w:t>te</w:t>
-      </w:r>
-      <w:proofErr w:type="spellEnd"/>
-      <w:r>
-        <w:rPr>
-          <w:rFonts w:ascii="Calibri" w:eastAsia="Calibri" w:hAnsi="Calibri" w:cs="Calibri"/>
-          <w:color w:val="000000" w:themeColor="text1"/>
-        </w:rPr>
-        <w:t>́ hublot ou non.</w:t>
-      </w:r>
-      <w:r>
-        <w:rPr>
-          <w:rFonts w:ascii="Calibri" w:eastAsia="Calibri" w:hAnsi="Calibri" w:cs="Calibri"/>
-          <w:color w:val="000000" w:themeColor="text1"/>
-        </w:rPr>
-        <w:t xml:space="preserve"> </w:t>
-      </w:r>
-    </w:p>
-    <w:p>
-      <w:pPr>
-        <w:rPr>
-          <w:rFonts w:ascii="Calibri" w:hAnsi="Calibri" w:cs="Calibri"/>
-          <w:color w:val="000000" w:themeColor="text1"/>
-        </w:rPr>
-      </w:pPr>
-      <w:r>
-        <w:rPr>
-          <w:rFonts w:ascii="Calibri" w:eastAsia="Calibri" w:hAnsi="Calibri" w:cs="Calibri"/>
-          <w:color w:val="000000" w:themeColor="text1"/>
-        </w:rPr>
-        <w:t xml:space="preserve"> </w:t>
-      </w:r>
-    </w:p>
-    <w:p>
-      <w:pPr>
-        <w:rPr>
-          <w:rFonts w:ascii="Calibri" w:hAnsi="Calibri" w:cs="Calibri"/>
-          <w:color w:val="000000" w:themeColor="text1"/>
-        </w:rPr>
-      </w:pPr>
-      <w:r>
-        <w:rPr>
-          <w:rFonts w:ascii="Calibri" w:eastAsia="Calibri" w:hAnsi="Calibri" w:cs="Calibri"/>
-          <w:color w:val="000000" w:themeColor="text1"/>
-        </w:rPr>
-        <w:lastRenderedPageBreak/>
-        <w:t xml:space="preserve">Une place sur un vol ne peut être attribuée qu’à un et un seul passager. Un passager ne se verra attribuer qu’une seule place sur un même vol. Il peut cependant réserver des places sur plus d’un vol. </w:t>
-      </w:r>
-      <w:r>
-        <w:rPr>
-          <w:rFonts w:ascii="Calibri" w:eastAsia="Calibri" w:hAnsi="Calibri" w:cs="Calibri"/>
-          <w:color w:val="000000" w:themeColor="text1"/>
-        </w:rPr>
-        <w:t xml:space="preserve">Un passager sera identifié par son numéro de passeport et </w:t>
-      </w:r>
-      <w:r>
-        <w:rPr>
-          <w:rFonts w:ascii="Calibri" w:eastAsia="Calibri" w:hAnsi="Calibri" w:cs="Calibri"/>
-          <w:color w:val="FF0000"/>
-        </w:rPr>
-        <w:t xml:space="preserve">Un passager </w:t>
-      </w:r>
-      <w:r>
-        <w:rPr>
-          <w:rFonts w:ascii="Calibri" w:eastAsia="Calibri" w:hAnsi="Calibri" w:cs="Calibri"/>
-          <w:color w:val="000000" w:themeColor="text1"/>
-        </w:rPr>
-        <w:t xml:space="preserve">sera caractérisé par un nom, un prénom, </w:t>
-      </w:r>
-      <w:r>
-        <w:rPr>
-          <w:rFonts w:ascii="Calibri" w:eastAsia="Calibri" w:hAnsi="Calibri" w:cs="Calibri"/>
-          <w:color w:val="FF0000"/>
-        </w:rPr>
-        <w:t>les initiales des prénoms suivants (au total, on ne garde des informations qu’au maximum sur trois prénoms, si du moins le passager en possède plus d’un)</w:t>
-      </w:r>
-      <w:r>
-        <w:rPr>
-          <w:rFonts w:ascii="Calibri" w:eastAsia="Calibri" w:hAnsi="Calibri" w:cs="Calibri"/>
-          <w:color w:val="FF0000"/>
-        </w:rPr>
-        <w:t xml:space="preserve"> </w:t>
-      </w:r>
-      <w:r>
-        <w:rPr>
-          <w:rFonts w:ascii="Calibri" w:eastAsia="Calibri" w:hAnsi="Calibri" w:cs="Calibri"/>
-          <w:color w:val="00B050"/>
-        </w:rPr>
-        <w:t>un numéro de téléphone, une adresse mail et</w:t>
-      </w:r>
-      <w:r>
-        <w:rPr>
-          <w:rFonts w:ascii="Calibri" w:eastAsia="Calibri" w:hAnsi="Calibri" w:cs="Calibri"/>
-          <w:color w:val="00B050"/>
-        </w:rPr>
-        <w:t xml:space="preserve"> </w:t>
-      </w:r>
-      <w:r>
-        <w:rPr>
-          <w:rFonts w:ascii="Calibri" w:eastAsia="Calibri" w:hAnsi="Calibri" w:cs="Calibri"/>
-          <w:color w:val="000000" w:themeColor="text1"/>
-        </w:rPr>
-        <w:t xml:space="preserve">sa date de naissance </w:t>
-      </w:r>
-      <w:r>
-        <w:rPr>
-          <w:rFonts w:ascii="Calibri" w:eastAsia="Calibri" w:hAnsi="Calibri" w:cs="Calibri"/>
-          <w:color w:val="FF0000"/>
-        </w:rPr>
-        <w:t>et son sexe</w:t>
-      </w:r>
-      <w:r>
-        <w:rPr>
-          <w:rFonts w:ascii="Calibri" w:eastAsia="Calibri" w:hAnsi="Calibri" w:cs="Calibri"/>
-          <w:color w:val="000000" w:themeColor="text1"/>
-        </w:rPr>
-        <w:t xml:space="preserve">. </w:t>
-      </w:r>
-      <w:r>
-        <w:rPr>
-          <w:rFonts w:ascii="Calibri" w:eastAsia="Calibri" w:hAnsi="Calibri" w:cs="Calibri"/>
-          <w:color w:val="FF0000"/>
-        </w:rPr>
-        <w:t>La combinaison du nom, du prénom et de l’initiale du second prénom est identifiante. Par conséquent, l’initiale du second prénom de chaque passager doit être précisée (l’initiale du second prénom est remplacée par un caractère spécial pour les passagers qui ne possèdent qu’un seul prénom).</w:t>
       </w:r>
     </w:p>
     <w:p>
@@ -3340,48 +3530,65 @@
       <w:pPr>
         <w:rPr>
           <w:rFonts w:ascii="Calibri" w:eastAsia="Calibri" w:hAnsi="Calibri" w:cs="Calibri"/>
-          <w:color w:val="00B050"/>
-        </w:rPr>
-      </w:pPr>
-      <w:r>
-        <w:rPr>
-          <w:rFonts w:ascii="Calibri" w:eastAsia="Calibri" w:hAnsi="Calibri" w:cs="Calibri"/>
-          <w:color w:val="00B050"/>
-        </w:rPr>
+          <w:color w:val="000000" w:themeColor="text1"/>
+        </w:rPr>
+      </w:pPr>
+    </w:p>
+    <w:p>
+      <w:pPr>
+        <w:rPr>
+          <w:rFonts w:ascii="Calibri" w:eastAsia="Calibri" w:hAnsi="Calibri" w:cs="Calibri"/>
+          <w:color w:val="000000" w:themeColor="text1"/>
+        </w:rPr>
+      </w:pPr>
+    </w:p>
+    <w:p>
+      <w:pPr>
+        <w:rPr>
+          <w:rFonts w:ascii="Calibri" w:eastAsia="Calibri" w:hAnsi="Calibri" w:cs="Calibri"/>
+          <w:color w:val="000000" w:themeColor="text1"/>
+        </w:rPr>
+      </w:pPr>
+      <w:r>
+        <w:rPr>
+          <w:rFonts w:ascii="Calibri" w:eastAsia="Calibri" w:hAnsi="Calibri" w:cs="Calibri"/>
+          <w:color w:val="000000" w:themeColor="text1"/>
+        </w:rPr>
+        <w:lastRenderedPageBreak/>
         <w:t xml:space="preserve">Il disposera également </w:t>
       </w:r>
       <w:r>
         <w:rPr>
           <w:rFonts w:ascii="Calibri" w:eastAsia="Calibri" w:hAnsi="Calibri" w:cs="Calibri"/>
-          <w:color w:val="00B050"/>
+          <w:color w:val="000000" w:themeColor="text1"/>
         </w:rPr>
         <w:t>d’un champ</w:t>
       </w:r>
       <w:r>
         <w:rPr>
           <w:rFonts w:ascii="Calibri" w:eastAsia="Calibri" w:hAnsi="Calibri" w:cs="Calibri"/>
-          <w:color w:val="00B050"/>
+          <w:color w:val="000000" w:themeColor="text1"/>
         </w:rPr>
         <w:t xml:space="preserve"> </w:t>
       </w:r>
       <w:r>
         <w:rPr>
           <w:rFonts w:ascii="Calibri" w:eastAsia="Calibri" w:hAnsi="Calibri" w:cs="Calibri"/>
-          <w:color w:val="00B050"/>
+          <w:color w:val="000000" w:themeColor="text1"/>
         </w:rPr>
         <w:t xml:space="preserve">et d’un bouton </w:t>
       </w:r>
       <w:r>
         <w:rPr>
           <w:rFonts w:ascii="Calibri" w:eastAsia="Calibri" w:hAnsi="Calibri" w:cs="Calibri"/>
-          <w:color w:val="00B050"/>
+          <w:color w:val="000000" w:themeColor="text1"/>
         </w:rPr>
         <w:t>de recherche</w:t>
       </w:r>
       <w:r>
         <w:rPr>
           <w:rFonts w:ascii="Calibri" w:eastAsia="Calibri" w:hAnsi="Calibri" w:cs="Calibri"/>
-          <w:color w:val="00B050"/>
+          <w:color w:val="000000" w:themeColor="text1"/>
         </w:rPr>
         <w:t xml:space="preserve"> permettant de :</w:t>
       </w:r>
@@ -3395,27 +3602,27 @@
         </w:numPr>
         <w:rPr>
           <w:rFonts w:ascii="Calibri" w:eastAsia="Calibri" w:hAnsi="Calibri" w:cs="Calibri"/>
-          <w:color w:val="00B050"/>
-        </w:rPr>
-      </w:pPr>
-      <w:r>
-        <w:rPr>
-          <w:rFonts w:ascii="Calibri" w:eastAsia="Calibri" w:hAnsi="Calibri" w:cs="Calibri"/>
-          <w:color w:val="00B050"/>
+          <w:color w:val="000000" w:themeColor="text1"/>
+        </w:rPr>
+      </w:pPr>
+      <w:r>
+        <w:rPr>
+          <w:rFonts w:ascii="Calibri" w:eastAsia="Calibri" w:hAnsi="Calibri" w:cs="Calibri"/>
+          <w:color w:val="000000" w:themeColor="text1"/>
         </w:rPr>
         <w:t xml:space="preserve"> Rechercher tous les vols prévus à certaine date, en affichant également les aéroports de départ et d’arrivée (avec leurs portes) ainsi que le modèle </w:t>
       </w:r>
       <w:r>
         <w:rPr>
           <w:rFonts w:ascii="Calibri" w:eastAsia="Calibri" w:hAnsi="Calibri" w:cs="Calibri"/>
-          <w:color w:val="00B050"/>
+          <w:color w:val="000000" w:themeColor="text1"/>
         </w:rPr>
         <w:t>d’avion</w:t>
       </w:r>
       <w:r>
         <w:rPr>
           <w:rFonts w:ascii="Calibri" w:eastAsia="Calibri" w:hAnsi="Calibri" w:cs="Calibri"/>
-          <w:color w:val="00B050"/>
+          <w:color w:val="000000" w:themeColor="text1"/>
         </w:rPr>
         <w:t xml:space="preserve"> et le pilote prévu.</w:t>
       </w:r>
@@ -3429,48 +3636,48 @@
         </w:numPr>
         <w:rPr>
           <w:rFonts w:ascii="Calibri" w:hAnsi="Calibri" w:cs="Calibri"/>
-          <w:color w:val="00B050"/>
-        </w:rPr>
-      </w:pPr>
-      <w:r>
-        <w:rPr>
-          <w:rFonts w:ascii="Calibri" w:eastAsia="Calibri" w:hAnsi="Calibri" w:cs="Calibri"/>
-          <w:color w:val="00B050"/>
+          <w:color w:val="000000" w:themeColor="text1"/>
+        </w:rPr>
+      </w:pPr>
+      <w:r>
+        <w:rPr>
+          <w:rFonts w:ascii="Calibri" w:eastAsia="Calibri" w:hAnsi="Calibri" w:cs="Calibri"/>
+          <w:color w:val="000000" w:themeColor="text1"/>
         </w:rPr>
         <w:t>Rechercher tous les passagers d’un</w:t>
       </w:r>
       <w:r>
         <w:rPr>
           <w:rFonts w:ascii="Calibri" w:eastAsia="Calibri" w:hAnsi="Calibri" w:cs="Calibri"/>
-          <w:color w:val="00B050"/>
+          <w:color w:val="000000" w:themeColor="text1"/>
         </w:rPr>
         <w:t>e classe</w:t>
       </w:r>
       <w:r>
         <w:rPr>
           <w:rFonts w:ascii="Calibri" w:eastAsia="Calibri" w:hAnsi="Calibri" w:cs="Calibri"/>
-          <w:color w:val="00B050"/>
+          <w:color w:val="000000" w:themeColor="text1"/>
         </w:rPr>
         <w:t xml:space="preserve">, en affichant également les aéroports de départ et d’arrivée (avec leurs portes) et </w:t>
       </w:r>
       <w:r>
         <w:rPr>
           <w:rFonts w:ascii="Calibri" w:eastAsia="Calibri" w:hAnsi="Calibri" w:cs="Calibri"/>
-          <w:color w:val="00B050"/>
+          <w:color w:val="000000" w:themeColor="text1"/>
         </w:rPr>
         <w:t>d</w:t>
       </w:r>
       <w:r>
         <w:rPr>
           <w:rFonts w:ascii="Calibri" w:eastAsia="Calibri" w:hAnsi="Calibri" w:cs="Calibri"/>
-          <w:color w:val="00B050"/>
+          <w:color w:val="000000" w:themeColor="text1"/>
         </w:rPr>
         <w:t xml:space="preserve">es informations </w:t>
       </w:r>
       <w:r>
         <w:rPr>
           <w:rFonts w:ascii="Calibri" w:eastAsia="Calibri" w:hAnsi="Calibri" w:cs="Calibri"/>
-          <w:color w:val="00B050"/>
+          <w:color w:val="000000" w:themeColor="text1"/>
         </w:rPr>
         <w:t>sur leurs places.</w:t>
       </w:r>
@@ -3484,20 +3691,20 @@
         </w:numPr>
         <w:rPr>
           <w:rFonts w:ascii="Calibri" w:hAnsi="Calibri" w:cs="Calibri"/>
-          <w:color w:val="00B050"/>
-        </w:rPr>
-      </w:pPr>
-      <w:r>
-        <w:rPr>
-          <w:rFonts w:ascii="Calibri" w:eastAsia="Calibri" w:hAnsi="Calibri" w:cs="Calibri"/>
-          <w:color w:val="00B050"/>
+          <w:color w:val="000000" w:themeColor="text1"/>
+        </w:rPr>
+      </w:pPr>
+      <w:r>
+        <w:rPr>
+          <w:rFonts w:ascii="Calibri" w:eastAsia="Calibri" w:hAnsi="Calibri" w:cs="Calibri"/>
+          <w:color w:val="000000" w:themeColor="text1"/>
         </w:rPr>
         <w:t>Rechercher tous les vols d’un pilote</w:t>
       </w:r>
       <w:r>
         <w:rPr>
           <w:rFonts w:ascii="Calibri" w:eastAsia="Calibri" w:hAnsi="Calibri" w:cs="Calibri"/>
-          <w:color w:val="00B050"/>
+          <w:color w:val="000000" w:themeColor="text1"/>
         </w:rPr>
         <w:t>, en affichant également les aéroports de départ et d’arrivée (avec leurs portes) ainsi que les modèles d’avions utilisés.</w:t>
       </w:r>
@@ -3590,27 +3797,27 @@
         </w:numPr>
         <w:rPr>
           <w:rFonts w:ascii="Calibri" w:eastAsia="Calibri" w:hAnsi="Calibri" w:cs="Calibri"/>
-          <w:color w:val="00B050"/>
-        </w:rPr>
-      </w:pPr>
-      <w:r>
-        <w:rPr>
-          <w:rFonts w:ascii="Calibri" w:eastAsia="Calibri" w:hAnsi="Calibri" w:cs="Calibri"/>
-          <w:color w:val="00B050"/>
+          <w:color w:val="000000" w:themeColor="text1"/>
+        </w:rPr>
+      </w:pPr>
+      <w:r>
+        <w:rPr>
+          <w:rFonts w:ascii="Calibri" w:eastAsia="Calibri" w:hAnsi="Calibri" w:cs="Calibri"/>
+          <w:color w:val="000000" w:themeColor="text1"/>
         </w:rPr>
         <w:t xml:space="preserve">Vérifier </w:t>
       </w:r>
       <w:r>
         <w:rPr>
           <w:rFonts w:ascii="Calibri" w:eastAsia="Calibri" w:hAnsi="Calibri" w:cs="Calibri"/>
-          <w:color w:val="00B050"/>
+          <w:color w:val="000000" w:themeColor="text1"/>
         </w:rPr>
         <w:t xml:space="preserve">instantanément </w:t>
       </w:r>
       <w:r>
         <w:rPr>
           <w:rFonts w:ascii="Calibri" w:eastAsia="Calibri" w:hAnsi="Calibri" w:cs="Calibri"/>
-          <w:color w:val="00B050"/>
+          <w:color w:val="000000" w:themeColor="text1"/>
         </w:rPr>
         <w:t>la disponibilité d’un pilote.</w:t>
       </w:r>
@@ -3624,20 +3831,20 @@
         </w:numPr>
         <w:rPr>
           <w:rFonts w:ascii="Calibri" w:eastAsia="Calibri" w:hAnsi="Calibri" w:cs="Calibri"/>
-          <w:color w:val="00B050"/>
-        </w:rPr>
-      </w:pPr>
-      <w:r>
-        <w:rPr>
-          <w:rFonts w:ascii="Calibri" w:eastAsia="Calibri" w:hAnsi="Calibri" w:cs="Calibri"/>
-          <w:color w:val="00B050"/>
+          <w:color w:val="000000" w:themeColor="text1"/>
+        </w:rPr>
+      </w:pPr>
+      <w:r>
+        <w:rPr>
+          <w:rFonts w:ascii="Calibri" w:eastAsia="Calibri" w:hAnsi="Calibri" w:cs="Calibri"/>
+          <w:color w:val="000000" w:themeColor="text1"/>
         </w:rPr>
         <w:t>Vérifier</w:t>
       </w:r>
       <w:r>
         <w:rPr>
           <w:rFonts w:ascii="Calibri" w:eastAsia="Calibri" w:hAnsi="Calibri" w:cs="Calibri"/>
-          <w:color w:val="00B050"/>
+          <w:color w:val="000000" w:themeColor="text1"/>
         </w:rPr>
         <w:t xml:space="preserve"> instantanément la disponibilité d’un avion.</w:t>
       </w:r>
@@ -3651,13 +3858,13 @@
         </w:numPr>
         <w:rPr>
           <w:rFonts w:ascii="Calibri" w:eastAsia="Calibri" w:hAnsi="Calibri" w:cs="Calibri"/>
-          <w:color w:val="00B050"/>
-        </w:rPr>
-      </w:pPr>
-      <w:r>
-        <w:rPr>
-          <w:rFonts w:ascii="Calibri" w:eastAsia="Calibri" w:hAnsi="Calibri" w:cs="Calibri"/>
-          <w:color w:val="00B050"/>
+          <w:color w:val="000000" w:themeColor="text1"/>
+        </w:rPr>
+      </w:pPr>
+      <w:r>
+        <w:rPr>
+          <w:rFonts w:ascii="Calibri" w:eastAsia="Calibri" w:hAnsi="Calibri" w:cs="Calibri"/>
+          <w:color w:val="000000" w:themeColor="text1"/>
         </w:rPr>
         <w:t>Vérifier instantanément la disponibilité d’une porte d’embarquement d’un aéroport.</w:t>
       </w:r>
@@ -3671,13 +3878,13 @@
         </w:numPr>
         <w:rPr>
           <w:rFonts w:ascii="Calibri" w:eastAsia="Calibri" w:hAnsi="Calibri" w:cs="Calibri"/>
-          <w:color w:val="00B050"/>
-        </w:rPr>
-      </w:pPr>
-      <w:r>
-        <w:rPr>
-          <w:rFonts w:ascii="Calibri" w:eastAsia="Calibri" w:hAnsi="Calibri" w:cs="Calibri"/>
-          <w:color w:val="00B050"/>
+          <w:color w:val="000000" w:themeColor="text1"/>
+        </w:rPr>
+      </w:pPr>
+      <w:r>
+        <w:rPr>
+          <w:rFonts w:ascii="Calibri" w:eastAsia="Calibri" w:hAnsi="Calibri" w:cs="Calibri"/>
+          <w:color w:val="000000" w:themeColor="text1"/>
         </w:rPr>
         <w:t>Vérifier instantanément la disponibilité d’un siège.</w:t>
       </w:r>
@@ -3722,14 +3929,14 @@
           <w:rFonts w:ascii="Calibri" w:eastAsia="Calibri" w:hAnsi="Calibri" w:cs="Calibri"/>
           <w:color w:val="000000" w:themeColor="text1"/>
         </w:rPr>
-        <w:t xml:space="preserve">Faire en sorte que le programme propose pour un certain vol, en priorité le ou les pilote(s) qui se trouvent déjà à l'aéroport de départ </w:t>
-      </w:r>
-      <w:r>
-        <w:rPr>
-          <w:rFonts w:ascii="Calibri" w:eastAsia="Calibri" w:hAnsi="Calibri" w:cs="Calibri"/>
-          <w:color w:val="FF0000"/>
-        </w:rPr>
-        <w:t>(toujours en tenant compte que le vol ne fera pas dépasser le nombre d'heures de travail par pilote par jour)</w:t>
+        <w:t>Faire en sorte que le programme propose pour un certain vol, en priorité le ou les pilote(s) qui se trouvent déjà à l'aéroport de dépar</w:t>
+      </w:r>
+      <w:r>
+        <w:rPr>
+          <w:rFonts w:ascii="Calibri" w:eastAsia="Calibri" w:hAnsi="Calibri" w:cs="Calibri"/>
+          <w:color w:val="000000" w:themeColor="text1"/>
+        </w:rPr>
+        <w:t>t</w:t>
       </w:r>
       <w:r>
         <w:rPr>
@@ -3750,21 +3957,7 @@
           <w:rFonts w:ascii="Calibri" w:eastAsia="Calibri" w:hAnsi="Calibri" w:cs="Calibri"/>
           <w:color w:val="000000" w:themeColor="text1"/>
         </w:rPr>
-        <w:t xml:space="preserve">C'est le pilote qui sera déjà à l'aéroport de départ </w:t>
-      </w:r>
-      <w:r>
-        <w:rPr>
-          <w:rFonts w:ascii="Calibri" w:eastAsia="Calibri" w:hAnsi="Calibri" w:cs="Calibri"/>
-          <w:color w:val="FF0000"/>
-        </w:rPr>
-        <w:t>et qui aura le moins d'heures de travail attribuées sur la journée</w:t>
-      </w:r>
-      <w:r>
-        <w:rPr>
-          <w:rFonts w:ascii="Calibri" w:eastAsia="Calibri" w:hAnsi="Calibri" w:cs="Calibri"/>
-          <w:color w:val="000000" w:themeColor="text1"/>
-        </w:rPr>
-        <w:t xml:space="preserve"> qui a</w:t>
+        <w:t>C'est le pilote qui sera déjà à l'aéroport de départ qui a</w:t>
       </w:r>
       <w:r>
         <w:rPr>
@@ -3836,161 +4029,125 @@
       <w:bookmarkEnd w:id="8"/>
     </w:p>
     <w:p>
-      <w:r>
-        <w:rPr>
-          <w:rFonts w:ascii="Calibri" w:eastAsia="Calibri" w:hAnsi="Calibri" w:cs="Calibri"/>
-        </w:rPr>
-        <w:t>Ce thread servira au listing des vols.</w:t>
-      </w:r>
-    </w:p>
-    <w:p>
-      <w:pPr>
-        <w:rPr>
-          <w:rFonts w:ascii="Calibri" w:eastAsia="Calibri" w:hAnsi="Calibri" w:cs="Calibri"/>
-        </w:rPr>
-      </w:pPr>
-      <w:r>
-        <w:rPr>
-          <w:rFonts w:ascii="Calibri" w:eastAsia="Calibri" w:hAnsi="Calibri" w:cs="Calibri"/>
-        </w:rPr>
-        <w:t xml:space="preserve">Le producteur va lire les vols dans la BD et écrire ces objets à tour de rôle dans la zone commune.  </w:t>
-      </w:r>
-    </w:p>
-    <w:p>
-      <w:pPr>
-        <w:rPr>
-          <w:rFonts w:ascii="Calibri" w:eastAsia="Calibri" w:hAnsi="Calibri" w:cs="Calibri"/>
-        </w:rPr>
-      </w:pPr>
-      <w:r>
-        <w:rPr>
-          <w:rFonts w:ascii="Calibri" w:eastAsia="Calibri" w:hAnsi="Calibri" w:cs="Calibri"/>
-        </w:rPr>
-        <w:t>Le consommateur va récupérer un par un les vols écrits dans la zone commune et les afficher à l’écran.</w:t>
-      </w:r>
-    </w:p>
-    <w:p>
-      <w:pPr>
-        <w:rPr>
-          <w:rFonts w:ascii="Calibri" w:eastAsia="Calibri" w:hAnsi="Calibri" w:cs="Calibri"/>
-        </w:rPr>
-      </w:pPr>
-    </w:p>
-    <w:p>
-      <w:pPr>
-        <w:rPr>
-          <w:rFonts w:ascii="Calibri" w:eastAsia="Calibri" w:hAnsi="Calibri" w:cs="Calibri"/>
-        </w:rPr>
-      </w:pPr>
-      <w:r>
-        <w:rPr>
-          <w:rFonts w:ascii="Calibri" w:eastAsia="Calibri" w:hAnsi="Calibri" w:cs="Calibri"/>
-          <w:u w:val="single"/>
-        </w:rPr>
-        <w:t>Producteur</w:t>
-      </w:r>
-      <w:r>
-        <w:rPr>
-          <w:rFonts w:ascii="Calibri" w:eastAsia="Calibri" w:hAnsi="Calibri" w:cs="Calibri"/>
-        </w:rPr>
-        <w:t xml:space="preserve"> : Thread supplémentaire </w:t>
-      </w:r>
-    </w:p>
-    <w:p>
-      <w:pPr>
-        <w:rPr>
-          <w:rFonts w:ascii="Calibri" w:eastAsia="Calibri" w:hAnsi="Calibri" w:cs="Calibri"/>
-        </w:rPr>
-      </w:pPr>
-      <w:r>
-        <w:rPr>
-          <w:rFonts w:ascii="Calibri" w:eastAsia="Calibri" w:hAnsi="Calibri" w:cs="Calibri"/>
-          <w:u w:val="single"/>
-        </w:rPr>
-        <w:t>Consommateur</w:t>
-      </w:r>
-      <w:r>
-        <w:rPr>
-          <w:rFonts w:ascii="Calibri" w:eastAsia="Calibri" w:hAnsi="Calibri" w:cs="Calibri"/>
-        </w:rPr>
-        <w:t xml:space="preserve"> : classe principale</w:t>
-      </w:r>
-    </w:p>
-    <w:p>
-      <w:pPr>
-        <w:rPr>
-          <w:rFonts w:ascii="Calibri" w:eastAsia="Calibri" w:hAnsi="Calibri" w:cs="Calibri"/>
-        </w:rPr>
-      </w:pPr>
-      <w:r>
-        <w:rPr>
-          <w:rFonts w:ascii="Calibri" w:eastAsia="Calibri" w:hAnsi="Calibri" w:cs="Calibri"/>
-          <w:u w:val="single"/>
-        </w:rPr>
-        <w:lastRenderedPageBreak/>
-        <w:t>Zone commune</w:t>
-      </w:r>
-      <w:r>
-        <w:rPr>
-          <w:rFonts w:ascii="Calibri" w:eastAsia="Calibri" w:hAnsi="Calibri" w:cs="Calibri"/>
-        </w:rPr>
-        <w:t xml:space="preserve"> : classe à part qui permet la synchronisation qui se déroule comme suit :</w:t>
-      </w:r>
-    </w:p>
-    <w:p>
-      <w:pPr>
-        <w:pStyle w:val="ListParagraph"/>
-        <w:numPr>
-          <w:ilvl w:val="0"/>
-          <w:numId w:val="4"/>
-        </w:numPr>
-        <w:rPr>
-          <w:rFonts w:ascii="Calibri" w:eastAsia="Calibri" w:hAnsi="Calibri" w:cs="Calibri"/>
-        </w:rPr>
-      </w:pPr>
-      <w:r>
-        <w:rPr>
-          <w:rFonts w:ascii="Calibri" w:eastAsia="Calibri" w:hAnsi="Calibri" w:cs="Calibri"/>
-        </w:rPr>
-        <w:t>Le producteur écrit un vol dans la zone commune et doit attendre que le</w:t>
-      </w:r>
-      <w:r>
-        <w:rPr>
-          <w:rFonts w:ascii="Calibri" w:eastAsia="Calibri" w:hAnsi="Calibri" w:cs="Calibri"/>
-        </w:rPr>
-        <w:t xml:space="preserve"> </w:t>
-      </w:r>
-      <w:r>
-        <w:rPr>
-          <w:rFonts w:ascii="Calibri" w:eastAsia="Calibri" w:hAnsi="Calibri" w:cs="Calibri"/>
-        </w:rPr>
-        <w:t>consommateur l’ait lu avant d’y écrire le vol suivant.</w:t>
-      </w:r>
-    </w:p>
-    <w:p>
-      <w:pPr>
-        <w:pStyle w:val="ListParagraph"/>
-        <w:numPr>
-          <w:ilvl w:val="0"/>
-          <w:numId w:val="4"/>
-        </w:numPr>
-        <w:rPr>
-          <w:rFonts w:ascii="Calibri" w:hAnsi="Calibri" w:cs="Calibri"/>
-          <w:color w:val="000000" w:themeColor="text1"/>
-        </w:rPr>
-      </w:pPr>
-      <w:r>
-        <w:rPr>
-          <w:rFonts w:ascii="Calibri" w:eastAsia="Calibri" w:hAnsi="Calibri" w:cs="Calibri"/>
-        </w:rPr>
-        <w:t>Le consommateur doit attendre que le producteur ait écrit le vol dans la zone commune avant de le lire.</w:t>
-      </w:r>
-      <w:r>
-        <w:rPr>
-          <w:rFonts w:ascii="Calibri" w:eastAsia="Calibri" w:hAnsi="Calibri" w:cs="Calibri"/>
-          <w:color w:val="000000" w:themeColor="text1"/>
-        </w:rPr>
-        <w:t xml:space="preserve"> </w:t>
+      <w:pPr>
+        <w:rPr>
+          <w:rFonts w:ascii="Calibri" w:eastAsia="Calibri" w:hAnsi="Calibri" w:cs="Calibri"/>
+          <w:color w:val="000000" w:themeColor="text1"/>
+        </w:rPr>
+      </w:pPr>
+      <w:r>
+        <w:rPr>
+          <w:rFonts w:ascii="Calibri" w:eastAsia="Calibri" w:hAnsi="Calibri" w:cs="Calibri"/>
+          <w:color w:val="000000" w:themeColor="text1"/>
+        </w:rPr>
+        <w:t xml:space="preserve">Le thread supplémentaire permettra la synchronisation des </w:t>
+      </w:r>
+      <w:r>
+        <w:rPr>
+          <w:rFonts w:ascii="Calibri" w:eastAsia="Calibri" w:hAnsi="Calibri" w:cs="Calibri"/>
+          <w:color w:val="000000" w:themeColor="text1"/>
+        </w:rPr>
+        <w:t>cycles</w:t>
+      </w:r>
+      <w:r>
+        <w:rPr>
+          <w:rFonts w:ascii="Calibri" w:eastAsia="Calibri" w:hAnsi="Calibri" w:cs="Calibri"/>
+          <w:color w:val="000000" w:themeColor="text1"/>
+        </w:rPr>
+        <w:t xml:space="preserve"> de mouvement qui servent à l’animation d’une image à travers la fenêtre de bienvenue. </w:t>
+      </w:r>
+    </w:p>
+    <w:p>
+      <w:pPr>
+        <w:rPr>
+          <w:rFonts w:ascii="Calibri" w:eastAsia="Calibri" w:hAnsi="Calibri" w:cs="Calibri"/>
+          <w:color w:val="000000" w:themeColor="text1"/>
+        </w:rPr>
+      </w:pPr>
+      <w:r>
+        <w:rPr>
+          <w:rFonts w:ascii="Calibri" w:eastAsia="Calibri" w:hAnsi="Calibri" w:cs="Calibri"/>
+          <w:color w:val="000000" w:themeColor="text1"/>
+        </w:rPr>
+        <w:t xml:space="preserve">Une image PNG d’un avion défilera continuellement à travers un panneau qui se situera dans la fenêtre de bienvenue afin de simuler le vol de celui-ci. </w:t>
+      </w:r>
+    </w:p>
+    <w:p>
+      <w:pPr>
+        <w:rPr>
+          <w:rFonts w:ascii="Calibri" w:eastAsia="Calibri" w:hAnsi="Calibri" w:cs="Calibri"/>
+          <w:color w:val="000000" w:themeColor="text1"/>
+        </w:rPr>
+      </w:pPr>
+      <w:r>
+        <w:rPr>
+          <w:rFonts w:ascii="Calibri" w:eastAsia="Calibri" w:hAnsi="Calibri" w:cs="Calibri"/>
+          <w:color w:val="000000" w:themeColor="text1"/>
+        </w:rPr>
+        <w:t xml:space="preserve">Les classes </w:t>
+      </w:r>
+      <w:hyperlink r:id="rId12" w:history="1">
+        <w:r>
+          <w:rPr>
+            <w:rStyle w:val="Hyperlink"/>
+            <w:rFonts w:ascii="Calibri" w:eastAsia="Calibri" w:hAnsi="Calibri" w:cs="Calibri"/>
+            <w:color w:val="000000" w:themeColor="text1"/>
+            <w:u w:val="none"/>
+          </w:rPr>
+          <w:t>Imag</w:t>
+        </w:r>
+        <w:r>
+          <w:rPr>
+            <w:rStyle w:val="Hyperlink"/>
+            <w:rFonts w:ascii="Calibri" w:eastAsia="Calibri" w:hAnsi="Calibri" w:cs="Calibri"/>
+            <w:color w:val="000000" w:themeColor="text1"/>
+            <w:u w:val="none"/>
+          </w:rPr>
+          <w:t>e</w:t>
+        </w:r>
+      </w:hyperlink>
+      <w:r>
+        <w:rPr>
+          <w:rFonts w:ascii="Calibri" w:eastAsia="Calibri" w:hAnsi="Calibri" w:cs="Calibri"/>
+          <w:color w:val="000000" w:themeColor="text1"/>
+        </w:rPr>
+        <w:t xml:space="preserve">, </w:t>
+      </w:r>
+      <w:hyperlink r:id="rId13" w:history="1">
+        <w:r>
+          <w:rPr>
+            <w:rStyle w:val="Hyperlink"/>
+            <w:rFonts w:ascii="Calibri" w:eastAsia="Calibri" w:hAnsi="Calibri" w:cs="Calibri"/>
+            <w:color w:val="000000" w:themeColor="text1"/>
+            <w:u w:val="none"/>
+          </w:rPr>
+          <w:t xml:space="preserve">ImageIcon </w:t>
+        </w:r>
+      </w:hyperlink>
+      <w:r>
+        <w:rPr>
+          <w:rFonts w:ascii="Calibri" w:eastAsia="Calibri" w:hAnsi="Calibri" w:cs="Calibri"/>
+          <w:color w:val="000000" w:themeColor="text1"/>
+        </w:rPr>
+        <w:t xml:space="preserve">et </w:t>
+      </w:r>
+      <w:hyperlink r:id="rId14" w:history="1">
+        <w:r>
+          <w:rPr>
+            <w:rStyle w:val="Hyperlink"/>
+            <w:rFonts w:ascii="Calibri" w:eastAsia="Calibri" w:hAnsi="Calibri" w:cs="Calibri"/>
+            <w:color w:val="000000" w:themeColor="text1"/>
+            <w:u w:val="none"/>
+          </w:rPr>
+          <w:t>ImageIO</w:t>
+        </w:r>
+      </w:hyperlink>
+      <w:r>
+        <w:rPr>
+          <w:rFonts w:ascii="Calibri" w:eastAsia="Calibri" w:hAnsi="Calibri" w:cs="Calibri"/>
+          <w:color w:val="000000" w:themeColor="text1"/>
+        </w:rPr>
+        <w:t xml:space="preserve"> pourront nous permettrons d’intégrer une image à l’interface graphique du programme et d’en faire un objet pour pouvoir la manipuler. </w:t>
       </w:r>
     </w:p>
     <w:p>
@@ -4059,21 +4216,21 @@
       <w:r>
         <w:rPr>
           <w:rFonts w:ascii="Calibri" w:eastAsia="Calibri" w:hAnsi="Calibri" w:cs="Calibri"/>
-          <w:color w:val="00B050"/>
+          <w:color w:val="000000" w:themeColor="text1"/>
         </w:rPr>
         <w:t>entre deux</w:t>
       </w:r>
       <w:r>
         <w:rPr>
           <w:rFonts w:ascii="Calibri" w:eastAsia="Calibri" w:hAnsi="Calibri" w:cs="Calibri"/>
-          <w:color w:val="00B050"/>
+          <w:color w:val="000000" w:themeColor="text1"/>
         </w:rPr>
         <w:t xml:space="preserve"> date</w:t>
       </w:r>
       <w:r>
         <w:rPr>
           <w:rFonts w:ascii="Calibri" w:eastAsia="Calibri" w:hAnsi="Calibri" w:cs="Calibri"/>
-          <w:color w:val="00B050"/>
+          <w:color w:val="000000" w:themeColor="text1"/>
         </w:rPr>
         <w:t>s</w:t>
       </w:r>
@@ -4111,28 +4268,28 @@
       <w:r>
         <w:rPr>
           <w:rFonts w:ascii="Calibri" w:eastAsia="Calibri" w:hAnsi="Calibri" w:cs="Calibri"/>
-          <w:color w:val="00B050"/>
+          <w:color w:val="000000" w:themeColor="text1"/>
         </w:rPr>
         <w:t xml:space="preserve">de la compagnie </w:t>
       </w:r>
       <w:r>
         <w:rPr>
           <w:rFonts w:ascii="Calibri" w:eastAsia="Calibri" w:hAnsi="Calibri" w:cs="Calibri"/>
-          <w:color w:val="00B050"/>
+          <w:color w:val="000000" w:themeColor="text1"/>
         </w:rPr>
         <w:t xml:space="preserve">qui ont lieu </w:t>
       </w:r>
       <w:r>
         <w:rPr>
           <w:rFonts w:ascii="Calibri" w:eastAsia="Calibri" w:hAnsi="Calibri" w:cs="Calibri"/>
-          <w:color w:val="00B050"/>
+          <w:color w:val="000000" w:themeColor="text1"/>
         </w:rPr>
         <w:t>pendant une période de temps</w:t>
       </w:r>
       <w:r>
         <w:rPr>
           <w:rFonts w:ascii="Calibri" w:eastAsia="Calibri" w:hAnsi="Calibri" w:cs="Calibri"/>
-          <w:color w:val="00B050"/>
+          <w:color w:val="000000" w:themeColor="text1"/>
         </w:rPr>
         <w:t xml:space="preserve"> ainsi que les informations sur les aéroports et portes visitées. Mais aussi les avions utilisés et pilotes réquisitionnés</w:t>
       </w:r>
@@ -4672,23 +4829,1174 @@
           <w:lang w:val="en-US"/>
         </w:rPr>
       </w:pPr>
+      <w:r>
+        <w:rPr>
+          <w:rFonts w:ascii="Calibri" w:eastAsia="Calibri" w:hAnsi="Calibri" w:cs="Calibri"/>
+          <w:color w:val="000000" w:themeColor="text1"/>
+          <w:lang w:val="en-US"/>
+        </w:rPr>
+        <w:t>Number</w:t>
+      </w:r>
+      <w:r>
+        <w:rPr>
+          <w:rFonts w:ascii="Calibri" w:hAnsi="Calibri" w:cs="Calibri"/>
+          <w:color w:val="000000" w:themeColor="text1"/>
+          <w:lang w:val="en-US"/>
+        </w:rPr>
+        <w:tab/>
+      </w:r>
+      <w:r>
+        <w:rPr>
+          <w:rFonts w:ascii="Calibri" w:hAnsi="Calibri" w:cs="Calibri"/>
+          <w:color w:val="000000" w:themeColor="text1"/>
+          <w:lang w:val="en-US"/>
+        </w:rPr>
+        <w:tab/>
+      </w:r>
+      <w:r>
+        <w:rPr>
+          <w:rFonts w:ascii="Calibri" w:hAnsi="Calibri" w:cs="Calibri"/>
+          <w:color w:val="000000" w:themeColor="text1"/>
+          <w:lang w:val="en-US"/>
+        </w:rPr>
+        <w:tab/>
+      </w:r>
+      <w:r>
+        <w:rPr>
+          <w:rFonts w:ascii="Calibri" w:hAnsi="Calibri" w:cs="Calibri"/>
+          <w:color w:val="000000" w:themeColor="text1"/>
+          <w:lang w:val="en-US"/>
+        </w:rPr>
+        <w:tab/>
+      </w:r>
+      <w:r>
+        <w:rPr>
+          <w:rFonts w:ascii="Calibri" w:hAnsi="Calibri" w:cs="Calibri"/>
+          <w:color w:val="000000" w:themeColor="text1"/>
+          <w:lang w:val="en-US"/>
+        </w:rPr>
+        <w:tab/>
+      </w:r>
+      <w:r>
+        <w:rPr>
+          <w:rFonts w:ascii="Calibri" w:hAnsi="Calibri" w:cs="Calibri"/>
+          <w:color w:val="000000" w:themeColor="text1"/>
+          <w:lang w:val="en-US"/>
+        </w:rPr>
+        <w:tab/>
+      </w:r>
+      <w:r>
+        <w:rPr>
+          <w:rFonts w:ascii="Calibri" w:eastAsia="Calibri" w:hAnsi="Calibri" w:cs="Calibri"/>
+          <w:color w:val="000000" w:themeColor="text1"/>
+          <w:lang w:val="en-US"/>
+        </w:rPr>
+        <w:t>Flight</w:t>
+      </w:r>
+    </w:p>
+    <w:p>
+      <w:pPr>
+        <w:ind w:firstLine="720"/>
+        <w:rPr>
+          <w:rFonts w:ascii="Calibri" w:eastAsia="Calibri" w:hAnsi="Calibri" w:cs="Calibri"/>
+          <w:color w:val="000000" w:themeColor="text1"/>
+          <w:lang w:val="en-US"/>
+        </w:rPr>
+      </w:pPr>
       <w:proofErr w:type="spellStart"/>
       <w:r>
         <w:rPr>
-          <w:rFonts w:ascii="Calibri" w:eastAsia="Calibri" w:hAnsi="Calibri" w:cs="Calibri"/>
-          <w:color w:val="00B050"/>
+          <w:rFonts w:ascii="Calibri" w:hAnsi="Calibri" w:cs="Calibri"/>
+          <w:color w:val="000000" w:themeColor="text1"/>
+          <w:lang w:val="en-US"/>
+        </w:rPr>
+        <w:t>DepartureTime</w:t>
+      </w:r>
+      <w:proofErr w:type="spellEnd"/>
+      <w:r>
+        <w:rPr>
+          <w:rFonts w:ascii="Calibri" w:hAnsi="Calibri" w:cs="Calibri"/>
+          <w:color w:val="000000" w:themeColor="text1"/>
+          <w:lang w:val="en-US"/>
+        </w:rPr>
+        <w:tab/>
+      </w:r>
+      <w:r>
+        <w:rPr>
+          <w:rFonts w:ascii="Calibri" w:hAnsi="Calibri" w:cs="Calibri"/>
+          <w:color w:val="000000" w:themeColor="text1"/>
+          <w:lang w:val="en-US"/>
+        </w:rPr>
+        <w:tab/>
+      </w:r>
+      <w:r>
+        <w:rPr>
+          <w:rFonts w:ascii="Calibri" w:hAnsi="Calibri" w:cs="Calibri"/>
+          <w:color w:val="000000" w:themeColor="text1"/>
+          <w:lang w:val="en-US"/>
+        </w:rPr>
+        <w:tab/>
+      </w:r>
+      <w:r>
+        <w:rPr>
+          <w:rFonts w:ascii="Calibri" w:hAnsi="Calibri" w:cs="Calibri"/>
+          <w:color w:val="000000" w:themeColor="text1"/>
+          <w:lang w:val="en-US"/>
+        </w:rPr>
+        <w:tab/>
+      </w:r>
+      <w:r>
+        <w:rPr>
+          <w:rFonts w:ascii="Calibri" w:hAnsi="Calibri" w:cs="Calibri"/>
+          <w:color w:val="000000" w:themeColor="text1"/>
+          <w:lang w:val="en-US"/>
+        </w:rPr>
+        <w:tab/>
+      </w:r>
+      <w:r>
+        <w:rPr>
+          <w:rFonts w:ascii="Calibri" w:eastAsia="Calibri" w:hAnsi="Calibri" w:cs="Calibri"/>
+          <w:color w:val="000000" w:themeColor="text1"/>
           <w:lang w:val="en-US"/>
         </w:rPr>
         <w:t>Flight</w:t>
       </w:r>
-      <w:r>
-        <w:rPr>
-          <w:rFonts w:ascii="Calibri" w:eastAsia="Calibri" w:hAnsi="Calibri" w:cs="Calibri"/>
-          <w:color w:val="00B050"/>
+    </w:p>
+    <w:p>
+      <w:pPr>
+        <w:ind w:firstLine="720"/>
+        <w:rPr>
+          <w:rFonts w:ascii="Calibri" w:hAnsi="Calibri" w:cs="Calibri"/>
+          <w:color w:val="000000" w:themeColor="text1"/>
+          <w:lang w:val="en-US"/>
+        </w:rPr>
+      </w:pPr>
+      <w:proofErr w:type="spellStart"/>
+      <w:r>
+        <w:rPr>
+          <w:rFonts w:ascii="Calibri" w:hAnsi="Calibri" w:cs="Calibri"/>
+          <w:color w:val="000000" w:themeColor="text1"/>
+          <w:lang w:val="en-US"/>
+        </w:rPr>
+        <w:t>Arrival</w:t>
+      </w:r>
+      <w:r>
+        <w:rPr>
+          <w:rFonts w:ascii="Calibri" w:hAnsi="Calibri" w:cs="Calibri"/>
+          <w:color w:val="000000" w:themeColor="text1"/>
+          <w:lang w:val="en-US"/>
+        </w:rPr>
+        <w:t>Time</w:t>
+      </w:r>
+      <w:proofErr w:type="spellEnd"/>
+      <w:r>
+        <w:rPr>
+          <w:rFonts w:ascii="Calibri" w:hAnsi="Calibri" w:cs="Calibri"/>
+          <w:color w:val="000000" w:themeColor="text1"/>
+          <w:lang w:val="en-US"/>
+        </w:rPr>
+        <w:tab/>
+      </w:r>
+      <w:r>
+        <w:rPr>
+          <w:rFonts w:ascii="Calibri" w:hAnsi="Calibri" w:cs="Calibri"/>
+          <w:color w:val="000000" w:themeColor="text1"/>
+          <w:lang w:val="en-US"/>
+        </w:rPr>
+        <w:tab/>
+      </w:r>
+      <w:r>
+        <w:rPr>
+          <w:rFonts w:ascii="Calibri" w:hAnsi="Calibri" w:cs="Calibri"/>
+          <w:color w:val="000000" w:themeColor="text1"/>
+          <w:lang w:val="en-US"/>
+        </w:rPr>
+        <w:tab/>
+      </w:r>
+      <w:r>
+        <w:rPr>
+          <w:rFonts w:ascii="Calibri" w:hAnsi="Calibri" w:cs="Calibri"/>
+          <w:color w:val="000000" w:themeColor="text1"/>
+          <w:lang w:val="en-US"/>
+        </w:rPr>
+        <w:tab/>
+      </w:r>
+      <w:r>
+        <w:rPr>
+          <w:rFonts w:ascii="Calibri" w:hAnsi="Calibri" w:cs="Calibri"/>
+          <w:color w:val="000000" w:themeColor="text1"/>
+          <w:lang w:val="en-US"/>
+        </w:rPr>
+        <w:tab/>
+      </w:r>
+      <w:r>
+        <w:rPr>
+          <w:rFonts w:ascii="Calibri" w:hAnsi="Calibri" w:cs="Calibri"/>
+          <w:color w:val="000000" w:themeColor="text1"/>
+          <w:lang w:val="en-US"/>
+        </w:rPr>
+        <w:tab/>
+        <w:t>Flight</w:t>
+      </w:r>
+    </w:p>
+    <w:p>
+      <w:pPr>
+        <w:rPr>
+          <w:rFonts w:ascii="Calibri" w:hAnsi="Calibri" w:cs="Calibri"/>
+          <w:color w:val="000000" w:themeColor="text1"/>
+          <w:lang w:val="en-US"/>
+        </w:rPr>
+      </w:pPr>
+    </w:p>
+    <w:p>
+      <w:pPr>
+        <w:ind w:firstLine="720"/>
+        <w:rPr>
+          <w:rFonts w:ascii="Calibri" w:hAnsi="Calibri" w:cs="Calibri"/>
+          <w:color w:val="000000" w:themeColor="text1"/>
+          <w:lang w:val="en-US"/>
+        </w:rPr>
+      </w:pPr>
+      <w:r>
+        <w:rPr>
+          <w:rFonts w:ascii="Calibri" w:hAnsi="Calibri" w:cs="Calibri"/>
+          <w:color w:val="000000" w:themeColor="text1"/>
+          <w:lang w:val="en-US"/>
+        </w:rPr>
+        <w:t>Terminal</w:t>
+      </w:r>
+      <w:r>
+        <w:rPr>
+          <w:rFonts w:ascii="Calibri" w:hAnsi="Calibri" w:cs="Calibri"/>
+          <w:color w:val="000000" w:themeColor="text1"/>
+          <w:lang w:val="en-US"/>
+        </w:rPr>
+        <w:tab/>
+      </w:r>
+      <w:r>
+        <w:rPr>
+          <w:rFonts w:ascii="Calibri" w:hAnsi="Calibri" w:cs="Calibri"/>
+          <w:color w:val="000000" w:themeColor="text1"/>
+          <w:lang w:val="en-US"/>
+        </w:rPr>
+        <w:tab/>
+      </w:r>
+      <w:r>
+        <w:rPr>
+          <w:rFonts w:ascii="Calibri" w:hAnsi="Calibri" w:cs="Calibri"/>
+          <w:color w:val="000000" w:themeColor="text1"/>
+          <w:lang w:val="en-US"/>
+        </w:rPr>
+        <w:tab/>
+      </w:r>
+      <w:r>
+        <w:rPr>
+          <w:rFonts w:ascii="Calibri" w:hAnsi="Calibri" w:cs="Calibri"/>
+          <w:color w:val="000000" w:themeColor="text1"/>
+          <w:lang w:val="en-US"/>
+        </w:rPr>
+        <w:tab/>
+      </w:r>
+      <w:r>
+        <w:rPr>
+          <w:rFonts w:ascii="Calibri" w:hAnsi="Calibri" w:cs="Calibri"/>
+          <w:color w:val="000000" w:themeColor="text1"/>
+          <w:lang w:val="en-US"/>
+        </w:rPr>
+        <w:tab/>
+      </w:r>
+      <w:r>
+        <w:rPr>
+          <w:rFonts w:ascii="Calibri" w:hAnsi="Calibri" w:cs="Calibri"/>
+          <w:color w:val="000000" w:themeColor="text1"/>
+          <w:lang w:val="en-US"/>
+        </w:rPr>
+        <w:tab/>
+      </w:r>
+      <w:r>
+        <w:rPr>
+          <w:rFonts w:ascii="Calibri" w:hAnsi="Calibri" w:cs="Calibri"/>
+          <w:color w:val="000000" w:themeColor="text1"/>
+          <w:lang w:val="en-US"/>
+        </w:rPr>
+        <w:t>Gate</w:t>
+      </w:r>
+      <w:r>
+        <w:rPr>
+          <w:rFonts w:ascii="Calibri" w:hAnsi="Calibri" w:cs="Calibri"/>
+          <w:color w:val="000000" w:themeColor="text1"/>
+          <w:lang w:val="en-US"/>
+        </w:rPr>
+        <w:t xml:space="preserve"> (Departure)</w:t>
+      </w:r>
+    </w:p>
+    <w:p>
+      <w:pPr>
+        <w:ind w:firstLine="720"/>
+        <w:rPr>
+          <w:rFonts w:ascii="Calibri" w:hAnsi="Calibri" w:cs="Calibri"/>
+          <w:color w:val="000000" w:themeColor="text1"/>
+          <w:lang w:val="en-US"/>
+        </w:rPr>
+      </w:pPr>
+      <w:r>
+        <w:rPr>
+          <w:rFonts w:ascii="Calibri" w:hAnsi="Calibri" w:cs="Calibri"/>
+          <w:color w:val="000000" w:themeColor="text1"/>
           <w:lang w:val="en-US"/>
         </w:rPr>
         <w:t>Number</w:t>
       </w:r>
+      <w:r>
+        <w:rPr>
+          <w:rFonts w:ascii="Calibri" w:hAnsi="Calibri" w:cs="Calibri"/>
+          <w:color w:val="000000" w:themeColor="text1"/>
+          <w:lang w:val="en-US"/>
+        </w:rPr>
+        <w:tab/>
+      </w:r>
+      <w:r>
+        <w:rPr>
+          <w:rFonts w:ascii="Calibri" w:hAnsi="Calibri" w:cs="Calibri"/>
+          <w:color w:val="000000" w:themeColor="text1"/>
+          <w:lang w:val="en-US"/>
+        </w:rPr>
+        <w:tab/>
+      </w:r>
+      <w:r>
+        <w:rPr>
+          <w:rFonts w:ascii="Calibri" w:hAnsi="Calibri" w:cs="Calibri"/>
+          <w:color w:val="000000" w:themeColor="text1"/>
+          <w:lang w:val="en-US"/>
+        </w:rPr>
+        <w:tab/>
+      </w:r>
+      <w:r>
+        <w:rPr>
+          <w:rFonts w:ascii="Calibri" w:hAnsi="Calibri" w:cs="Calibri"/>
+          <w:color w:val="000000" w:themeColor="text1"/>
+          <w:lang w:val="en-US"/>
+        </w:rPr>
+        <w:tab/>
+      </w:r>
+      <w:r>
+        <w:rPr>
+          <w:rFonts w:ascii="Calibri" w:hAnsi="Calibri" w:cs="Calibri"/>
+          <w:color w:val="000000" w:themeColor="text1"/>
+          <w:lang w:val="en-US"/>
+        </w:rPr>
+        <w:tab/>
+      </w:r>
+      <w:r>
+        <w:rPr>
+          <w:rFonts w:ascii="Calibri" w:hAnsi="Calibri" w:cs="Calibri"/>
+          <w:color w:val="000000" w:themeColor="text1"/>
+          <w:lang w:val="en-US"/>
+        </w:rPr>
+        <w:tab/>
+        <w:t>Gate</w:t>
+      </w:r>
+      <w:r>
+        <w:rPr>
+          <w:rFonts w:ascii="Calibri" w:hAnsi="Calibri" w:cs="Calibri"/>
+          <w:color w:val="000000" w:themeColor="text1"/>
+          <w:lang w:val="en-US"/>
+        </w:rPr>
+        <w:t xml:space="preserve"> (Departure)</w:t>
+      </w:r>
+    </w:p>
+    <w:p>
+      <w:pPr>
+        <w:ind w:firstLine="720"/>
+        <w:rPr>
+          <w:rFonts w:ascii="Calibri" w:hAnsi="Calibri" w:cs="Calibri"/>
+          <w:color w:val="000000" w:themeColor="text1"/>
+          <w:lang w:val="en-US"/>
+        </w:rPr>
+      </w:pPr>
+      <w:r>
+        <w:rPr>
+          <w:rFonts w:ascii="Calibri" w:hAnsi="Calibri" w:cs="Calibri"/>
+          <w:color w:val="000000" w:themeColor="text1"/>
+          <w:lang w:val="en-US"/>
+        </w:rPr>
+        <w:t>Code</w:t>
+      </w:r>
+      <w:r>
+        <w:rPr>
+          <w:rFonts w:ascii="Calibri" w:hAnsi="Calibri" w:cs="Calibri"/>
+          <w:color w:val="000000" w:themeColor="text1"/>
+          <w:lang w:val="en-US"/>
+        </w:rPr>
+        <w:tab/>
+      </w:r>
+      <w:r>
+        <w:rPr>
+          <w:rFonts w:ascii="Calibri" w:hAnsi="Calibri" w:cs="Calibri"/>
+          <w:color w:val="000000" w:themeColor="text1"/>
+          <w:lang w:val="en-US"/>
+        </w:rPr>
+        <w:tab/>
+      </w:r>
+      <w:r>
+        <w:rPr>
+          <w:rFonts w:ascii="Calibri" w:hAnsi="Calibri" w:cs="Calibri"/>
+          <w:color w:val="000000" w:themeColor="text1"/>
+          <w:lang w:val="en-US"/>
+        </w:rPr>
+        <w:tab/>
+      </w:r>
+      <w:r>
+        <w:rPr>
+          <w:rFonts w:ascii="Calibri" w:hAnsi="Calibri" w:cs="Calibri"/>
+          <w:color w:val="000000" w:themeColor="text1"/>
+          <w:lang w:val="en-US"/>
+        </w:rPr>
+        <w:tab/>
+      </w:r>
+      <w:r>
+        <w:rPr>
+          <w:rFonts w:ascii="Calibri" w:hAnsi="Calibri" w:cs="Calibri"/>
+          <w:color w:val="000000" w:themeColor="text1"/>
+          <w:lang w:val="en-US"/>
+        </w:rPr>
+        <w:tab/>
+      </w:r>
+      <w:r>
+        <w:rPr>
+          <w:rFonts w:ascii="Calibri" w:hAnsi="Calibri" w:cs="Calibri"/>
+          <w:color w:val="000000" w:themeColor="text1"/>
+          <w:lang w:val="en-US"/>
+        </w:rPr>
+        <w:tab/>
+      </w:r>
+      <w:r>
+        <w:rPr>
+          <w:rFonts w:ascii="Calibri" w:hAnsi="Calibri" w:cs="Calibri"/>
+          <w:color w:val="000000" w:themeColor="text1"/>
+          <w:lang w:val="en-US"/>
+        </w:rPr>
+        <w:tab/>
+        <w:t>Airport (Departure)</w:t>
+      </w:r>
+    </w:p>
+    <w:p>
+      <w:pPr>
+        <w:ind w:firstLine="720"/>
+        <w:rPr>
+          <w:rFonts w:ascii="Calibri" w:hAnsi="Calibri" w:cs="Calibri"/>
+          <w:color w:val="000000" w:themeColor="text1"/>
+          <w:lang w:val="en-US"/>
+        </w:rPr>
+      </w:pPr>
+      <w:r>
+        <w:rPr>
+          <w:rFonts w:ascii="Calibri" w:hAnsi="Calibri" w:cs="Calibri"/>
+          <w:color w:val="000000" w:themeColor="text1"/>
+          <w:lang w:val="en-US"/>
+        </w:rPr>
+        <w:t>Name</w:t>
+      </w:r>
+      <w:r>
+        <w:rPr>
+          <w:rFonts w:ascii="Calibri" w:hAnsi="Calibri" w:cs="Calibri"/>
+          <w:color w:val="000000" w:themeColor="text1"/>
+          <w:lang w:val="en-US"/>
+        </w:rPr>
+        <w:tab/>
+      </w:r>
+      <w:r>
+        <w:rPr>
+          <w:rFonts w:ascii="Calibri" w:hAnsi="Calibri" w:cs="Calibri"/>
+          <w:color w:val="000000" w:themeColor="text1"/>
+          <w:lang w:val="en-US"/>
+        </w:rPr>
+        <w:tab/>
+      </w:r>
+      <w:r>
+        <w:rPr>
+          <w:rFonts w:ascii="Calibri" w:hAnsi="Calibri" w:cs="Calibri"/>
+          <w:color w:val="000000" w:themeColor="text1"/>
+          <w:lang w:val="en-US"/>
+        </w:rPr>
+        <w:tab/>
+      </w:r>
+      <w:r>
+        <w:rPr>
+          <w:rFonts w:ascii="Calibri" w:hAnsi="Calibri" w:cs="Calibri"/>
+          <w:color w:val="000000" w:themeColor="text1"/>
+          <w:lang w:val="en-US"/>
+        </w:rPr>
+        <w:tab/>
+      </w:r>
+      <w:r>
+        <w:rPr>
+          <w:rFonts w:ascii="Calibri" w:hAnsi="Calibri" w:cs="Calibri"/>
+          <w:color w:val="000000" w:themeColor="text1"/>
+          <w:lang w:val="en-US"/>
+        </w:rPr>
+        <w:tab/>
+      </w:r>
+      <w:r>
+        <w:rPr>
+          <w:rFonts w:ascii="Calibri" w:hAnsi="Calibri" w:cs="Calibri"/>
+          <w:color w:val="000000" w:themeColor="text1"/>
+          <w:lang w:val="en-US"/>
+        </w:rPr>
+        <w:tab/>
+      </w:r>
+      <w:r>
+        <w:rPr>
+          <w:rFonts w:ascii="Calibri" w:hAnsi="Calibri" w:cs="Calibri"/>
+          <w:color w:val="000000" w:themeColor="text1"/>
+          <w:lang w:val="en-US"/>
+        </w:rPr>
+        <w:tab/>
+        <w:t>Airport (Departure)</w:t>
+      </w:r>
+    </w:p>
+    <w:p>
+      <w:pPr>
+        <w:ind w:firstLine="720"/>
+        <w:rPr>
+          <w:rFonts w:ascii="Calibri" w:hAnsi="Calibri" w:cs="Calibri"/>
+          <w:color w:val="000000" w:themeColor="text1"/>
+          <w:lang w:val="en-US"/>
+        </w:rPr>
+      </w:pPr>
+      <w:r>
+        <w:rPr>
+          <w:rFonts w:ascii="Calibri" w:hAnsi="Calibri" w:cs="Calibri"/>
+          <w:color w:val="000000" w:themeColor="text1"/>
+          <w:lang w:val="en-US"/>
+        </w:rPr>
+        <w:t>Country</w:t>
+      </w:r>
+      <w:r>
+        <w:rPr>
+          <w:rFonts w:ascii="Calibri" w:hAnsi="Calibri" w:cs="Calibri"/>
+          <w:color w:val="000000" w:themeColor="text1"/>
+          <w:lang w:val="en-US"/>
+        </w:rPr>
+        <w:tab/>
+      </w:r>
+      <w:r>
+        <w:rPr>
+          <w:rFonts w:ascii="Calibri" w:hAnsi="Calibri" w:cs="Calibri"/>
+          <w:color w:val="000000" w:themeColor="text1"/>
+          <w:lang w:val="en-US"/>
+        </w:rPr>
+        <w:tab/>
+      </w:r>
+      <w:r>
+        <w:rPr>
+          <w:rFonts w:ascii="Calibri" w:hAnsi="Calibri" w:cs="Calibri"/>
+          <w:color w:val="000000" w:themeColor="text1"/>
+          <w:lang w:val="en-US"/>
+        </w:rPr>
+        <w:tab/>
+      </w:r>
+      <w:r>
+        <w:rPr>
+          <w:rFonts w:ascii="Calibri" w:hAnsi="Calibri" w:cs="Calibri"/>
+          <w:color w:val="000000" w:themeColor="text1"/>
+          <w:lang w:val="en-US"/>
+        </w:rPr>
+        <w:tab/>
+      </w:r>
+      <w:r>
+        <w:rPr>
+          <w:rFonts w:ascii="Calibri" w:hAnsi="Calibri" w:cs="Calibri"/>
+          <w:color w:val="000000" w:themeColor="text1"/>
+          <w:lang w:val="en-US"/>
+        </w:rPr>
+        <w:tab/>
+      </w:r>
+      <w:r>
+        <w:rPr>
+          <w:rFonts w:ascii="Calibri" w:hAnsi="Calibri" w:cs="Calibri"/>
+          <w:color w:val="000000" w:themeColor="text1"/>
+          <w:lang w:val="en-US"/>
+        </w:rPr>
+        <w:tab/>
+        <w:t>Airport (Departure)</w:t>
+      </w:r>
+    </w:p>
+    <w:p>
+      <w:pPr>
+        <w:ind w:firstLine="720"/>
+        <w:rPr>
+          <w:rFonts w:ascii="Calibri" w:hAnsi="Calibri" w:cs="Calibri"/>
+          <w:color w:val="000000" w:themeColor="text1"/>
+          <w:lang w:val="en-US"/>
+        </w:rPr>
+      </w:pPr>
+    </w:p>
+    <w:p>
+      <w:pPr>
+        <w:ind w:firstLine="720"/>
+        <w:rPr>
+          <w:rFonts w:ascii="Calibri" w:hAnsi="Calibri" w:cs="Calibri"/>
+          <w:color w:val="000000" w:themeColor="text1"/>
+          <w:lang w:val="en-US"/>
+        </w:rPr>
+      </w:pPr>
+    </w:p>
+    <w:p>
+      <w:pPr>
+        <w:ind w:firstLine="720"/>
+        <w:rPr>
+          <w:rFonts w:ascii="Calibri" w:hAnsi="Calibri" w:cs="Calibri"/>
+          <w:color w:val="000000" w:themeColor="text1"/>
+          <w:lang w:val="en-US"/>
+        </w:rPr>
+      </w:pPr>
+      <w:r>
+        <w:rPr>
+          <w:rFonts w:ascii="Calibri" w:hAnsi="Calibri" w:cs="Calibri"/>
+          <w:color w:val="000000" w:themeColor="text1"/>
+          <w:lang w:val="en-US"/>
+        </w:rPr>
+        <w:t>Terminal</w:t>
+      </w:r>
+      <w:r>
+        <w:rPr>
+          <w:rFonts w:ascii="Calibri" w:hAnsi="Calibri" w:cs="Calibri"/>
+          <w:color w:val="000000" w:themeColor="text1"/>
+          <w:lang w:val="en-US"/>
+        </w:rPr>
+        <w:tab/>
+      </w:r>
+      <w:r>
+        <w:rPr>
+          <w:rFonts w:ascii="Calibri" w:hAnsi="Calibri" w:cs="Calibri"/>
+          <w:color w:val="000000" w:themeColor="text1"/>
+          <w:lang w:val="en-US"/>
+        </w:rPr>
+        <w:tab/>
+      </w:r>
+      <w:r>
+        <w:rPr>
+          <w:rFonts w:ascii="Calibri" w:hAnsi="Calibri" w:cs="Calibri"/>
+          <w:color w:val="000000" w:themeColor="text1"/>
+          <w:lang w:val="en-US"/>
+        </w:rPr>
+        <w:tab/>
+      </w:r>
+      <w:r>
+        <w:rPr>
+          <w:rFonts w:ascii="Calibri" w:hAnsi="Calibri" w:cs="Calibri"/>
+          <w:color w:val="000000" w:themeColor="text1"/>
+          <w:lang w:val="en-US"/>
+        </w:rPr>
+        <w:tab/>
+      </w:r>
+      <w:r>
+        <w:rPr>
+          <w:rFonts w:ascii="Calibri" w:hAnsi="Calibri" w:cs="Calibri"/>
+          <w:color w:val="000000" w:themeColor="text1"/>
+          <w:lang w:val="en-US"/>
+        </w:rPr>
+        <w:tab/>
+      </w:r>
+      <w:r>
+        <w:rPr>
+          <w:rFonts w:ascii="Calibri" w:hAnsi="Calibri" w:cs="Calibri"/>
+          <w:color w:val="000000" w:themeColor="text1"/>
+          <w:lang w:val="en-US"/>
+        </w:rPr>
+        <w:tab/>
+        <w:t>Gate (Arrival)</w:t>
+      </w:r>
+    </w:p>
+    <w:p>
+      <w:pPr>
+        <w:ind w:firstLine="720"/>
+        <w:rPr>
+          <w:rFonts w:ascii="Calibri" w:hAnsi="Calibri" w:cs="Calibri"/>
+          <w:color w:val="000000" w:themeColor="text1"/>
+          <w:lang w:val="en-US"/>
+        </w:rPr>
+      </w:pPr>
+      <w:r>
+        <w:rPr>
+          <w:rFonts w:ascii="Calibri" w:hAnsi="Calibri" w:cs="Calibri"/>
+          <w:color w:val="000000" w:themeColor="text1"/>
+          <w:lang w:val="en-US"/>
+        </w:rPr>
+        <w:t>Number</w:t>
+      </w:r>
+      <w:r>
+        <w:rPr>
+          <w:rFonts w:ascii="Calibri" w:hAnsi="Calibri" w:cs="Calibri"/>
+          <w:color w:val="000000" w:themeColor="text1"/>
+          <w:lang w:val="en-US"/>
+        </w:rPr>
+        <w:tab/>
+      </w:r>
+      <w:r>
+        <w:rPr>
+          <w:rFonts w:ascii="Calibri" w:hAnsi="Calibri" w:cs="Calibri"/>
+          <w:color w:val="000000" w:themeColor="text1"/>
+          <w:lang w:val="en-US"/>
+        </w:rPr>
+        <w:tab/>
+      </w:r>
+      <w:r>
+        <w:rPr>
+          <w:rFonts w:ascii="Calibri" w:hAnsi="Calibri" w:cs="Calibri"/>
+          <w:color w:val="000000" w:themeColor="text1"/>
+          <w:lang w:val="en-US"/>
+        </w:rPr>
+        <w:tab/>
+      </w:r>
+      <w:r>
+        <w:rPr>
+          <w:rFonts w:ascii="Calibri" w:hAnsi="Calibri" w:cs="Calibri"/>
+          <w:color w:val="000000" w:themeColor="text1"/>
+          <w:lang w:val="en-US"/>
+        </w:rPr>
+        <w:tab/>
+      </w:r>
+      <w:r>
+        <w:rPr>
+          <w:rFonts w:ascii="Calibri" w:hAnsi="Calibri" w:cs="Calibri"/>
+          <w:color w:val="000000" w:themeColor="text1"/>
+          <w:lang w:val="en-US"/>
+        </w:rPr>
+        <w:tab/>
+      </w:r>
+      <w:r>
+        <w:rPr>
+          <w:rFonts w:ascii="Calibri" w:hAnsi="Calibri" w:cs="Calibri"/>
+          <w:color w:val="000000" w:themeColor="text1"/>
+          <w:lang w:val="en-US"/>
+        </w:rPr>
+        <w:tab/>
+        <w:t>Gate (Arrival)</w:t>
+      </w:r>
+    </w:p>
+    <w:p>
+      <w:pPr>
+        <w:ind w:firstLine="720"/>
+        <w:rPr>
+          <w:rFonts w:ascii="Calibri" w:hAnsi="Calibri" w:cs="Calibri"/>
+          <w:color w:val="000000" w:themeColor="text1"/>
+          <w:lang w:val="en-US"/>
+        </w:rPr>
+      </w:pPr>
+      <w:r>
+        <w:rPr>
+          <w:rFonts w:ascii="Calibri" w:hAnsi="Calibri" w:cs="Calibri"/>
+          <w:color w:val="000000" w:themeColor="text1"/>
+          <w:lang w:val="en-US"/>
+        </w:rPr>
+        <w:t>Code</w:t>
+      </w:r>
+      <w:r>
+        <w:rPr>
+          <w:rFonts w:ascii="Calibri" w:hAnsi="Calibri" w:cs="Calibri"/>
+          <w:color w:val="000000" w:themeColor="text1"/>
+          <w:lang w:val="en-US"/>
+        </w:rPr>
+        <w:tab/>
+      </w:r>
+      <w:r>
+        <w:rPr>
+          <w:rFonts w:ascii="Calibri" w:hAnsi="Calibri" w:cs="Calibri"/>
+          <w:color w:val="000000" w:themeColor="text1"/>
+          <w:lang w:val="en-US"/>
+        </w:rPr>
+        <w:tab/>
+      </w:r>
+      <w:r>
+        <w:rPr>
+          <w:rFonts w:ascii="Calibri" w:hAnsi="Calibri" w:cs="Calibri"/>
+          <w:color w:val="000000" w:themeColor="text1"/>
+          <w:lang w:val="en-US"/>
+        </w:rPr>
+        <w:tab/>
+      </w:r>
+      <w:r>
+        <w:rPr>
+          <w:rFonts w:ascii="Calibri" w:hAnsi="Calibri" w:cs="Calibri"/>
+          <w:color w:val="000000" w:themeColor="text1"/>
+          <w:lang w:val="en-US"/>
+        </w:rPr>
+        <w:tab/>
+      </w:r>
+      <w:r>
+        <w:rPr>
+          <w:rFonts w:ascii="Calibri" w:hAnsi="Calibri" w:cs="Calibri"/>
+          <w:color w:val="000000" w:themeColor="text1"/>
+          <w:lang w:val="en-US"/>
+        </w:rPr>
+        <w:tab/>
+      </w:r>
+      <w:r>
+        <w:rPr>
+          <w:rFonts w:ascii="Calibri" w:hAnsi="Calibri" w:cs="Calibri"/>
+          <w:color w:val="000000" w:themeColor="text1"/>
+          <w:lang w:val="en-US"/>
+        </w:rPr>
+        <w:tab/>
+      </w:r>
+      <w:r>
+        <w:rPr>
+          <w:rFonts w:ascii="Calibri" w:hAnsi="Calibri" w:cs="Calibri"/>
+          <w:color w:val="000000" w:themeColor="text1"/>
+          <w:lang w:val="en-US"/>
+        </w:rPr>
+        <w:tab/>
+        <w:t>Airport</w:t>
+      </w:r>
+      <w:r>
+        <w:rPr>
+          <w:rFonts w:ascii="Calibri" w:hAnsi="Calibri" w:cs="Calibri"/>
+          <w:color w:val="000000" w:themeColor="text1"/>
+          <w:lang w:val="en-US"/>
+        </w:rPr>
+        <w:t xml:space="preserve"> (Arrival)</w:t>
+      </w:r>
+    </w:p>
+    <w:p>
+      <w:pPr>
+        <w:ind w:firstLine="720"/>
+        <w:rPr>
+          <w:rFonts w:ascii="Calibri" w:hAnsi="Calibri" w:cs="Calibri"/>
+          <w:color w:val="000000" w:themeColor="text1"/>
+          <w:lang w:val="en-US"/>
+        </w:rPr>
+      </w:pPr>
+      <w:r>
+        <w:rPr>
+          <w:rFonts w:ascii="Calibri" w:hAnsi="Calibri" w:cs="Calibri"/>
+          <w:color w:val="000000" w:themeColor="text1"/>
+          <w:lang w:val="en-US"/>
+        </w:rPr>
+        <w:t>Name</w:t>
+      </w:r>
+      <w:r>
+        <w:rPr>
+          <w:rFonts w:ascii="Calibri" w:hAnsi="Calibri" w:cs="Calibri"/>
+          <w:color w:val="000000" w:themeColor="text1"/>
+          <w:lang w:val="en-US"/>
+        </w:rPr>
+        <w:tab/>
+      </w:r>
+      <w:r>
+        <w:rPr>
+          <w:rFonts w:ascii="Calibri" w:hAnsi="Calibri" w:cs="Calibri"/>
+          <w:color w:val="000000" w:themeColor="text1"/>
+          <w:lang w:val="en-US"/>
+        </w:rPr>
+        <w:tab/>
+      </w:r>
+      <w:r>
+        <w:rPr>
+          <w:rFonts w:ascii="Calibri" w:hAnsi="Calibri" w:cs="Calibri"/>
+          <w:color w:val="000000" w:themeColor="text1"/>
+          <w:lang w:val="en-US"/>
+        </w:rPr>
+        <w:tab/>
+      </w:r>
+      <w:r>
+        <w:rPr>
+          <w:rFonts w:ascii="Calibri" w:hAnsi="Calibri" w:cs="Calibri"/>
+          <w:color w:val="000000" w:themeColor="text1"/>
+          <w:lang w:val="en-US"/>
+        </w:rPr>
+        <w:tab/>
+      </w:r>
+      <w:r>
+        <w:rPr>
+          <w:rFonts w:ascii="Calibri" w:hAnsi="Calibri" w:cs="Calibri"/>
+          <w:color w:val="000000" w:themeColor="text1"/>
+          <w:lang w:val="en-US"/>
+        </w:rPr>
+        <w:tab/>
+      </w:r>
+      <w:r>
+        <w:rPr>
+          <w:rFonts w:ascii="Calibri" w:hAnsi="Calibri" w:cs="Calibri"/>
+          <w:color w:val="000000" w:themeColor="text1"/>
+          <w:lang w:val="en-US"/>
+        </w:rPr>
+        <w:tab/>
+      </w:r>
+      <w:r>
+        <w:rPr>
+          <w:rFonts w:ascii="Calibri" w:hAnsi="Calibri" w:cs="Calibri"/>
+          <w:color w:val="000000" w:themeColor="text1"/>
+          <w:lang w:val="en-US"/>
+        </w:rPr>
+        <w:tab/>
+        <w:t>Airport</w:t>
+      </w:r>
+      <w:r>
+        <w:rPr>
+          <w:rFonts w:ascii="Calibri" w:hAnsi="Calibri" w:cs="Calibri"/>
+          <w:color w:val="000000" w:themeColor="text1"/>
+          <w:lang w:val="en-US"/>
+        </w:rPr>
+        <w:t xml:space="preserve"> (Arrival)</w:t>
+      </w:r>
+    </w:p>
+    <w:p>
+      <w:pPr>
+        <w:ind w:firstLine="720"/>
+        <w:rPr>
+          <w:rFonts w:ascii="Calibri" w:hAnsi="Calibri" w:cs="Calibri"/>
+          <w:color w:val="000000" w:themeColor="text1"/>
+          <w:lang w:val="en-US"/>
+        </w:rPr>
+      </w:pPr>
+      <w:r>
+        <w:rPr>
+          <w:rFonts w:ascii="Calibri" w:hAnsi="Calibri" w:cs="Calibri"/>
+          <w:color w:val="000000" w:themeColor="text1"/>
+          <w:lang w:val="en-US"/>
+        </w:rPr>
+        <w:t>Country</w:t>
+      </w:r>
+      <w:r>
+        <w:rPr>
+          <w:rFonts w:ascii="Calibri" w:hAnsi="Calibri" w:cs="Calibri"/>
+          <w:color w:val="000000" w:themeColor="text1"/>
+          <w:lang w:val="en-US"/>
+        </w:rPr>
+        <w:tab/>
+      </w:r>
+      <w:r>
+        <w:rPr>
+          <w:rFonts w:ascii="Calibri" w:hAnsi="Calibri" w:cs="Calibri"/>
+          <w:color w:val="000000" w:themeColor="text1"/>
+          <w:lang w:val="en-US"/>
+        </w:rPr>
+        <w:tab/>
+      </w:r>
+      <w:r>
+        <w:rPr>
+          <w:rFonts w:ascii="Calibri" w:hAnsi="Calibri" w:cs="Calibri"/>
+          <w:color w:val="000000" w:themeColor="text1"/>
+          <w:lang w:val="en-US"/>
+        </w:rPr>
+        <w:tab/>
+      </w:r>
+      <w:r>
+        <w:rPr>
+          <w:rFonts w:ascii="Calibri" w:hAnsi="Calibri" w:cs="Calibri"/>
+          <w:color w:val="000000" w:themeColor="text1"/>
+          <w:lang w:val="en-US"/>
+        </w:rPr>
+        <w:tab/>
+      </w:r>
+      <w:r>
+        <w:rPr>
+          <w:rFonts w:ascii="Calibri" w:hAnsi="Calibri" w:cs="Calibri"/>
+          <w:color w:val="000000" w:themeColor="text1"/>
+          <w:lang w:val="en-US"/>
+        </w:rPr>
+        <w:tab/>
+      </w:r>
+      <w:r>
+        <w:rPr>
+          <w:rFonts w:ascii="Calibri" w:hAnsi="Calibri" w:cs="Calibri"/>
+          <w:color w:val="000000" w:themeColor="text1"/>
+          <w:lang w:val="en-US"/>
+        </w:rPr>
+        <w:tab/>
+        <w:t>Airport</w:t>
+      </w:r>
+      <w:r>
+        <w:rPr>
+          <w:rFonts w:ascii="Calibri" w:hAnsi="Calibri" w:cs="Calibri"/>
+          <w:color w:val="000000" w:themeColor="text1"/>
+          <w:lang w:val="en-US"/>
+        </w:rPr>
+        <w:t xml:space="preserve"> (Arrival)</w:t>
+      </w:r>
+    </w:p>
+    <w:p>
+      <w:pPr>
+        <w:ind w:firstLine="720"/>
+        <w:rPr>
+          <w:rFonts w:ascii="Calibri" w:hAnsi="Calibri" w:cs="Calibri"/>
+          <w:color w:val="000000" w:themeColor="text1"/>
+          <w:lang w:val="en-US"/>
+        </w:rPr>
+      </w:pPr>
+    </w:p>
+    <w:p>
+      <w:pPr>
+        <w:ind w:firstLine="720"/>
+        <w:rPr>
+          <w:rFonts w:ascii="Calibri" w:hAnsi="Calibri" w:cs="Calibri"/>
+          <w:color w:val="000000" w:themeColor="text1"/>
+          <w:lang w:val="en-US"/>
+        </w:rPr>
+      </w:pPr>
+      <w:r>
+        <w:rPr>
+          <w:rFonts w:ascii="Calibri" w:hAnsi="Calibri" w:cs="Calibri"/>
+          <w:color w:val="000000" w:themeColor="text1"/>
+          <w:lang w:val="en-US"/>
+        </w:rPr>
+        <w:t>Model</w:t>
+      </w:r>
+      <w:r>
+        <w:rPr>
+          <w:rFonts w:ascii="Calibri" w:hAnsi="Calibri" w:cs="Calibri"/>
+          <w:color w:val="000000" w:themeColor="text1"/>
+          <w:lang w:val="en-US"/>
+        </w:rPr>
+        <w:tab/>
+      </w:r>
+      <w:r>
+        <w:rPr>
+          <w:rFonts w:ascii="Calibri" w:hAnsi="Calibri" w:cs="Calibri"/>
+          <w:color w:val="000000" w:themeColor="text1"/>
+          <w:lang w:val="en-US"/>
+        </w:rPr>
+        <w:tab/>
+      </w:r>
+      <w:r>
+        <w:rPr>
+          <w:rFonts w:ascii="Calibri" w:hAnsi="Calibri" w:cs="Calibri"/>
+          <w:color w:val="000000" w:themeColor="text1"/>
+          <w:lang w:val="en-US"/>
+        </w:rPr>
+        <w:tab/>
+      </w:r>
+      <w:r>
+        <w:rPr>
+          <w:rFonts w:ascii="Calibri" w:hAnsi="Calibri" w:cs="Calibri"/>
+          <w:color w:val="000000" w:themeColor="text1"/>
+          <w:lang w:val="en-US"/>
+        </w:rPr>
+        <w:tab/>
+      </w:r>
+      <w:r>
+        <w:rPr>
+          <w:rFonts w:ascii="Calibri" w:hAnsi="Calibri" w:cs="Calibri"/>
+          <w:color w:val="000000" w:themeColor="text1"/>
+          <w:lang w:val="en-US"/>
+        </w:rPr>
+        <w:tab/>
+      </w:r>
+      <w:r>
+        <w:rPr>
+          <w:rFonts w:ascii="Calibri" w:hAnsi="Calibri" w:cs="Calibri"/>
+          <w:color w:val="000000" w:themeColor="text1"/>
+          <w:lang w:val="en-US"/>
+        </w:rPr>
+        <w:tab/>
+      </w:r>
+      <w:r>
+        <w:rPr>
+          <w:rFonts w:ascii="Calibri" w:hAnsi="Calibri" w:cs="Calibri"/>
+          <w:color w:val="000000" w:themeColor="text1"/>
+          <w:lang w:val="en-US"/>
+        </w:rPr>
+        <w:tab/>
+        <w:t>Plane</w:t>
+      </w:r>
+    </w:p>
+    <w:p>
+      <w:pPr>
+        <w:ind w:firstLine="720"/>
+        <w:rPr>
+          <w:rFonts w:ascii="Calibri" w:hAnsi="Calibri" w:cs="Calibri"/>
+          <w:color w:val="000000" w:themeColor="text1"/>
+          <w:lang w:val="en-US"/>
+        </w:rPr>
+      </w:pPr>
+      <w:r>
+        <w:rPr>
+          <w:rFonts w:ascii="Calibri" w:hAnsi="Calibri" w:cs="Calibri"/>
+          <w:color w:val="000000" w:themeColor="text1"/>
+          <w:lang w:val="en-US"/>
+        </w:rPr>
+        <w:t>Number</w:t>
+      </w:r>
+      <w:r>
+        <w:rPr>
+          <w:rFonts w:ascii="Calibri" w:hAnsi="Calibri" w:cs="Calibri"/>
+          <w:color w:val="000000" w:themeColor="text1"/>
+          <w:lang w:val="en-US"/>
+        </w:rPr>
+        <w:tab/>
+      </w:r>
+      <w:r>
+        <w:rPr>
+          <w:rFonts w:ascii="Calibri" w:hAnsi="Calibri" w:cs="Calibri"/>
+          <w:color w:val="000000" w:themeColor="text1"/>
+          <w:lang w:val="en-US"/>
+        </w:rPr>
+        <w:tab/>
+      </w:r>
+      <w:r>
+        <w:rPr>
+          <w:rFonts w:ascii="Calibri" w:hAnsi="Calibri" w:cs="Calibri"/>
+          <w:color w:val="000000" w:themeColor="text1"/>
+          <w:lang w:val="en-US"/>
+        </w:rPr>
+        <w:tab/>
+      </w:r>
+      <w:r>
+        <w:rPr>
+          <w:rFonts w:ascii="Calibri" w:hAnsi="Calibri" w:cs="Calibri"/>
+          <w:color w:val="000000" w:themeColor="text1"/>
+          <w:lang w:val="en-US"/>
+        </w:rPr>
+        <w:tab/>
+      </w:r>
+      <w:r>
+        <w:rPr>
+          <w:rFonts w:ascii="Calibri" w:hAnsi="Calibri" w:cs="Calibri"/>
+          <w:color w:val="000000" w:themeColor="text1"/>
+          <w:lang w:val="en-US"/>
+        </w:rPr>
+        <w:tab/>
+      </w:r>
+      <w:r>
+        <w:rPr>
+          <w:rFonts w:ascii="Calibri" w:hAnsi="Calibri" w:cs="Calibri"/>
+          <w:color w:val="000000" w:themeColor="text1"/>
+          <w:lang w:val="en-US"/>
+        </w:rPr>
+        <w:tab/>
+        <w:t>Plane</w:t>
+      </w:r>
+    </w:p>
+    <w:p>
+      <w:pPr>
+        <w:ind w:firstLine="720"/>
+        <w:rPr>
+          <w:rFonts w:ascii="Calibri" w:hAnsi="Calibri" w:cs="Calibri"/>
+          <w:color w:val="000000" w:themeColor="text1"/>
+          <w:lang w:val="en-US"/>
+        </w:rPr>
+      </w:pPr>
+    </w:p>
+    <w:p>
+      <w:pPr>
+        <w:ind w:firstLine="720"/>
+        <w:rPr>
+          <w:rFonts w:ascii="Calibri" w:hAnsi="Calibri" w:cs="Calibri"/>
+          <w:color w:val="000000" w:themeColor="text1"/>
+          <w:lang w:val="en-US"/>
+        </w:rPr>
+      </w:pPr>
+      <w:proofErr w:type="spellStart"/>
+      <w:r>
+        <w:rPr>
+          <w:rFonts w:ascii="Calibri" w:hAnsi="Calibri" w:cs="Calibri"/>
+          <w:color w:val="000000" w:themeColor="text1"/>
+          <w:lang w:val="en-US"/>
+        </w:rPr>
+        <w:t>LicenceNumber</w:t>
+      </w:r>
       <w:proofErr w:type="spellEnd"/>
       <w:r>
         <w:rPr>
@@ -4729,29 +6037,89 @@
           <w:lang w:val="en-US"/>
         </w:rPr>
         <w:tab/>
-      </w:r>
-      <w:r>
-        <w:rPr>
-          <w:rFonts w:ascii="Calibri" w:hAnsi="Calibri" w:cs="Calibri"/>
-          <w:color w:val="000000" w:themeColor="text1"/>
-          <w:lang w:val="en-US"/>
-        </w:rPr>
-        <w:tab/>
-      </w:r>
-      <w:r>
-        <w:rPr>
-          <w:rFonts w:ascii="Calibri" w:eastAsia="Calibri" w:hAnsi="Calibri" w:cs="Calibri"/>
-          <w:color w:val="000000" w:themeColor="text1"/>
-          <w:lang w:val="en-US"/>
-        </w:rPr>
-        <w:t>Flight</w:t>
+        <w:t>Pilot</w:t>
       </w:r>
     </w:p>
     <w:p>
       <w:pPr>
         <w:ind w:firstLine="720"/>
         <w:rPr>
-          <w:rFonts w:ascii="Calibri" w:eastAsia="Calibri" w:hAnsi="Calibri" w:cs="Calibri"/>
+          <w:rFonts w:ascii="Calibri" w:hAnsi="Calibri" w:cs="Calibri"/>
+          <w:color w:val="000000" w:themeColor="text1"/>
+          <w:lang w:val="en-US"/>
+        </w:rPr>
+      </w:pPr>
+      <w:r>
+        <w:rPr>
+          <w:rFonts w:ascii="Calibri" w:hAnsi="Calibri" w:cs="Calibri"/>
+          <w:color w:val="000000" w:themeColor="text1"/>
+          <w:lang w:val="en-US"/>
+        </w:rPr>
+        <w:t>First</w:t>
+      </w:r>
+      <w:r>
+        <w:rPr>
+          <w:rFonts w:ascii="Calibri" w:hAnsi="Calibri" w:cs="Calibri"/>
+          <w:color w:val="000000" w:themeColor="text1"/>
+          <w:lang w:val="en-US"/>
+        </w:rPr>
+        <w:t>Name</w:t>
+      </w:r>
+      <w:r>
+        <w:rPr>
+          <w:rFonts w:ascii="Calibri" w:hAnsi="Calibri" w:cs="Calibri"/>
+          <w:color w:val="000000" w:themeColor="text1"/>
+          <w:lang w:val="en-US"/>
+        </w:rPr>
+        <w:tab/>
+      </w:r>
+      <w:r>
+        <w:rPr>
+          <w:rFonts w:ascii="Calibri" w:hAnsi="Calibri" w:cs="Calibri"/>
+          <w:color w:val="000000" w:themeColor="text1"/>
+          <w:lang w:val="en-US"/>
+        </w:rPr>
+        <w:tab/>
+      </w:r>
+      <w:r>
+        <w:rPr>
+          <w:rFonts w:ascii="Calibri" w:hAnsi="Calibri" w:cs="Calibri"/>
+          <w:color w:val="000000" w:themeColor="text1"/>
+          <w:lang w:val="en-US"/>
+        </w:rPr>
+        <w:tab/>
+      </w:r>
+      <w:r>
+        <w:rPr>
+          <w:rFonts w:ascii="Calibri" w:hAnsi="Calibri" w:cs="Calibri"/>
+          <w:color w:val="000000" w:themeColor="text1"/>
+          <w:lang w:val="en-US"/>
+        </w:rPr>
+        <w:tab/>
+      </w:r>
+      <w:r>
+        <w:rPr>
+          <w:rFonts w:ascii="Calibri" w:hAnsi="Calibri" w:cs="Calibri"/>
+          <w:color w:val="000000" w:themeColor="text1"/>
+          <w:lang w:val="en-US"/>
+        </w:rPr>
+        <w:tab/>
+      </w:r>
+      <w:r>
+        <w:rPr>
+          <w:rFonts w:ascii="Calibri" w:hAnsi="Calibri" w:cs="Calibri"/>
+          <w:color w:val="000000" w:themeColor="text1"/>
+          <w:lang w:val="en-US"/>
+        </w:rPr>
+        <w:tab/>
+        <w:t>Pilot</w:t>
+      </w:r>
+    </w:p>
+    <w:p>
+      <w:pPr>
+        <w:ind w:firstLine="720"/>
+        <w:rPr>
+          <w:rFonts w:ascii="Calibri" w:hAnsi="Calibri" w:cs="Calibri"/>
           <w:color w:val="000000" w:themeColor="text1"/>
           <w:lang w:val="en-US"/>
         </w:rPr>
@@ -4763,7 +6131,7 @@
           <w:color w:val="000000" w:themeColor="text1"/>
           <w:lang w:val="en-US"/>
         </w:rPr>
-        <w:t>DepartureTime</w:t>
+        <w:t>LastName</w:t>
       </w:r>
       <w:proofErr w:type="spellEnd"/>
       <w:r>
@@ -4808,1246 +6176,8 @@
       </w:r>
       <w:r>
         <w:rPr>
-          <w:rFonts w:ascii="Calibri" w:eastAsia="Calibri" w:hAnsi="Calibri" w:cs="Calibri"/>
-          <w:color w:val="000000" w:themeColor="text1"/>
-          <w:lang w:val="en-US"/>
-        </w:rPr>
-        <w:t>Flight</w:t>
-      </w:r>
-    </w:p>
-    <w:p>
-      <w:pPr>
-        <w:ind w:firstLine="720"/>
-        <w:rPr>
-          <w:rFonts w:ascii="Calibri" w:hAnsi="Calibri" w:cs="Calibri"/>
-          <w:color w:val="000000" w:themeColor="text1"/>
-          <w:lang w:val="en-US"/>
-        </w:rPr>
-      </w:pPr>
-      <w:proofErr w:type="spellStart"/>
-      <w:r>
-        <w:rPr>
-          <w:rFonts w:ascii="Calibri" w:hAnsi="Calibri" w:cs="Calibri"/>
-          <w:color w:val="00B050"/>
-          <w:lang w:val="en-US"/>
-        </w:rPr>
-        <w:t>Arrival</w:t>
-      </w:r>
-      <w:r>
-        <w:rPr>
-          <w:rFonts w:ascii="Calibri" w:hAnsi="Calibri" w:cs="Calibri"/>
-          <w:color w:val="00B050"/>
-          <w:lang w:val="en-US"/>
-        </w:rPr>
-        <w:t>Time</w:t>
-      </w:r>
-      <w:proofErr w:type="spellEnd"/>
-      <w:r>
-        <w:rPr>
-          <w:rFonts w:ascii="Calibri" w:hAnsi="Calibri" w:cs="Calibri"/>
-          <w:color w:val="000000" w:themeColor="text1"/>
-          <w:lang w:val="en-US"/>
-        </w:rPr>
-        <w:tab/>
-      </w:r>
-      <w:r>
-        <w:rPr>
-          <w:rFonts w:ascii="Calibri" w:hAnsi="Calibri" w:cs="Calibri"/>
-          <w:color w:val="000000" w:themeColor="text1"/>
-          <w:lang w:val="en-US"/>
-        </w:rPr>
-        <w:tab/>
-      </w:r>
-      <w:r>
-        <w:rPr>
-          <w:rFonts w:ascii="Calibri" w:hAnsi="Calibri" w:cs="Calibri"/>
-          <w:color w:val="000000" w:themeColor="text1"/>
-          <w:lang w:val="en-US"/>
-        </w:rPr>
-        <w:tab/>
-      </w:r>
-      <w:r>
-        <w:rPr>
-          <w:rFonts w:ascii="Calibri" w:hAnsi="Calibri" w:cs="Calibri"/>
-          <w:color w:val="000000" w:themeColor="text1"/>
-          <w:lang w:val="en-US"/>
-        </w:rPr>
-        <w:tab/>
-      </w:r>
-      <w:r>
-        <w:rPr>
-          <w:rFonts w:ascii="Calibri" w:hAnsi="Calibri" w:cs="Calibri"/>
-          <w:color w:val="000000" w:themeColor="text1"/>
-          <w:lang w:val="en-US"/>
-        </w:rPr>
-        <w:tab/>
-      </w:r>
-      <w:r>
-        <w:rPr>
-          <w:rFonts w:ascii="Calibri" w:hAnsi="Calibri" w:cs="Calibri"/>
-          <w:color w:val="000000" w:themeColor="text1"/>
-          <w:lang w:val="en-US"/>
-        </w:rPr>
-        <w:tab/>
-        <w:t>Flight</w:t>
-      </w:r>
-    </w:p>
-    <w:p>
-      <w:pPr>
-        <w:ind w:firstLine="720"/>
-        <w:rPr>
-          <w:rFonts w:ascii="Calibri" w:hAnsi="Calibri" w:cs="Calibri"/>
-          <w:color w:val="000000" w:themeColor="text1"/>
-          <w:lang w:val="en-US"/>
-        </w:rPr>
-      </w:pPr>
-    </w:p>
-    <w:p>
-      <w:pPr>
-        <w:ind w:firstLine="720"/>
-        <w:rPr>
-          <w:rFonts w:ascii="Calibri" w:hAnsi="Calibri" w:cs="Calibri"/>
-          <w:color w:val="FF0000"/>
-          <w:lang w:val="en-US"/>
-        </w:rPr>
-      </w:pPr>
-      <w:proofErr w:type="spellStart"/>
-      <w:r>
-        <w:rPr>
-          <w:rFonts w:ascii="Calibri" w:hAnsi="Calibri" w:cs="Calibri"/>
-          <w:color w:val="FF0000"/>
-          <w:lang w:val="en-US"/>
-        </w:rPr>
-        <w:t>StopTime</w:t>
-      </w:r>
-      <w:proofErr w:type="spellEnd"/>
-      <w:r>
-        <w:rPr>
-          <w:rFonts w:ascii="Calibri" w:hAnsi="Calibri" w:cs="Calibri"/>
-          <w:color w:val="FF0000"/>
-          <w:lang w:val="en-US"/>
-        </w:rPr>
-        <w:tab/>
-      </w:r>
-      <w:r>
-        <w:rPr>
-          <w:rFonts w:ascii="Calibri" w:hAnsi="Calibri" w:cs="Calibri"/>
-          <w:color w:val="FF0000"/>
-          <w:lang w:val="en-US"/>
-        </w:rPr>
-        <w:tab/>
-      </w:r>
-      <w:r>
-        <w:rPr>
-          <w:rFonts w:ascii="Calibri" w:hAnsi="Calibri" w:cs="Calibri"/>
-          <w:color w:val="FF0000"/>
-          <w:lang w:val="en-US"/>
-        </w:rPr>
-        <w:tab/>
-      </w:r>
-      <w:r>
-        <w:rPr>
-          <w:rFonts w:ascii="Calibri" w:hAnsi="Calibri" w:cs="Calibri"/>
-          <w:color w:val="FF0000"/>
-          <w:lang w:val="en-US"/>
-        </w:rPr>
-        <w:tab/>
-      </w:r>
-      <w:r>
-        <w:rPr>
-          <w:rFonts w:ascii="Calibri" w:hAnsi="Calibri" w:cs="Calibri"/>
-          <w:color w:val="FF0000"/>
-          <w:lang w:val="en-US"/>
-        </w:rPr>
-        <w:tab/>
-      </w:r>
-      <w:r>
-        <w:rPr>
-          <w:rFonts w:ascii="Calibri" w:hAnsi="Calibri" w:cs="Calibri"/>
-          <w:color w:val="FF0000"/>
-          <w:lang w:val="en-US"/>
-        </w:rPr>
-        <w:tab/>
-        <w:t>Stop</w:t>
-      </w:r>
-    </w:p>
-    <w:p>
-      <w:pPr>
-        <w:rPr>
-          <w:rFonts w:ascii="Calibri" w:hAnsi="Calibri" w:cs="Calibri"/>
-          <w:color w:val="000000" w:themeColor="text1"/>
-          <w:lang w:val="en-US"/>
-        </w:rPr>
-      </w:pPr>
-    </w:p>
-    <w:p>
-      <w:pPr>
-        <w:ind w:firstLine="720"/>
-        <w:rPr>
-          <w:rFonts w:ascii="Calibri" w:hAnsi="Calibri" w:cs="Calibri"/>
-          <w:color w:val="00B050"/>
-          <w:lang w:val="en-US"/>
-        </w:rPr>
-      </w:pPr>
-      <w:r>
-        <w:rPr>
-          <w:rFonts w:ascii="Calibri" w:hAnsi="Calibri" w:cs="Calibri"/>
-          <w:color w:val="00B050"/>
-          <w:lang w:val="en-US"/>
-        </w:rPr>
-        <w:t>Terminal</w:t>
-      </w:r>
-      <w:r>
-        <w:rPr>
-          <w:rFonts w:ascii="Calibri" w:hAnsi="Calibri" w:cs="Calibri"/>
-          <w:color w:val="00B050"/>
-          <w:lang w:val="en-US"/>
-        </w:rPr>
-        <w:tab/>
-      </w:r>
-      <w:r>
-        <w:rPr>
-          <w:rFonts w:ascii="Calibri" w:hAnsi="Calibri" w:cs="Calibri"/>
-          <w:color w:val="00B050"/>
-          <w:lang w:val="en-US"/>
-        </w:rPr>
-        <w:tab/>
-      </w:r>
-      <w:r>
-        <w:rPr>
-          <w:rFonts w:ascii="Calibri" w:hAnsi="Calibri" w:cs="Calibri"/>
-          <w:color w:val="00B050"/>
-          <w:lang w:val="en-US"/>
-        </w:rPr>
-        <w:tab/>
-      </w:r>
-      <w:r>
-        <w:rPr>
-          <w:rFonts w:ascii="Calibri" w:hAnsi="Calibri" w:cs="Calibri"/>
-          <w:color w:val="00B050"/>
-          <w:lang w:val="en-US"/>
-        </w:rPr>
-        <w:tab/>
-      </w:r>
-      <w:r>
-        <w:rPr>
-          <w:rFonts w:ascii="Calibri" w:hAnsi="Calibri" w:cs="Calibri"/>
-          <w:color w:val="00B050"/>
-          <w:lang w:val="en-US"/>
-        </w:rPr>
-        <w:tab/>
-      </w:r>
-      <w:r>
-        <w:rPr>
-          <w:rFonts w:ascii="Calibri" w:hAnsi="Calibri" w:cs="Calibri"/>
-          <w:color w:val="00B050"/>
-          <w:lang w:val="en-US"/>
-        </w:rPr>
-        <w:tab/>
-      </w:r>
-      <w:r>
-        <w:rPr>
-          <w:rFonts w:ascii="Calibri" w:hAnsi="Calibri" w:cs="Calibri"/>
-          <w:color w:val="00B050"/>
-          <w:lang w:val="en-US"/>
-        </w:rPr>
-        <w:t>Gate</w:t>
-      </w:r>
-      <w:r>
-        <w:rPr>
-          <w:rFonts w:ascii="Calibri" w:hAnsi="Calibri" w:cs="Calibri"/>
-          <w:color w:val="00B050"/>
-          <w:lang w:val="en-US"/>
-        </w:rPr>
-        <w:t xml:space="preserve"> (Departure)</w:t>
-      </w:r>
-    </w:p>
-    <w:p>
-      <w:pPr>
-        <w:ind w:firstLine="720"/>
-        <w:rPr>
-          <w:rFonts w:ascii="Calibri" w:hAnsi="Calibri" w:cs="Calibri"/>
-          <w:color w:val="00B050"/>
-          <w:lang w:val="en-US"/>
-        </w:rPr>
-      </w:pPr>
-      <w:proofErr w:type="spellStart"/>
-      <w:r>
-        <w:rPr>
-          <w:rFonts w:ascii="Calibri" w:hAnsi="Calibri" w:cs="Calibri"/>
-          <w:color w:val="00B050"/>
-          <w:lang w:val="en-US"/>
-        </w:rPr>
-        <w:t>Gate</w:t>
-      </w:r>
-      <w:r>
-        <w:rPr>
-          <w:rFonts w:ascii="Calibri" w:hAnsi="Calibri" w:cs="Calibri"/>
-          <w:color w:val="00B050"/>
-          <w:lang w:val="en-US"/>
-        </w:rPr>
-        <w:t>Number</w:t>
-      </w:r>
-      <w:proofErr w:type="spellEnd"/>
-      <w:r>
-        <w:rPr>
-          <w:rFonts w:ascii="Calibri" w:hAnsi="Calibri" w:cs="Calibri"/>
-          <w:color w:val="00B050"/>
-          <w:lang w:val="en-US"/>
-        </w:rPr>
-        <w:tab/>
-      </w:r>
-      <w:r>
-        <w:rPr>
-          <w:rFonts w:ascii="Calibri" w:hAnsi="Calibri" w:cs="Calibri"/>
-          <w:color w:val="00B050"/>
-          <w:lang w:val="en-US"/>
-        </w:rPr>
-        <w:tab/>
-      </w:r>
-      <w:r>
-        <w:rPr>
-          <w:rFonts w:ascii="Calibri" w:hAnsi="Calibri" w:cs="Calibri"/>
-          <w:color w:val="00B050"/>
-          <w:lang w:val="en-US"/>
-        </w:rPr>
-        <w:tab/>
-      </w:r>
-      <w:r>
-        <w:rPr>
-          <w:rFonts w:ascii="Calibri" w:hAnsi="Calibri" w:cs="Calibri"/>
-          <w:color w:val="00B050"/>
-          <w:lang w:val="en-US"/>
-        </w:rPr>
-        <w:tab/>
-      </w:r>
-      <w:r>
-        <w:rPr>
-          <w:rFonts w:ascii="Calibri" w:hAnsi="Calibri" w:cs="Calibri"/>
-          <w:color w:val="00B050"/>
-          <w:lang w:val="en-US"/>
-        </w:rPr>
-        <w:tab/>
-      </w:r>
-      <w:r>
-        <w:rPr>
-          <w:rFonts w:ascii="Calibri" w:hAnsi="Calibri" w:cs="Calibri"/>
-          <w:color w:val="00B050"/>
-          <w:lang w:val="en-US"/>
-        </w:rPr>
-        <w:tab/>
-        <w:t>Gate</w:t>
-      </w:r>
-      <w:r>
-        <w:rPr>
-          <w:rFonts w:ascii="Calibri" w:hAnsi="Calibri" w:cs="Calibri"/>
-          <w:color w:val="00B050"/>
-          <w:lang w:val="en-US"/>
-        </w:rPr>
-        <w:t xml:space="preserve"> (Departure)</w:t>
-      </w:r>
-    </w:p>
-    <w:p>
-      <w:pPr>
-        <w:ind w:firstLine="720"/>
-        <w:rPr>
-          <w:rFonts w:ascii="Calibri" w:hAnsi="Calibri" w:cs="Calibri"/>
-          <w:color w:val="000000" w:themeColor="text1"/>
-          <w:lang w:val="en-US"/>
-        </w:rPr>
-      </w:pPr>
-      <w:r>
-        <w:rPr>
-          <w:rFonts w:ascii="Calibri" w:hAnsi="Calibri" w:cs="Calibri"/>
-          <w:color w:val="00B050"/>
-          <w:lang w:val="en-US"/>
-        </w:rPr>
-        <w:t>Identifier</w:t>
-      </w:r>
-      <w:r>
-        <w:rPr>
-          <w:rFonts w:ascii="Calibri" w:hAnsi="Calibri" w:cs="Calibri"/>
-          <w:color w:val="000000" w:themeColor="text1"/>
-          <w:lang w:val="en-US"/>
-        </w:rPr>
-        <w:tab/>
-      </w:r>
-      <w:r>
-        <w:rPr>
-          <w:rFonts w:ascii="Calibri" w:hAnsi="Calibri" w:cs="Calibri"/>
-          <w:color w:val="000000" w:themeColor="text1"/>
-          <w:lang w:val="en-US"/>
-        </w:rPr>
-        <w:tab/>
-      </w:r>
-      <w:r>
-        <w:rPr>
-          <w:rFonts w:ascii="Calibri" w:hAnsi="Calibri" w:cs="Calibri"/>
-          <w:color w:val="000000" w:themeColor="text1"/>
-          <w:lang w:val="en-US"/>
-        </w:rPr>
-        <w:tab/>
-      </w:r>
-      <w:r>
-        <w:rPr>
-          <w:rFonts w:ascii="Calibri" w:hAnsi="Calibri" w:cs="Calibri"/>
-          <w:color w:val="000000" w:themeColor="text1"/>
-          <w:lang w:val="en-US"/>
-        </w:rPr>
-        <w:tab/>
-      </w:r>
-      <w:r>
-        <w:rPr>
-          <w:rFonts w:ascii="Calibri" w:hAnsi="Calibri" w:cs="Calibri"/>
-          <w:color w:val="000000" w:themeColor="text1"/>
-          <w:lang w:val="en-US"/>
-        </w:rPr>
-        <w:tab/>
-      </w:r>
-      <w:r>
-        <w:rPr>
-          <w:rFonts w:ascii="Calibri" w:hAnsi="Calibri" w:cs="Calibri"/>
-          <w:color w:val="000000" w:themeColor="text1"/>
-          <w:lang w:val="en-US"/>
-        </w:rPr>
-        <w:tab/>
-        <w:t>Airport</w:t>
-      </w:r>
-      <w:r>
-        <w:rPr>
-          <w:rFonts w:ascii="Calibri" w:hAnsi="Calibri" w:cs="Calibri"/>
-          <w:color w:val="000000" w:themeColor="text1"/>
-          <w:lang w:val="en-US"/>
-        </w:rPr>
-        <w:t xml:space="preserve"> </w:t>
-      </w:r>
-      <w:r>
-        <w:rPr>
-          <w:rFonts w:ascii="Calibri" w:hAnsi="Calibri" w:cs="Calibri"/>
-          <w:color w:val="00B050"/>
-          <w:lang w:val="en-US"/>
-        </w:rPr>
-        <w:t>(Departure)</w:t>
-      </w:r>
-    </w:p>
-    <w:p>
-      <w:pPr>
-        <w:ind w:firstLine="720"/>
-        <w:rPr>
-          <w:rFonts w:ascii="Calibri" w:hAnsi="Calibri" w:cs="Calibri"/>
-          <w:color w:val="000000" w:themeColor="text1"/>
-          <w:lang w:val="en-US"/>
-        </w:rPr>
-      </w:pPr>
-      <w:proofErr w:type="spellStart"/>
-      <w:r>
-        <w:rPr>
-          <w:rFonts w:ascii="Calibri" w:hAnsi="Calibri" w:cs="Calibri"/>
-          <w:color w:val="00B050"/>
-          <w:lang w:val="en-US"/>
-        </w:rPr>
-        <w:t>Full</w:t>
-      </w:r>
-      <w:r>
-        <w:rPr>
-          <w:rFonts w:ascii="Calibri" w:hAnsi="Calibri" w:cs="Calibri"/>
-          <w:color w:val="00B050"/>
-          <w:lang w:val="en-US"/>
-        </w:rPr>
-        <w:t>Name</w:t>
-      </w:r>
-      <w:proofErr w:type="spellEnd"/>
-      <w:r>
-        <w:rPr>
-          <w:rFonts w:ascii="Calibri" w:hAnsi="Calibri" w:cs="Calibri"/>
-          <w:color w:val="000000" w:themeColor="text1"/>
-          <w:lang w:val="en-US"/>
-        </w:rPr>
-        <w:tab/>
-      </w:r>
-      <w:r>
-        <w:rPr>
-          <w:rFonts w:ascii="Calibri" w:hAnsi="Calibri" w:cs="Calibri"/>
-          <w:color w:val="000000" w:themeColor="text1"/>
-          <w:lang w:val="en-US"/>
-        </w:rPr>
-        <w:tab/>
-      </w:r>
-      <w:r>
-        <w:rPr>
-          <w:rFonts w:ascii="Calibri" w:hAnsi="Calibri" w:cs="Calibri"/>
-          <w:color w:val="000000" w:themeColor="text1"/>
-          <w:lang w:val="en-US"/>
-        </w:rPr>
-        <w:tab/>
-      </w:r>
-      <w:r>
-        <w:rPr>
-          <w:rFonts w:ascii="Calibri" w:hAnsi="Calibri" w:cs="Calibri"/>
-          <w:color w:val="000000" w:themeColor="text1"/>
-          <w:lang w:val="en-US"/>
-        </w:rPr>
-        <w:tab/>
-      </w:r>
-      <w:r>
-        <w:rPr>
-          <w:rFonts w:ascii="Calibri" w:hAnsi="Calibri" w:cs="Calibri"/>
-          <w:color w:val="000000" w:themeColor="text1"/>
-          <w:lang w:val="en-US"/>
-        </w:rPr>
-        <w:tab/>
-      </w:r>
-      <w:r>
-        <w:rPr>
-          <w:rFonts w:ascii="Calibri" w:hAnsi="Calibri" w:cs="Calibri"/>
-          <w:color w:val="000000" w:themeColor="text1"/>
-          <w:lang w:val="en-US"/>
-        </w:rPr>
-        <w:tab/>
-        <w:t>Airport</w:t>
-      </w:r>
-      <w:r>
-        <w:rPr>
-          <w:rFonts w:ascii="Calibri" w:hAnsi="Calibri" w:cs="Calibri"/>
-          <w:color w:val="000000" w:themeColor="text1"/>
-          <w:lang w:val="en-US"/>
-        </w:rPr>
-        <w:t xml:space="preserve"> </w:t>
-      </w:r>
-      <w:r>
-        <w:rPr>
-          <w:rFonts w:ascii="Calibri" w:hAnsi="Calibri" w:cs="Calibri"/>
-          <w:color w:val="00B050"/>
-          <w:lang w:val="en-US"/>
-        </w:rPr>
-        <w:t>(Departure)</w:t>
-      </w:r>
-    </w:p>
-    <w:p>
-      <w:pPr>
-        <w:ind w:firstLine="720"/>
-        <w:rPr>
-          <w:rFonts w:ascii="Calibri" w:hAnsi="Calibri" w:cs="Calibri"/>
-          <w:color w:val="000000" w:themeColor="text1"/>
-          <w:lang w:val="en-US"/>
-        </w:rPr>
-      </w:pPr>
-      <w:r>
-        <w:rPr>
-          <w:rFonts w:ascii="Calibri" w:hAnsi="Calibri" w:cs="Calibri"/>
-          <w:color w:val="000000" w:themeColor="text1"/>
-          <w:lang w:val="en-US"/>
-        </w:rPr>
-        <w:t>Country</w:t>
-      </w:r>
-      <w:r>
-        <w:rPr>
-          <w:rFonts w:ascii="Calibri" w:hAnsi="Calibri" w:cs="Calibri"/>
-          <w:color w:val="000000" w:themeColor="text1"/>
-          <w:lang w:val="en-US"/>
-        </w:rPr>
-        <w:tab/>
-      </w:r>
-      <w:r>
-        <w:rPr>
-          <w:rFonts w:ascii="Calibri" w:hAnsi="Calibri" w:cs="Calibri"/>
-          <w:color w:val="000000" w:themeColor="text1"/>
-          <w:lang w:val="en-US"/>
-        </w:rPr>
-        <w:tab/>
-      </w:r>
-      <w:r>
-        <w:rPr>
-          <w:rFonts w:ascii="Calibri" w:hAnsi="Calibri" w:cs="Calibri"/>
-          <w:color w:val="000000" w:themeColor="text1"/>
-          <w:lang w:val="en-US"/>
-        </w:rPr>
-        <w:tab/>
-      </w:r>
-      <w:r>
-        <w:rPr>
-          <w:rFonts w:ascii="Calibri" w:hAnsi="Calibri" w:cs="Calibri"/>
-          <w:color w:val="000000" w:themeColor="text1"/>
-          <w:lang w:val="en-US"/>
-        </w:rPr>
-        <w:tab/>
-      </w:r>
-      <w:r>
-        <w:rPr>
-          <w:rFonts w:ascii="Calibri" w:hAnsi="Calibri" w:cs="Calibri"/>
-          <w:color w:val="000000" w:themeColor="text1"/>
-          <w:lang w:val="en-US"/>
-        </w:rPr>
-        <w:tab/>
-      </w:r>
-      <w:r>
-        <w:rPr>
-          <w:rFonts w:ascii="Calibri" w:hAnsi="Calibri" w:cs="Calibri"/>
-          <w:color w:val="000000" w:themeColor="text1"/>
-          <w:lang w:val="en-US"/>
-        </w:rPr>
-        <w:tab/>
-        <w:t>Airport</w:t>
-      </w:r>
-      <w:r>
-        <w:rPr>
-          <w:rFonts w:ascii="Calibri" w:hAnsi="Calibri" w:cs="Calibri"/>
-          <w:color w:val="000000" w:themeColor="text1"/>
-          <w:lang w:val="en-US"/>
-        </w:rPr>
-        <w:t xml:space="preserve"> </w:t>
-      </w:r>
-      <w:r>
-        <w:rPr>
-          <w:rFonts w:ascii="Calibri" w:hAnsi="Calibri" w:cs="Calibri"/>
-          <w:color w:val="00B050"/>
-          <w:lang w:val="en-US"/>
-        </w:rPr>
-        <w:t>(Departure)</w:t>
-      </w:r>
-    </w:p>
-    <w:p>
-      <w:pPr>
-        <w:ind w:firstLine="720"/>
-        <w:rPr>
-          <w:rFonts w:ascii="Calibri" w:hAnsi="Calibri" w:cs="Calibri"/>
-          <w:color w:val="00B050"/>
-          <w:lang w:val="en-US"/>
-        </w:rPr>
-      </w:pPr>
-    </w:p>
-    <w:p>
-      <w:pPr>
-        <w:ind w:firstLine="720"/>
-        <w:rPr>
-          <w:rFonts w:ascii="Calibri" w:hAnsi="Calibri" w:cs="Calibri"/>
-          <w:color w:val="00B050"/>
-          <w:lang w:val="en-US"/>
-        </w:rPr>
-      </w:pPr>
-    </w:p>
-    <w:p>
-      <w:pPr>
-        <w:ind w:firstLine="720"/>
-        <w:rPr>
-          <w:rFonts w:ascii="Calibri" w:hAnsi="Calibri" w:cs="Calibri"/>
-          <w:color w:val="00B050"/>
-          <w:lang w:val="en-US"/>
-        </w:rPr>
-      </w:pPr>
-      <w:r>
-        <w:rPr>
-          <w:rFonts w:ascii="Calibri" w:hAnsi="Calibri" w:cs="Calibri"/>
-          <w:color w:val="00B050"/>
-          <w:lang w:val="en-US"/>
-        </w:rPr>
-        <w:t>Terminal</w:t>
-      </w:r>
-      <w:r>
-        <w:rPr>
-          <w:rFonts w:ascii="Calibri" w:hAnsi="Calibri" w:cs="Calibri"/>
-          <w:color w:val="00B050"/>
-          <w:lang w:val="en-US"/>
-        </w:rPr>
-        <w:tab/>
-      </w:r>
-      <w:r>
-        <w:rPr>
-          <w:rFonts w:ascii="Calibri" w:hAnsi="Calibri" w:cs="Calibri"/>
-          <w:color w:val="00B050"/>
-          <w:lang w:val="en-US"/>
-        </w:rPr>
-        <w:tab/>
-      </w:r>
-      <w:r>
-        <w:rPr>
-          <w:rFonts w:ascii="Calibri" w:hAnsi="Calibri" w:cs="Calibri"/>
-          <w:color w:val="00B050"/>
-          <w:lang w:val="en-US"/>
-        </w:rPr>
-        <w:tab/>
-      </w:r>
-      <w:r>
-        <w:rPr>
-          <w:rFonts w:ascii="Calibri" w:hAnsi="Calibri" w:cs="Calibri"/>
-          <w:color w:val="00B050"/>
-          <w:lang w:val="en-US"/>
-        </w:rPr>
-        <w:tab/>
-      </w:r>
-      <w:r>
-        <w:rPr>
-          <w:rFonts w:ascii="Calibri" w:hAnsi="Calibri" w:cs="Calibri"/>
-          <w:color w:val="00B050"/>
-          <w:lang w:val="en-US"/>
-        </w:rPr>
-        <w:tab/>
-      </w:r>
-      <w:r>
-        <w:rPr>
-          <w:rFonts w:ascii="Calibri" w:hAnsi="Calibri" w:cs="Calibri"/>
-          <w:color w:val="00B050"/>
-          <w:lang w:val="en-US"/>
-        </w:rPr>
-        <w:tab/>
-        <w:t>Gate</w:t>
-      </w:r>
-      <w:r>
-        <w:rPr>
-          <w:rFonts w:ascii="Calibri" w:hAnsi="Calibri" w:cs="Calibri"/>
-          <w:color w:val="00B050"/>
-          <w:lang w:val="en-US"/>
-        </w:rPr>
-        <w:t xml:space="preserve"> (Arrival)</w:t>
-      </w:r>
-    </w:p>
-    <w:p>
-      <w:pPr>
-        <w:ind w:firstLine="720"/>
-        <w:rPr>
-          <w:rFonts w:ascii="Calibri" w:hAnsi="Calibri" w:cs="Calibri"/>
-          <w:color w:val="00B050"/>
-          <w:lang w:val="en-US"/>
-        </w:rPr>
-      </w:pPr>
-      <w:proofErr w:type="spellStart"/>
-      <w:r>
-        <w:rPr>
-          <w:rFonts w:ascii="Calibri" w:hAnsi="Calibri" w:cs="Calibri"/>
-          <w:color w:val="00B050"/>
-          <w:lang w:val="en-US"/>
-        </w:rPr>
-        <w:t>Gate</w:t>
-      </w:r>
-      <w:r>
-        <w:rPr>
-          <w:rFonts w:ascii="Calibri" w:hAnsi="Calibri" w:cs="Calibri"/>
-          <w:color w:val="00B050"/>
-          <w:lang w:val="en-US"/>
-        </w:rPr>
-        <w:t>Number</w:t>
-      </w:r>
-      <w:proofErr w:type="spellEnd"/>
-      <w:r>
-        <w:rPr>
-          <w:rFonts w:ascii="Calibri" w:hAnsi="Calibri" w:cs="Calibri"/>
-          <w:color w:val="00B050"/>
-          <w:lang w:val="en-US"/>
-        </w:rPr>
-        <w:tab/>
-      </w:r>
-      <w:r>
-        <w:rPr>
-          <w:rFonts w:ascii="Calibri" w:hAnsi="Calibri" w:cs="Calibri"/>
-          <w:color w:val="00B050"/>
-          <w:lang w:val="en-US"/>
-        </w:rPr>
-        <w:tab/>
-      </w:r>
-      <w:r>
-        <w:rPr>
-          <w:rFonts w:ascii="Calibri" w:hAnsi="Calibri" w:cs="Calibri"/>
-          <w:color w:val="00B050"/>
-          <w:lang w:val="en-US"/>
-        </w:rPr>
-        <w:tab/>
-      </w:r>
-      <w:r>
-        <w:rPr>
-          <w:rFonts w:ascii="Calibri" w:hAnsi="Calibri" w:cs="Calibri"/>
-          <w:color w:val="00B050"/>
-          <w:lang w:val="en-US"/>
-        </w:rPr>
-        <w:tab/>
-      </w:r>
-      <w:r>
-        <w:rPr>
-          <w:rFonts w:ascii="Calibri" w:hAnsi="Calibri" w:cs="Calibri"/>
-          <w:color w:val="00B050"/>
-          <w:lang w:val="en-US"/>
-        </w:rPr>
-        <w:tab/>
-      </w:r>
-      <w:r>
-        <w:rPr>
-          <w:rFonts w:ascii="Calibri" w:hAnsi="Calibri" w:cs="Calibri"/>
-          <w:color w:val="00B050"/>
-          <w:lang w:val="en-US"/>
-        </w:rPr>
-        <w:tab/>
-        <w:t>Gate</w:t>
-      </w:r>
-      <w:r>
-        <w:rPr>
-          <w:rFonts w:ascii="Calibri" w:hAnsi="Calibri" w:cs="Calibri"/>
-          <w:color w:val="00B050"/>
-          <w:lang w:val="en-US"/>
-        </w:rPr>
-        <w:t xml:space="preserve"> (Arrival)</w:t>
-      </w:r>
-    </w:p>
-    <w:p>
-      <w:pPr>
-        <w:ind w:firstLine="720"/>
-        <w:rPr>
-          <w:rFonts w:ascii="Calibri" w:hAnsi="Calibri" w:cs="Calibri"/>
-          <w:color w:val="000000" w:themeColor="text1"/>
-          <w:lang w:val="en-US"/>
-        </w:rPr>
-      </w:pPr>
-      <w:r>
-        <w:rPr>
-          <w:rFonts w:ascii="Calibri" w:hAnsi="Calibri" w:cs="Calibri"/>
-          <w:color w:val="00B050"/>
-          <w:lang w:val="en-US"/>
-        </w:rPr>
-        <w:t>Identifier</w:t>
-      </w:r>
-      <w:r>
-        <w:rPr>
-          <w:rFonts w:ascii="Calibri" w:hAnsi="Calibri" w:cs="Calibri"/>
-          <w:color w:val="000000" w:themeColor="text1"/>
-          <w:lang w:val="en-US"/>
-        </w:rPr>
-        <w:tab/>
-      </w:r>
-      <w:r>
-        <w:rPr>
-          <w:rFonts w:ascii="Calibri" w:hAnsi="Calibri" w:cs="Calibri"/>
-          <w:color w:val="000000" w:themeColor="text1"/>
-          <w:lang w:val="en-US"/>
-        </w:rPr>
-        <w:tab/>
-      </w:r>
-      <w:r>
-        <w:rPr>
-          <w:rFonts w:ascii="Calibri" w:hAnsi="Calibri" w:cs="Calibri"/>
-          <w:color w:val="000000" w:themeColor="text1"/>
-          <w:lang w:val="en-US"/>
-        </w:rPr>
-        <w:tab/>
-      </w:r>
-      <w:r>
-        <w:rPr>
-          <w:rFonts w:ascii="Calibri" w:hAnsi="Calibri" w:cs="Calibri"/>
-          <w:color w:val="000000" w:themeColor="text1"/>
-          <w:lang w:val="en-US"/>
-        </w:rPr>
-        <w:tab/>
-      </w:r>
-      <w:r>
-        <w:rPr>
-          <w:rFonts w:ascii="Calibri" w:hAnsi="Calibri" w:cs="Calibri"/>
-          <w:color w:val="000000" w:themeColor="text1"/>
-          <w:lang w:val="en-US"/>
-        </w:rPr>
-        <w:tab/>
-      </w:r>
-      <w:r>
-        <w:rPr>
-          <w:rFonts w:ascii="Calibri" w:hAnsi="Calibri" w:cs="Calibri"/>
-          <w:color w:val="000000" w:themeColor="text1"/>
-          <w:lang w:val="en-US"/>
-        </w:rPr>
-        <w:tab/>
-        <w:t>Airport</w:t>
-      </w:r>
-      <w:r>
-        <w:rPr>
-          <w:rFonts w:ascii="Calibri" w:hAnsi="Calibri" w:cs="Calibri"/>
-          <w:color w:val="00B050"/>
-          <w:lang w:val="en-US"/>
-        </w:rPr>
-        <w:t xml:space="preserve"> (Arrival)</w:t>
-      </w:r>
-    </w:p>
-    <w:p>
-      <w:pPr>
-        <w:ind w:firstLine="720"/>
-        <w:rPr>
-          <w:rFonts w:ascii="Calibri" w:hAnsi="Calibri" w:cs="Calibri"/>
-          <w:color w:val="000000" w:themeColor="text1"/>
-          <w:lang w:val="en-US"/>
-        </w:rPr>
-      </w:pPr>
-      <w:proofErr w:type="spellStart"/>
-      <w:r>
-        <w:rPr>
-          <w:rFonts w:ascii="Calibri" w:hAnsi="Calibri" w:cs="Calibri"/>
-          <w:color w:val="00B050"/>
-          <w:lang w:val="en-US"/>
-        </w:rPr>
-        <w:t>Full</w:t>
-      </w:r>
-      <w:r>
-        <w:rPr>
-          <w:rFonts w:ascii="Calibri" w:hAnsi="Calibri" w:cs="Calibri"/>
-          <w:color w:val="00B050"/>
-          <w:lang w:val="en-US"/>
-        </w:rPr>
-        <w:t>Name</w:t>
-      </w:r>
-      <w:proofErr w:type="spellEnd"/>
-      <w:r>
-        <w:rPr>
-          <w:rFonts w:ascii="Calibri" w:hAnsi="Calibri" w:cs="Calibri"/>
-          <w:color w:val="000000" w:themeColor="text1"/>
-          <w:lang w:val="en-US"/>
-        </w:rPr>
-        <w:tab/>
-      </w:r>
-      <w:r>
-        <w:rPr>
-          <w:rFonts w:ascii="Calibri" w:hAnsi="Calibri" w:cs="Calibri"/>
-          <w:color w:val="000000" w:themeColor="text1"/>
-          <w:lang w:val="en-US"/>
-        </w:rPr>
-        <w:tab/>
-      </w:r>
-      <w:r>
-        <w:rPr>
-          <w:rFonts w:ascii="Calibri" w:hAnsi="Calibri" w:cs="Calibri"/>
-          <w:color w:val="000000" w:themeColor="text1"/>
-          <w:lang w:val="en-US"/>
-        </w:rPr>
-        <w:tab/>
-      </w:r>
-      <w:r>
-        <w:rPr>
-          <w:rFonts w:ascii="Calibri" w:hAnsi="Calibri" w:cs="Calibri"/>
-          <w:color w:val="000000" w:themeColor="text1"/>
-          <w:lang w:val="en-US"/>
-        </w:rPr>
-        <w:tab/>
-      </w:r>
-      <w:r>
-        <w:rPr>
-          <w:rFonts w:ascii="Calibri" w:hAnsi="Calibri" w:cs="Calibri"/>
-          <w:color w:val="000000" w:themeColor="text1"/>
-          <w:lang w:val="en-US"/>
-        </w:rPr>
-        <w:tab/>
-      </w:r>
-      <w:r>
-        <w:rPr>
-          <w:rFonts w:ascii="Calibri" w:hAnsi="Calibri" w:cs="Calibri"/>
-          <w:color w:val="000000" w:themeColor="text1"/>
-          <w:lang w:val="en-US"/>
-        </w:rPr>
-        <w:tab/>
-        <w:t>Airport</w:t>
-      </w:r>
-      <w:r>
-        <w:rPr>
-          <w:rFonts w:ascii="Calibri" w:hAnsi="Calibri" w:cs="Calibri"/>
-          <w:color w:val="00B050"/>
-          <w:lang w:val="en-US"/>
-        </w:rPr>
-        <w:t xml:space="preserve"> (Arrival)</w:t>
-      </w:r>
-    </w:p>
-    <w:p>
-      <w:pPr>
-        <w:ind w:firstLine="720"/>
-        <w:rPr>
-          <w:rFonts w:ascii="Calibri" w:hAnsi="Calibri" w:cs="Calibri"/>
-          <w:color w:val="000000" w:themeColor="text1"/>
-          <w:lang w:val="en-US"/>
-        </w:rPr>
-      </w:pPr>
-      <w:r>
-        <w:rPr>
-          <w:rFonts w:ascii="Calibri" w:hAnsi="Calibri" w:cs="Calibri"/>
-          <w:color w:val="000000" w:themeColor="text1"/>
-          <w:lang w:val="en-US"/>
-        </w:rPr>
-        <w:t>Country</w:t>
-      </w:r>
-      <w:r>
-        <w:rPr>
-          <w:rFonts w:ascii="Calibri" w:hAnsi="Calibri" w:cs="Calibri"/>
-          <w:color w:val="000000" w:themeColor="text1"/>
-          <w:lang w:val="en-US"/>
-        </w:rPr>
-        <w:tab/>
-      </w:r>
-      <w:r>
-        <w:rPr>
-          <w:rFonts w:ascii="Calibri" w:hAnsi="Calibri" w:cs="Calibri"/>
-          <w:color w:val="000000" w:themeColor="text1"/>
-          <w:lang w:val="en-US"/>
-        </w:rPr>
-        <w:tab/>
-      </w:r>
-      <w:r>
-        <w:rPr>
-          <w:rFonts w:ascii="Calibri" w:hAnsi="Calibri" w:cs="Calibri"/>
-          <w:color w:val="000000" w:themeColor="text1"/>
-          <w:lang w:val="en-US"/>
-        </w:rPr>
-        <w:tab/>
-      </w:r>
-      <w:r>
-        <w:rPr>
-          <w:rFonts w:ascii="Calibri" w:hAnsi="Calibri" w:cs="Calibri"/>
-          <w:color w:val="000000" w:themeColor="text1"/>
-          <w:lang w:val="en-US"/>
-        </w:rPr>
-        <w:tab/>
-      </w:r>
-      <w:r>
-        <w:rPr>
-          <w:rFonts w:ascii="Calibri" w:hAnsi="Calibri" w:cs="Calibri"/>
-          <w:color w:val="000000" w:themeColor="text1"/>
-          <w:lang w:val="en-US"/>
-        </w:rPr>
-        <w:tab/>
-      </w:r>
-      <w:r>
-        <w:rPr>
-          <w:rFonts w:ascii="Calibri" w:hAnsi="Calibri" w:cs="Calibri"/>
-          <w:color w:val="000000" w:themeColor="text1"/>
-          <w:lang w:val="en-US"/>
-        </w:rPr>
-        <w:tab/>
-        <w:t>Airport</w:t>
-      </w:r>
-      <w:r>
-        <w:rPr>
-          <w:rFonts w:ascii="Calibri" w:hAnsi="Calibri" w:cs="Calibri"/>
-          <w:color w:val="00B050"/>
-          <w:lang w:val="en-US"/>
-        </w:rPr>
-        <w:t xml:space="preserve"> (Arrival)</w:t>
-      </w:r>
-    </w:p>
-    <w:p>
-      <w:pPr>
-        <w:ind w:firstLine="720"/>
-        <w:rPr>
-          <w:rFonts w:ascii="Calibri" w:hAnsi="Calibri" w:cs="Calibri"/>
-          <w:color w:val="000000" w:themeColor="text1"/>
-          <w:lang w:val="en-US"/>
-        </w:rPr>
-      </w:pPr>
-    </w:p>
-    <w:p>
-      <w:pPr>
-        <w:ind w:firstLine="720"/>
-        <w:rPr>
-          <w:rFonts w:ascii="Calibri" w:hAnsi="Calibri" w:cs="Calibri"/>
-          <w:color w:val="00B050"/>
-          <w:lang w:val="en-US"/>
-        </w:rPr>
-      </w:pPr>
-      <w:r>
-        <w:rPr>
-          <w:rFonts w:ascii="Calibri" w:hAnsi="Calibri" w:cs="Calibri"/>
-          <w:color w:val="00B050"/>
-          <w:lang w:val="en-US"/>
-        </w:rPr>
-        <w:t>Model</w:t>
-      </w:r>
-      <w:r>
-        <w:rPr>
-          <w:rFonts w:ascii="Calibri" w:hAnsi="Calibri" w:cs="Calibri"/>
-          <w:color w:val="00B050"/>
-          <w:lang w:val="en-US"/>
-        </w:rPr>
-        <w:tab/>
-      </w:r>
-      <w:r>
-        <w:rPr>
-          <w:rFonts w:ascii="Calibri" w:hAnsi="Calibri" w:cs="Calibri"/>
-          <w:color w:val="00B050"/>
-          <w:lang w:val="en-US"/>
-        </w:rPr>
-        <w:tab/>
-      </w:r>
-      <w:r>
-        <w:rPr>
-          <w:rFonts w:ascii="Calibri" w:hAnsi="Calibri" w:cs="Calibri"/>
-          <w:color w:val="00B050"/>
-          <w:lang w:val="en-US"/>
-        </w:rPr>
-        <w:tab/>
-      </w:r>
-      <w:r>
-        <w:rPr>
-          <w:rFonts w:ascii="Calibri" w:hAnsi="Calibri" w:cs="Calibri"/>
-          <w:color w:val="00B050"/>
-          <w:lang w:val="en-US"/>
-        </w:rPr>
-        <w:tab/>
-      </w:r>
-      <w:r>
-        <w:rPr>
-          <w:rFonts w:ascii="Calibri" w:hAnsi="Calibri" w:cs="Calibri"/>
-          <w:color w:val="00B050"/>
-          <w:lang w:val="en-US"/>
-        </w:rPr>
-        <w:tab/>
-      </w:r>
-      <w:r>
-        <w:rPr>
-          <w:rFonts w:ascii="Calibri" w:hAnsi="Calibri" w:cs="Calibri"/>
-          <w:color w:val="00B050"/>
-          <w:lang w:val="en-US"/>
-        </w:rPr>
-        <w:tab/>
-      </w:r>
-      <w:r>
-        <w:rPr>
-          <w:rFonts w:ascii="Calibri" w:hAnsi="Calibri" w:cs="Calibri"/>
-          <w:color w:val="00B050"/>
-          <w:lang w:val="en-US"/>
-        </w:rPr>
-        <w:tab/>
-        <w:t>Plane</w:t>
-      </w:r>
-    </w:p>
-    <w:p>
-      <w:pPr>
-        <w:ind w:firstLine="720"/>
-        <w:rPr>
-          <w:rFonts w:ascii="Calibri" w:hAnsi="Calibri" w:cs="Calibri"/>
-          <w:color w:val="00B050"/>
-          <w:lang w:val="en-US"/>
-        </w:rPr>
-      </w:pPr>
-      <w:proofErr w:type="spellStart"/>
-      <w:r>
-        <w:rPr>
-          <w:rFonts w:ascii="Calibri" w:hAnsi="Calibri" w:cs="Calibri"/>
-          <w:color w:val="00B050"/>
-          <w:lang w:val="en-US"/>
-        </w:rPr>
-        <w:t>Plane</w:t>
-      </w:r>
-      <w:r>
-        <w:rPr>
-          <w:rFonts w:ascii="Calibri" w:hAnsi="Calibri" w:cs="Calibri"/>
-          <w:color w:val="00B050"/>
-          <w:lang w:val="en-US"/>
-        </w:rPr>
-        <w:t>Number</w:t>
-      </w:r>
-      <w:proofErr w:type="spellEnd"/>
-      <w:r>
-        <w:rPr>
-          <w:rFonts w:ascii="Calibri" w:hAnsi="Calibri" w:cs="Calibri"/>
-          <w:color w:val="00B050"/>
-          <w:lang w:val="en-US"/>
-        </w:rPr>
-        <w:tab/>
-      </w:r>
-      <w:r>
-        <w:rPr>
-          <w:rFonts w:ascii="Calibri" w:hAnsi="Calibri" w:cs="Calibri"/>
-          <w:color w:val="00B050"/>
-          <w:lang w:val="en-US"/>
-        </w:rPr>
-        <w:tab/>
-      </w:r>
-      <w:r>
-        <w:rPr>
-          <w:rFonts w:ascii="Calibri" w:hAnsi="Calibri" w:cs="Calibri"/>
-          <w:color w:val="00B050"/>
-          <w:lang w:val="en-US"/>
-        </w:rPr>
-        <w:tab/>
-      </w:r>
-      <w:r>
-        <w:rPr>
-          <w:rFonts w:ascii="Calibri" w:hAnsi="Calibri" w:cs="Calibri"/>
-          <w:color w:val="00B050"/>
-          <w:lang w:val="en-US"/>
-        </w:rPr>
-        <w:tab/>
-      </w:r>
-      <w:r>
-        <w:rPr>
-          <w:rFonts w:ascii="Calibri" w:hAnsi="Calibri" w:cs="Calibri"/>
-          <w:color w:val="00B050"/>
-          <w:lang w:val="en-US"/>
-        </w:rPr>
-        <w:tab/>
-      </w:r>
-      <w:r>
-        <w:rPr>
-          <w:rFonts w:ascii="Calibri" w:hAnsi="Calibri" w:cs="Calibri"/>
-          <w:color w:val="00B050"/>
-          <w:lang w:val="en-US"/>
-        </w:rPr>
-        <w:tab/>
-        <w:t>Plane</w:t>
-      </w:r>
-    </w:p>
-    <w:p>
-      <w:pPr>
-        <w:ind w:firstLine="720"/>
-        <w:rPr>
-          <w:rFonts w:ascii="Calibri" w:hAnsi="Calibri" w:cs="Calibri"/>
-          <w:color w:val="00B050"/>
-          <w:lang w:val="en-US"/>
-        </w:rPr>
-      </w:pPr>
-    </w:p>
-    <w:p>
-      <w:pPr>
-        <w:ind w:firstLine="720"/>
-        <w:rPr>
-          <w:rFonts w:ascii="Calibri" w:hAnsi="Calibri" w:cs="Calibri"/>
-          <w:color w:val="00B050"/>
-          <w:lang w:val="en-US"/>
-        </w:rPr>
-      </w:pPr>
-      <w:proofErr w:type="spellStart"/>
-      <w:r>
-        <w:rPr>
-          <w:rFonts w:ascii="Calibri" w:hAnsi="Calibri" w:cs="Calibri"/>
-          <w:color w:val="00B050"/>
-          <w:lang w:val="en-US"/>
-        </w:rPr>
-        <w:t>LicenceNumber</w:t>
-      </w:r>
-      <w:proofErr w:type="spellEnd"/>
-      <w:r>
-        <w:rPr>
-          <w:rFonts w:ascii="Calibri" w:hAnsi="Calibri" w:cs="Calibri"/>
-          <w:color w:val="00B050"/>
-          <w:lang w:val="en-US"/>
-        </w:rPr>
-        <w:tab/>
-      </w:r>
-      <w:r>
-        <w:rPr>
-          <w:rFonts w:ascii="Calibri" w:hAnsi="Calibri" w:cs="Calibri"/>
-          <w:color w:val="00B050"/>
-          <w:lang w:val="en-US"/>
-        </w:rPr>
-        <w:tab/>
-      </w:r>
-      <w:r>
-        <w:rPr>
-          <w:rFonts w:ascii="Calibri" w:hAnsi="Calibri" w:cs="Calibri"/>
-          <w:color w:val="00B050"/>
-          <w:lang w:val="en-US"/>
-        </w:rPr>
-        <w:tab/>
-      </w:r>
-      <w:r>
-        <w:rPr>
-          <w:rFonts w:ascii="Calibri" w:hAnsi="Calibri" w:cs="Calibri"/>
-          <w:color w:val="00B050"/>
-          <w:lang w:val="en-US"/>
-        </w:rPr>
-        <w:tab/>
-      </w:r>
-      <w:r>
-        <w:rPr>
-          <w:rFonts w:ascii="Calibri" w:hAnsi="Calibri" w:cs="Calibri"/>
-          <w:color w:val="00B050"/>
+          <w:rFonts w:ascii="Calibri" w:hAnsi="Calibri" w:cs="Calibri"/>
+          <w:color w:val="000000" w:themeColor="text1"/>
           <w:lang w:val="en-US"/>
         </w:rPr>
         <w:tab/>
@@ -6056,171 +6186,17 @@
     </w:p>
     <w:p>
       <w:pPr>
-        <w:ind w:firstLine="720"/>
-        <w:rPr>
-          <w:rFonts w:ascii="Calibri" w:hAnsi="Calibri" w:cs="Calibri"/>
-          <w:color w:val="00B050"/>
-          <w:lang w:val="fr-BE"/>
-        </w:rPr>
-      </w:pPr>
-      <w:proofErr w:type="spellStart"/>
-      <w:r>
-        <w:rPr>
-          <w:rFonts w:ascii="Calibri" w:hAnsi="Calibri" w:cs="Calibri"/>
-          <w:color w:val="00B050"/>
-          <w:lang w:val="fr-BE"/>
-        </w:rPr>
-        <w:t>First</w:t>
-      </w:r>
-      <w:r>
-        <w:rPr>
-          <w:rFonts w:ascii="Calibri" w:hAnsi="Calibri" w:cs="Calibri"/>
-          <w:color w:val="00B050"/>
-          <w:lang w:val="fr-BE"/>
-        </w:rPr>
-        <w:t>Name</w:t>
-      </w:r>
-      <w:proofErr w:type="spellEnd"/>
-      <w:r>
-        <w:rPr>
-          <w:rFonts w:ascii="Calibri" w:hAnsi="Calibri" w:cs="Calibri"/>
-          <w:color w:val="00B050"/>
-          <w:lang w:val="fr-BE"/>
-        </w:rPr>
-        <w:tab/>
-      </w:r>
-      <w:r>
-        <w:rPr>
-          <w:rFonts w:ascii="Calibri" w:hAnsi="Calibri" w:cs="Calibri"/>
-          <w:color w:val="00B050"/>
-          <w:lang w:val="fr-BE"/>
-        </w:rPr>
-        <w:tab/>
-      </w:r>
-      <w:r>
-        <w:rPr>
-          <w:rFonts w:ascii="Calibri" w:hAnsi="Calibri" w:cs="Calibri"/>
-          <w:color w:val="00B050"/>
-          <w:lang w:val="fr-BE"/>
-        </w:rPr>
-        <w:tab/>
-      </w:r>
-      <w:r>
-        <w:rPr>
-          <w:rFonts w:ascii="Calibri" w:hAnsi="Calibri" w:cs="Calibri"/>
-          <w:color w:val="00B050"/>
-          <w:lang w:val="fr-BE"/>
-        </w:rPr>
-        <w:tab/>
-      </w:r>
-      <w:r>
-        <w:rPr>
-          <w:rFonts w:ascii="Calibri" w:hAnsi="Calibri" w:cs="Calibri"/>
-          <w:color w:val="00B050"/>
-          <w:lang w:val="fr-BE"/>
-        </w:rPr>
-        <w:tab/>
-      </w:r>
-      <w:r>
-        <w:rPr>
-          <w:rFonts w:ascii="Calibri" w:hAnsi="Calibri" w:cs="Calibri"/>
-          <w:color w:val="00B050"/>
-          <w:lang w:val="fr-BE"/>
-        </w:rPr>
-        <w:tab/>
-        <w:t>Pilot</w:t>
-      </w:r>
-    </w:p>
-    <w:p>
-      <w:pPr>
-        <w:ind w:firstLine="720"/>
-        <w:rPr>
-          <w:rFonts w:ascii="Calibri" w:hAnsi="Calibri" w:cs="Calibri"/>
-          <w:color w:val="00B050"/>
-          <w:lang w:val="fr-BE"/>
-        </w:rPr>
-      </w:pPr>
-      <w:proofErr w:type="spellStart"/>
-      <w:r>
-        <w:rPr>
-          <w:rFonts w:ascii="Calibri" w:hAnsi="Calibri" w:cs="Calibri"/>
-          <w:color w:val="00B050"/>
-          <w:lang w:val="fr-BE"/>
-        </w:rPr>
-        <w:t>Last</w:t>
-      </w:r>
-      <w:r>
-        <w:rPr>
-          <w:rFonts w:ascii="Calibri" w:hAnsi="Calibri" w:cs="Calibri"/>
-          <w:color w:val="00B050"/>
-          <w:lang w:val="fr-BE"/>
-        </w:rPr>
-        <w:t>Name</w:t>
-      </w:r>
-      <w:proofErr w:type="spellEnd"/>
-      <w:r>
-        <w:rPr>
-          <w:rFonts w:ascii="Calibri" w:hAnsi="Calibri" w:cs="Calibri"/>
-          <w:color w:val="00B050"/>
-          <w:lang w:val="fr-BE"/>
-        </w:rPr>
-        <w:tab/>
-      </w:r>
-      <w:r>
-        <w:rPr>
-          <w:rFonts w:ascii="Calibri" w:hAnsi="Calibri" w:cs="Calibri"/>
-          <w:color w:val="00B050"/>
-          <w:lang w:val="fr-BE"/>
-        </w:rPr>
-        <w:tab/>
-      </w:r>
-      <w:r>
-        <w:rPr>
-          <w:rFonts w:ascii="Calibri" w:hAnsi="Calibri" w:cs="Calibri"/>
-          <w:color w:val="00B050"/>
-          <w:lang w:val="fr-BE"/>
-        </w:rPr>
-        <w:tab/>
-      </w:r>
-      <w:r>
-        <w:rPr>
-          <w:rFonts w:ascii="Calibri" w:hAnsi="Calibri" w:cs="Calibri"/>
-          <w:color w:val="00B050"/>
-          <w:lang w:val="fr-BE"/>
-        </w:rPr>
-        <w:tab/>
-      </w:r>
-      <w:r>
-        <w:rPr>
-          <w:rFonts w:ascii="Calibri" w:hAnsi="Calibri" w:cs="Calibri"/>
-          <w:color w:val="00B050"/>
-          <w:lang w:val="fr-BE"/>
-        </w:rPr>
-        <w:tab/>
-      </w:r>
-      <w:r>
-        <w:rPr>
-          <w:rFonts w:ascii="Calibri" w:hAnsi="Calibri" w:cs="Calibri"/>
-          <w:color w:val="00B050"/>
-          <w:lang w:val="fr-BE"/>
-        </w:rPr>
-        <w:tab/>
-        <w:t>Pilot</w:t>
-      </w:r>
-    </w:p>
-    <w:p>
-      <w:pPr>
-        <w:rPr>
-          <w:rFonts w:ascii="Calibri" w:hAnsi="Calibri" w:cs="Calibri"/>
-          <w:color w:val="000000" w:themeColor="text1"/>
-          <w:lang w:val="fr-BE"/>
-        </w:rPr>
-      </w:pPr>
-      <w:r>
-        <w:rPr>
-          <w:rFonts w:ascii="Calibri" w:hAnsi="Calibri" w:cs="Calibri"/>
-          <w:color w:val="000000" w:themeColor="text1"/>
-          <w:lang w:val="fr-BE"/>
+        <w:rPr>
+          <w:rFonts w:ascii="Calibri" w:hAnsi="Calibri" w:cs="Calibri"/>
+          <w:color w:val="000000" w:themeColor="text1"/>
+          <w:lang w:val="en-US"/>
+        </w:rPr>
+      </w:pPr>
+      <w:r>
+        <w:rPr>
+          <w:rFonts w:ascii="Calibri" w:hAnsi="Calibri" w:cs="Calibri"/>
+          <w:color w:val="000000" w:themeColor="text1"/>
+          <w:lang w:val="en-US"/>
         </w:rPr>
         <w:br w:type="page"/>
       </w:r>
@@ -6232,6 +6208,7 @@
           <w:rFonts w:ascii="Rockwell" w:hAnsi="Rockwell" w:cs="Calibri"/>
           <w:color w:val="000000" w:themeColor="text1"/>
           <w:u w:val="single"/>
+          <w:lang w:val="en-US"/>
         </w:rPr>
       </w:pPr>
       <w:bookmarkStart w:id="12" w:name="_Toc68879506"/>
@@ -6242,9 +6219,30 @@
           <w:rFonts w:ascii="Rockwell" w:hAnsi="Rockwell" w:cs="Calibri"/>
           <w:color w:val="000000" w:themeColor="text1"/>
           <w:u w:val="single"/>
+          <w:lang w:val="en-US"/>
         </w:rPr>
         <w:lastRenderedPageBreak/>
-        <w:t>Recherche numéro 2</w:t>
+        <w:t xml:space="preserve">Recherche </w:t>
+      </w:r>
+      <w:proofErr w:type="spellStart"/>
+      <w:r>
+        <w:rPr>
+          <w:rFonts w:ascii="Rockwell" w:hAnsi="Rockwell" w:cs="Calibri"/>
+          <w:color w:val="000000" w:themeColor="text1"/>
+          <w:u w:val="single"/>
+          <w:lang w:val="en-US"/>
+        </w:rPr>
+        <w:t>numéro</w:t>
+      </w:r>
+      <w:proofErr w:type="spellEnd"/>
+      <w:r>
+        <w:rPr>
+          <w:rFonts w:ascii="Rockwell" w:hAnsi="Rockwell" w:cs="Calibri"/>
+          <w:color w:val="000000" w:themeColor="text1"/>
+          <w:u w:val="single"/>
+          <w:lang w:val="en-US"/>
+        </w:rPr>
+        <w:t xml:space="preserve"> 2</w:t>
       </w:r>
       <w:bookmarkEnd w:id="12"/>
       <w:bookmarkEnd w:id="13"/>
@@ -6290,23 +6288,16 @@
       <w:r>
         <w:rPr>
           <w:rFonts w:ascii="Calibri" w:eastAsia="Calibri" w:hAnsi="Calibri" w:cs="Calibri"/>
-          <w:color w:val="00B050"/>
+          <w:color w:val="000000" w:themeColor="text1"/>
         </w:rPr>
         <w:t>classe</w:t>
       </w:r>
       <w:r>
         <w:rPr>
           <w:rFonts w:ascii="Calibri" w:eastAsia="Calibri" w:hAnsi="Calibri" w:cs="Calibri"/>
-          <w:color w:val="00B050"/>
-        </w:rPr>
-        <w:t xml:space="preserve"> </w:t>
-      </w:r>
-      <w:r>
-        <w:rPr>
-          <w:rFonts w:ascii="Calibri" w:eastAsia="Calibri" w:hAnsi="Calibri" w:cs="Calibri"/>
-          <w:color w:val="000000" w:themeColor="text1"/>
-        </w:rPr>
-        <w:t>donnée.</w:t>
+          <w:color w:val="000000" w:themeColor="text1"/>
+        </w:rPr>
+        <w:t xml:space="preserve"> donnée.</w:t>
       </w:r>
     </w:p>
     <w:p>
@@ -6335,23 +6326,16 @@
       <w:r>
         <w:rPr>
           <w:rFonts w:ascii="Calibri" w:eastAsia="Calibri" w:hAnsi="Calibri" w:cs="Calibri"/>
-          <w:color w:val="00B050"/>
+          <w:color w:val="000000" w:themeColor="text1"/>
         </w:rPr>
         <w:t>classe</w:t>
       </w:r>
       <w:r>
         <w:rPr>
           <w:rFonts w:ascii="Calibri" w:eastAsia="Calibri" w:hAnsi="Calibri" w:cs="Calibri"/>
-          <w:color w:val="00B050"/>
-        </w:rPr>
-        <w:t xml:space="preserve"> </w:t>
-      </w:r>
-      <w:r>
-        <w:rPr>
-          <w:rFonts w:ascii="Calibri" w:eastAsia="Calibri" w:hAnsi="Calibri" w:cs="Calibri"/>
-          <w:color w:val="000000" w:themeColor="text1"/>
-        </w:rPr>
-        <w:t>donnée</w:t>
+          <w:color w:val="000000" w:themeColor="text1"/>
+        </w:rPr>
+        <w:t xml:space="preserve"> donnée</w:t>
       </w:r>
     </w:p>
     <w:p>
@@ -6524,14 +6508,14 @@
         <w:ind w:firstLine="720"/>
         <w:rPr>
           <w:rFonts w:ascii="Calibri" w:eastAsia="Calibri" w:hAnsi="Calibri" w:cs="Calibri"/>
-          <w:color w:val="00B050"/>
+          <w:color w:val="000000" w:themeColor="text1"/>
           <w:lang w:val="fr-BE"/>
         </w:rPr>
       </w:pPr>
       <w:r>
         <w:rPr>
           <w:rFonts w:ascii="Calibri" w:eastAsia="Calibri" w:hAnsi="Calibri" w:cs="Calibri"/>
-          <w:color w:val="00B050"/>
+          <w:color w:val="000000" w:themeColor="text1"/>
           <w:lang w:val="fr-BE"/>
         </w:rPr>
         <w:t>Table 5 : Class</w:t>
@@ -6635,23 +6619,16 @@
       <w:r>
         <w:rPr>
           <w:rFonts w:ascii="Calibri" w:eastAsia="Calibri" w:hAnsi="Calibri" w:cs="Calibri"/>
-          <w:color w:val="00B050"/>
+          <w:color w:val="000000" w:themeColor="text1"/>
         </w:rPr>
         <w:t>Classe</w:t>
       </w:r>
       <w:r>
         <w:rPr>
           <w:rFonts w:ascii="Calibri" w:eastAsia="Calibri" w:hAnsi="Calibri" w:cs="Calibri"/>
-          <w:color w:val="00B050"/>
-        </w:rPr>
-        <w:t xml:space="preserve"> </w:t>
-      </w:r>
-      <w:r>
-        <w:rPr>
-          <w:rFonts w:ascii="Calibri" w:eastAsia="Calibri" w:hAnsi="Calibri" w:cs="Calibri"/>
-          <w:color w:val="000000" w:themeColor="text1"/>
-        </w:rPr>
-        <w:t>de sièges</w:t>
+          <w:color w:val="000000" w:themeColor="text1"/>
+        </w:rPr>
+        <w:t xml:space="preserve"> de sièges</w:t>
       </w:r>
       <w:r>
         <w:rPr>
@@ -6693,7 +6670,7 @@
       <w:r>
         <w:rPr>
           <w:rFonts w:ascii="Calibri" w:hAnsi="Calibri" w:cs="Calibri"/>
-          <w:color w:val="00B050"/>
+          <w:color w:val="000000" w:themeColor="text1"/>
         </w:rPr>
         <w:t>classes</w:t>
       </w:r>
@@ -6904,7 +6881,7 @@
       <w:r>
         <w:rPr>
           <w:rFonts w:ascii="Calibri" w:hAnsi="Calibri" w:cs="Calibri"/>
-          <w:color w:val="00B050"/>
+          <w:color w:val="000000" w:themeColor="text1"/>
           <w:lang w:val="en-US"/>
         </w:rPr>
         <w:t>PassportNumber</w:t>
@@ -6913,39 +6890,39 @@
       <w:r>
         <w:rPr>
           <w:rFonts w:ascii="Calibri" w:hAnsi="Calibri" w:cs="Calibri"/>
-          <w:color w:val="00B050"/>
-          <w:lang w:val="en-US"/>
-        </w:rPr>
-        <w:tab/>
-      </w:r>
-      <w:r>
-        <w:rPr>
-          <w:rFonts w:ascii="Calibri" w:hAnsi="Calibri" w:cs="Calibri"/>
-          <w:color w:val="00B050"/>
-          <w:lang w:val="en-US"/>
-        </w:rPr>
-        <w:tab/>
-      </w:r>
-      <w:r>
-        <w:rPr>
-          <w:rFonts w:ascii="Calibri" w:hAnsi="Calibri" w:cs="Calibri"/>
-          <w:color w:val="00B050"/>
-          <w:lang w:val="en-US"/>
-        </w:rPr>
-        <w:tab/>
-      </w:r>
-      <w:r>
-        <w:rPr>
-          <w:rFonts w:ascii="Calibri" w:hAnsi="Calibri" w:cs="Calibri"/>
-          <w:color w:val="00B050"/>
-          <w:lang w:val="en-US"/>
-        </w:rPr>
-        <w:tab/>
-      </w:r>
-      <w:r>
-        <w:rPr>
-          <w:rFonts w:ascii="Calibri" w:hAnsi="Calibri" w:cs="Calibri"/>
-          <w:color w:val="00B050"/>
+          <w:color w:val="000000" w:themeColor="text1"/>
+          <w:lang w:val="en-US"/>
+        </w:rPr>
+        <w:tab/>
+      </w:r>
+      <w:r>
+        <w:rPr>
+          <w:rFonts w:ascii="Calibri" w:hAnsi="Calibri" w:cs="Calibri"/>
+          <w:color w:val="000000" w:themeColor="text1"/>
+          <w:lang w:val="en-US"/>
+        </w:rPr>
+        <w:tab/>
+      </w:r>
+      <w:r>
+        <w:rPr>
+          <w:rFonts w:ascii="Calibri" w:hAnsi="Calibri" w:cs="Calibri"/>
+          <w:color w:val="000000" w:themeColor="text1"/>
+          <w:lang w:val="en-US"/>
+        </w:rPr>
+        <w:tab/>
+      </w:r>
+      <w:r>
+        <w:rPr>
+          <w:rFonts w:ascii="Calibri" w:hAnsi="Calibri" w:cs="Calibri"/>
+          <w:color w:val="000000" w:themeColor="text1"/>
+          <w:lang w:val="en-US"/>
+        </w:rPr>
+        <w:tab/>
+      </w:r>
+      <w:r>
+        <w:rPr>
+          <w:rFonts w:ascii="Calibri" w:hAnsi="Calibri" w:cs="Calibri"/>
+          <w:color w:val="000000" w:themeColor="text1"/>
           <w:lang w:val="en-US"/>
         </w:rPr>
         <w:tab/>
@@ -7119,7 +7096,7 @@
       <w:r>
         <w:rPr>
           <w:rFonts w:ascii="Calibri" w:hAnsi="Calibri" w:cs="Calibri"/>
-          <w:color w:val="00B050"/>
+          <w:color w:val="000000" w:themeColor="text1"/>
           <w:lang w:val="en-US"/>
         </w:rPr>
         <w:t>SeatRow</w:t>
@@ -7188,7 +7165,7 @@
       <w:r>
         <w:rPr>
           <w:rFonts w:ascii="Calibri" w:hAnsi="Calibri" w:cs="Calibri"/>
-          <w:color w:val="00B050"/>
+          <w:color w:val="000000" w:themeColor="text1"/>
           <w:lang w:val="en-US"/>
         </w:rPr>
         <w:t>Seat</w:t>
@@ -7196,7 +7173,7 @@
       <w:r>
         <w:rPr>
           <w:rFonts w:ascii="Calibri" w:hAnsi="Calibri" w:cs="Calibri"/>
-          <w:color w:val="00B050"/>
+          <w:color w:val="000000" w:themeColor="text1"/>
           <w:lang w:val="en-US"/>
         </w:rPr>
         <w:t>Column</w:t>
@@ -7267,7 +7244,166 @@
         <w:ind w:firstLine="720"/>
         <w:rPr>
           <w:rFonts w:ascii="Calibri" w:hAnsi="Calibri" w:cs="Calibri"/>
-          <w:color w:val="00B050"/>
+          <w:color w:val="000000" w:themeColor="text1"/>
+          <w:lang w:val="en-US"/>
+        </w:rPr>
+      </w:pPr>
+      <w:r>
+        <w:rPr>
+          <w:rFonts w:ascii="Calibri" w:hAnsi="Calibri" w:cs="Calibri"/>
+          <w:color w:val="000000" w:themeColor="text1"/>
+          <w:lang w:val="en-US"/>
+        </w:rPr>
+        <w:t>Name</w:t>
+      </w:r>
+      <w:r>
+        <w:rPr>
+          <w:rFonts w:ascii="Calibri" w:hAnsi="Calibri" w:cs="Calibri"/>
+          <w:color w:val="000000" w:themeColor="text1"/>
+          <w:lang w:val="en-US"/>
+        </w:rPr>
+        <w:tab/>
+      </w:r>
+      <w:r>
+        <w:rPr>
+          <w:rFonts w:ascii="Calibri" w:hAnsi="Calibri" w:cs="Calibri"/>
+          <w:color w:val="000000" w:themeColor="text1"/>
+          <w:lang w:val="en-US"/>
+        </w:rPr>
+        <w:tab/>
+      </w:r>
+      <w:r>
+        <w:rPr>
+          <w:rFonts w:ascii="Calibri" w:hAnsi="Calibri" w:cs="Calibri"/>
+          <w:color w:val="000000" w:themeColor="text1"/>
+          <w:lang w:val="en-US"/>
+        </w:rPr>
+        <w:tab/>
+      </w:r>
+      <w:r>
+        <w:rPr>
+          <w:rFonts w:ascii="Calibri" w:hAnsi="Calibri" w:cs="Calibri"/>
+          <w:color w:val="000000" w:themeColor="text1"/>
+          <w:lang w:val="en-US"/>
+        </w:rPr>
+        <w:tab/>
+      </w:r>
+      <w:r>
+        <w:rPr>
+          <w:rFonts w:ascii="Calibri" w:hAnsi="Calibri" w:cs="Calibri"/>
+          <w:color w:val="000000" w:themeColor="text1"/>
+          <w:lang w:val="en-US"/>
+        </w:rPr>
+        <w:tab/>
+      </w:r>
+      <w:r>
+        <w:rPr>
+          <w:rFonts w:ascii="Calibri" w:hAnsi="Calibri" w:cs="Calibri"/>
+          <w:color w:val="000000" w:themeColor="text1"/>
+          <w:lang w:val="en-US"/>
+        </w:rPr>
+        <w:tab/>
+      </w:r>
+      <w:r>
+        <w:rPr>
+          <w:rFonts w:ascii="Calibri" w:hAnsi="Calibri" w:cs="Calibri"/>
+          <w:color w:val="000000" w:themeColor="text1"/>
+          <w:lang w:val="en-US"/>
+        </w:rPr>
+        <w:tab/>
+        <w:t>Class</w:t>
+      </w:r>
+    </w:p>
+    <w:p>
+      <w:pPr>
+        <w:ind w:firstLine="720"/>
+        <w:rPr>
+          <w:rFonts w:ascii="Calibri" w:hAnsi="Calibri" w:cs="Calibri"/>
+          <w:color w:val="000000" w:themeColor="text1"/>
+          <w:lang w:val="en-US"/>
+        </w:rPr>
+      </w:pPr>
+    </w:p>
+    <w:p>
+      <w:pPr>
+        <w:ind w:firstLine="720"/>
+        <w:rPr>
+          <w:rFonts w:ascii="Calibri" w:eastAsia="Calibri" w:hAnsi="Calibri" w:cs="Calibri"/>
+          <w:color w:val="000000" w:themeColor="text1"/>
+          <w:lang w:val="en-US"/>
+        </w:rPr>
+      </w:pPr>
+      <w:r>
+        <w:rPr>
+          <w:rFonts w:ascii="Calibri" w:eastAsia="Calibri" w:hAnsi="Calibri" w:cs="Calibri"/>
+          <w:color w:val="000000" w:themeColor="text1"/>
+          <w:lang w:val="en-US"/>
+        </w:rPr>
+        <w:t>Number</w:t>
+      </w:r>
+      <w:r>
+        <w:rPr>
+          <w:rFonts w:ascii="Calibri" w:hAnsi="Calibri" w:cs="Calibri"/>
+          <w:color w:val="000000" w:themeColor="text1"/>
+          <w:lang w:val="en-US"/>
+        </w:rPr>
+        <w:tab/>
+      </w:r>
+      <w:r>
+        <w:rPr>
+          <w:rFonts w:ascii="Calibri" w:hAnsi="Calibri" w:cs="Calibri"/>
+          <w:color w:val="000000" w:themeColor="text1"/>
+          <w:lang w:val="en-US"/>
+        </w:rPr>
+        <w:tab/>
+      </w:r>
+      <w:r>
+        <w:rPr>
+          <w:rFonts w:ascii="Calibri" w:hAnsi="Calibri" w:cs="Calibri"/>
+          <w:color w:val="000000" w:themeColor="text1"/>
+          <w:lang w:val="en-US"/>
+        </w:rPr>
+        <w:tab/>
+      </w:r>
+      <w:r>
+        <w:rPr>
+          <w:rFonts w:ascii="Calibri" w:hAnsi="Calibri" w:cs="Calibri"/>
+          <w:color w:val="000000" w:themeColor="text1"/>
+          <w:lang w:val="en-US"/>
+        </w:rPr>
+        <w:tab/>
+      </w:r>
+      <w:r>
+        <w:rPr>
+          <w:rFonts w:ascii="Calibri" w:hAnsi="Calibri" w:cs="Calibri"/>
+          <w:color w:val="000000" w:themeColor="text1"/>
+          <w:lang w:val="en-US"/>
+        </w:rPr>
+        <w:tab/>
+      </w:r>
+      <w:r>
+        <w:rPr>
+          <w:rFonts w:ascii="Calibri" w:hAnsi="Calibri" w:cs="Calibri"/>
+          <w:color w:val="000000" w:themeColor="text1"/>
+          <w:lang w:val="en-US"/>
+        </w:rPr>
+        <w:tab/>
+      </w:r>
+      <w:r>
+        <w:rPr>
+          <w:rFonts w:ascii="Calibri" w:eastAsia="Calibri" w:hAnsi="Calibri" w:cs="Calibri"/>
+          <w:color w:val="000000" w:themeColor="text1"/>
+          <w:lang w:val="en-US"/>
+        </w:rPr>
+        <w:t>Flight</w:t>
+      </w:r>
+    </w:p>
+    <w:p>
+      <w:pPr>
+        <w:ind w:firstLine="720"/>
+        <w:rPr>
+          <w:rFonts w:ascii="Calibri" w:eastAsia="Calibri" w:hAnsi="Calibri" w:cs="Calibri"/>
+          <w:color w:val="000000" w:themeColor="text1"/>
           <w:lang w:val="en-US"/>
         </w:rPr>
       </w:pPr>
@@ -7275,68 +7411,288 @@
       <w:r>
         <w:rPr>
           <w:rFonts w:ascii="Calibri" w:hAnsi="Calibri" w:cs="Calibri"/>
-          <w:color w:val="00B050"/>
-          <w:lang w:val="en-US"/>
-        </w:rPr>
-        <w:t>Full</w:t>
-      </w:r>
-      <w:r>
-        <w:rPr>
-          <w:rFonts w:ascii="Calibri" w:hAnsi="Calibri" w:cs="Calibri"/>
-          <w:color w:val="00B050"/>
+          <w:color w:val="000000" w:themeColor="text1"/>
+          <w:lang w:val="en-US"/>
+        </w:rPr>
+        <w:t>DepartureTime</w:t>
+      </w:r>
+      <w:proofErr w:type="spellEnd"/>
+      <w:r>
+        <w:rPr>
+          <w:rFonts w:ascii="Calibri" w:hAnsi="Calibri" w:cs="Calibri"/>
+          <w:color w:val="000000" w:themeColor="text1"/>
+          <w:lang w:val="en-US"/>
+        </w:rPr>
+        <w:tab/>
+      </w:r>
+      <w:r>
+        <w:rPr>
+          <w:rFonts w:ascii="Calibri" w:hAnsi="Calibri" w:cs="Calibri"/>
+          <w:color w:val="000000" w:themeColor="text1"/>
+          <w:lang w:val="en-US"/>
+        </w:rPr>
+        <w:tab/>
+      </w:r>
+      <w:r>
+        <w:rPr>
+          <w:rFonts w:ascii="Calibri" w:hAnsi="Calibri" w:cs="Calibri"/>
+          <w:color w:val="000000" w:themeColor="text1"/>
+          <w:lang w:val="en-US"/>
+        </w:rPr>
+        <w:tab/>
+      </w:r>
+      <w:r>
+        <w:rPr>
+          <w:rFonts w:ascii="Calibri" w:hAnsi="Calibri" w:cs="Calibri"/>
+          <w:color w:val="000000" w:themeColor="text1"/>
+          <w:lang w:val="en-US"/>
+        </w:rPr>
+        <w:tab/>
+      </w:r>
+      <w:r>
+        <w:rPr>
+          <w:rFonts w:ascii="Calibri" w:hAnsi="Calibri" w:cs="Calibri"/>
+          <w:color w:val="000000" w:themeColor="text1"/>
+          <w:lang w:val="en-US"/>
+        </w:rPr>
+        <w:tab/>
+      </w:r>
+      <w:r>
+        <w:rPr>
+          <w:rFonts w:ascii="Calibri" w:eastAsia="Calibri" w:hAnsi="Calibri" w:cs="Calibri"/>
+          <w:color w:val="000000" w:themeColor="text1"/>
+          <w:lang w:val="en-US"/>
+        </w:rPr>
+        <w:t>Flight</w:t>
+      </w:r>
+    </w:p>
+    <w:p>
+      <w:pPr>
+        <w:ind w:firstLine="720"/>
+        <w:rPr>
+          <w:rFonts w:ascii="Calibri" w:hAnsi="Calibri" w:cs="Calibri"/>
+          <w:color w:val="000000" w:themeColor="text1"/>
+          <w:lang w:val="en-US"/>
+        </w:rPr>
+      </w:pPr>
+      <w:proofErr w:type="spellStart"/>
+      <w:r>
+        <w:rPr>
+          <w:rFonts w:ascii="Calibri" w:hAnsi="Calibri" w:cs="Calibri"/>
+          <w:color w:val="000000" w:themeColor="text1"/>
+          <w:lang w:val="en-US"/>
+        </w:rPr>
+        <w:t>ArrivalTime</w:t>
+      </w:r>
+      <w:proofErr w:type="spellEnd"/>
+      <w:r>
+        <w:rPr>
+          <w:rFonts w:ascii="Calibri" w:hAnsi="Calibri" w:cs="Calibri"/>
+          <w:color w:val="000000" w:themeColor="text1"/>
+          <w:lang w:val="en-US"/>
+        </w:rPr>
+        <w:tab/>
+      </w:r>
+      <w:r>
+        <w:rPr>
+          <w:rFonts w:ascii="Calibri" w:hAnsi="Calibri" w:cs="Calibri"/>
+          <w:color w:val="000000" w:themeColor="text1"/>
+          <w:lang w:val="en-US"/>
+        </w:rPr>
+        <w:tab/>
+      </w:r>
+      <w:r>
+        <w:rPr>
+          <w:rFonts w:ascii="Calibri" w:hAnsi="Calibri" w:cs="Calibri"/>
+          <w:color w:val="000000" w:themeColor="text1"/>
+          <w:lang w:val="en-US"/>
+        </w:rPr>
+        <w:tab/>
+      </w:r>
+      <w:r>
+        <w:rPr>
+          <w:rFonts w:ascii="Calibri" w:hAnsi="Calibri" w:cs="Calibri"/>
+          <w:color w:val="000000" w:themeColor="text1"/>
+          <w:lang w:val="en-US"/>
+        </w:rPr>
+        <w:tab/>
+      </w:r>
+      <w:r>
+        <w:rPr>
+          <w:rFonts w:ascii="Calibri" w:hAnsi="Calibri" w:cs="Calibri"/>
+          <w:color w:val="000000" w:themeColor="text1"/>
+          <w:lang w:val="en-US"/>
+        </w:rPr>
+        <w:tab/>
+      </w:r>
+      <w:r>
+        <w:rPr>
+          <w:rFonts w:ascii="Calibri" w:hAnsi="Calibri" w:cs="Calibri"/>
+          <w:color w:val="000000" w:themeColor="text1"/>
+          <w:lang w:val="en-US"/>
+        </w:rPr>
+        <w:tab/>
+        <w:t>Flight</w:t>
+      </w:r>
+    </w:p>
+    <w:p>
+      <w:pPr>
+        <w:ind w:firstLine="720"/>
+        <w:rPr>
+          <w:rFonts w:ascii="Calibri" w:hAnsi="Calibri" w:cs="Calibri"/>
+          <w:color w:val="000000" w:themeColor="text1"/>
+          <w:lang w:val="en-US"/>
+        </w:rPr>
+      </w:pPr>
+    </w:p>
+    <w:p>
+      <w:pPr>
+        <w:ind w:firstLine="720"/>
+        <w:rPr>
+          <w:rFonts w:ascii="Calibri" w:hAnsi="Calibri" w:cs="Calibri"/>
+          <w:color w:val="000000" w:themeColor="text1"/>
+          <w:lang w:val="en-US"/>
+        </w:rPr>
+      </w:pPr>
+      <w:r>
+        <w:rPr>
+          <w:rFonts w:ascii="Calibri" w:hAnsi="Calibri" w:cs="Calibri"/>
+          <w:color w:val="000000" w:themeColor="text1"/>
+          <w:lang w:val="en-US"/>
+        </w:rPr>
+        <w:t>Code</w:t>
+      </w:r>
+      <w:r>
+        <w:rPr>
+          <w:rFonts w:ascii="Calibri" w:hAnsi="Calibri" w:cs="Calibri"/>
+          <w:color w:val="000000" w:themeColor="text1"/>
+          <w:lang w:val="en-US"/>
+        </w:rPr>
+        <w:tab/>
+      </w:r>
+      <w:r>
+        <w:rPr>
+          <w:rFonts w:ascii="Calibri" w:hAnsi="Calibri" w:cs="Calibri"/>
+          <w:color w:val="000000" w:themeColor="text1"/>
+          <w:lang w:val="en-US"/>
+        </w:rPr>
+        <w:tab/>
+      </w:r>
+      <w:r>
+        <w:rPr>
+          <w:rFonts w:ascii="Calibri" w:hAnsi="Calibri" w:cs="Calibri"/>
+          <w:color w:val="000000" w:themeColor="text1"/>
+          <w:lang w:val="en-US"/>
+        </w:rPr>
+        <w:tab/>
+      </w:r>
+      <w:r>
+        <w:rPr>
+          <w:rFonts w:ascii="Calibri" w:hAnsi="Calibri" w:cs="Calibri"/>
+          <w:color w:val="000000" w:themeColor="text1"/>
+          <w:lang w:val="en-US"/>
+        </w:rPr>
+        <w:tab/>
+      </w:r>
+      <w:r>
+        <w:rPr>
+          <w:rFonts w:ascii="Calibri" w:hAnsi="Calibri" w:cs="Calibri"/>
+          <w:color w:val="000000" w:themeColor="text1"/>
+          <w:lang w:val="en-US"/>
+        </w:rPr>
+        <w:tab/>
+      </w:r>
+      <w:r>
+        <w:rPr>
+          <w:rFonts w:ascii="Calibri" w:hAnsi="Calibri" w:cs="Calibri"/>
+          <w:color w:val="000000" w:themeColor="text1"/>
+          <w:lang w:val="en-US"/>
+        </w:rPr>
+        <w:tab/>
+      </w:r>
+      <w:r>
+        <w:rPr>
+          <w:rFonts w:ascii="Calibri" w:hAnsi="Calibri" w:cs="Calibri"/>
+          <w:color w:val="000000" w:themeColor="text1"/>
+          <w:lang w:val="en-US"/>
+        </w:rPr>
+        <w:tab/>
+        <w:t>Airport (Departure)</w:t>
+      </w:r>
+    </w:p>
+    <w:p>
+      <w:pPr>
+        <w:ind w:firstLine="720"/>
+        <w:rPr>
+          <w:rFonts w:ascii="Calibri" w:hAnsi="Calibri" w:cs="Calibri"/>
+          <w:color w:val="000000" w:themeColor="text1"/>
+          <w:lang w:val="en-US"/>
+        </w:rPr>
+      </w:pPr>
+      <w:r>
+        <w:rPr>
+          <w:rFonts w:ascii="Calibri" w:hAnsi="Calibri" w:cs="Calibri"/>
+          <w:color w:val="000000" w:themeColor="text1"/>
           <w:lang w:val="en-US"/>
         </w:rPr>
         <w:t>Name</w:t>
       </w:r>
-      <w:proofErr w:type="spellEnd"/>
-      <w:r>
-        <w:rPr>
-          <w:rFonts w:ascii="Calibri" w:hAnsi="Calibri" w:cs="Calibri"/>
-          <w:color w:val="00B050"/>
-          <w:lang w:val="en-US"/>
-        </w:rPr>
-        <w:tab/>
-      </w:r>
-      <w:r>
-        <w:rPr>
-          <w:rFonts w:ascii="Calibri" w:hAnsi="Calibri" w:cs="Calibri"/>
-          <w:color w:val="00B050"/>
-          <w:lang w:val="en-US"/>
-        </w:rPr>
-        <w:tab/>
-      </w:r>
-      <w:r>
-        <w:rPr>
-          <w:rFonts w:ascii="Calibri" w:hAnsi="Calibri" w:cs="Calibri"/>
-          <w:color w:val="00B050"/>
-          <w:lang w:val="en-US"/>
-        </w:rPr>
-        <w:tab/>
-      </w:r>
-      <w:r>
-        <w:rPr>
-          <w:rFonts w:ascii="Calibri" w:hAnsi="Calibri" w:cs="Calibri"/>
-          <w:color w:val="00B050"/>
-          <w:lang w:val="en-US"/>
-        </w:rPr>
-        <w:tab/>
-      </w:r>
-      <w:r>
-        <w:rPr>
-          <w:rFonts w:ascii="Calibri" w:hAnsi="Calibri" w:cs="Calibri"/>
-          <w:color w:val="00B050"/>
-          <w:lang w:val="en-US"/>
-        </w:rPr>
-        <w:tab/>
-      </w:r>
-      <w:r>
-        <w:rPr>
-          <w:rFonts w:ascii="Calibri" w:hAnsi="Calibri" w:cs="Calibri"/>
-          <w:color w:val="00B050"/>
-          <w:lang w:val="en-US"/>
-        </w:rPr>
-        <w:tab/>
-        <w:t>Class</w:t>
+      <w:r>
+        <w:rPr>
+          <w:rFonts w:ascii="Calibri" w:hAnsi="Calibri" w:cs="Calibri"/>
+          <w:color w:val="000000" w:themeColor="text1"/>
+          <w:lang w:val="en-US"/>
+        </w:rPr>
+        <w:tab/>
+      </w:r>
+      <w:r>
+        <w:rPr>
+          <w:rFonts w:ascii="Calibri" w:hAnsi="Calibri" w:cs="Calibri"/>
+          <w:color w:val="000000" w:themeColor="text1"/>
+          <w:lang w:val="en-US"/>
+        </w:rPr>
+        <w:tab/>
+      </w:r>
+      <w:r>
+        <w:rPr>
+          <w:rFonts w:ascii="Calibri" w:hAnsi="Calibri" w:cs="Calibri"/>
+          <w:color w:val="000000" w:themeColor="text1"/>
+          <w:lang w:val="en-US"/>
+        </w:rPr>
+        <w:tab/>
+      </w:r>
+      <w:r>
+        <w:rPr>
+          <w:rFonts w:ascii="Calibri" w:hAnsi="Calibri" w:cs="Calibri"/>
+          <w:color w:val="000000" w:themeColor="text1"/>
+          <w:lang w:val="en-US"/>
+        </w:rPr>
+        <w:tab/>
+      </w:r>
+      <w:r>
+        <w:rPr>
+          <w:rFonts w:ascii="Calibri" w:hAnsi="Calibri" w:cs="Calibri"/>
+          <w:color w:val="000000" w:themeColor="text1"/>
+          <w:lang w:val="en-US"/>
+        </w:rPr>
+        <w:tab/>
+      </w:r>
+      <w:r>
+        <w:rPr>
+          <w:rFonts w:ascii="Calibri" w:hAnsi="Calibri" w:cs="Calibri"/>
+          <w:color w:val="000000" w:themeColor="text1"/>
+          <w:lang w:val="en-US"/>
+        </w:rPr>
+        <w:tab/>
+      </w:r>
+      <w:r>
+        <w:rPr>
+          <w:rFonts w:ascii="Calibri" w:hAnsi="Calibri" w:cs="Calibri"/>
+          <w:color w:val="000000" w:themeColor="text1"/>
+          <w:lang w:val="en-US"/>
+        </w:rPr>
+        <w:tab/>
+        <w:t>Airport (Departure)</w:t>
       </w:r>
     </w:p>
     <w:p>
@@ -7348,149 +7704,147 @@
           <w:lang w:val="en-US"/>
         </w:rPr>
       </w:pPr>
+      <w:r>
+        <w:rPr>
+          <w:rFonts w:ascii="Calibri" w:hAnsi="Calibri" w:cs="Calibri"/>
+          <w:color w:val="000000" w:themeColor="text1"/>
+          <w:lang w:val="en-US"/>
+        </w:rPr>
+        <w:t>Country</w:t>
+      </w:r>
+      <w:r>
+        <w:rPr>
+          <w:rFonts w:ascii="Calibri" w:hAnsi="Calibri" w:cs="Calibri"/>
+          <w:color w:val="000000" w:themeColor="text1"/>
+          <w:lang w:val="en-US"/>
+        </w:rPr>
+        <w:tab/>
+      </w:r>
+      <w:r>
+        <w:rPr>
+          <w:rFonts w:ascii="Calibri" w:hAnsi="Calibri" w:cs="Calibri"/>
+          <w:color w:val="000000" w:themeColor="text1"/>
+          <w:lang w:val="en-US"/>
+        </w:rPr>
+        <w:tab/>
+      </w:r>
+      <w:r>
+        <w:rPr>
+          <w:rFonts w:ascii="Calibri" w:hAnsi="Calibri" w:cs="Calibri"/>
+          <w:color w:val="000000" w:themeColor="text1"/>
+          <w:lang w:val="en-US"/>
+        </w:rPr>
+        <w:tab/>
+      </w:r>
+      <w:r>
+        <w:rPr>
+          <w:rFonts w:ascii="Calibri" w:hAnsi="Calibri" w:cs="Calibri"/>
+          <w:color w:val="000000" w:themeColor="text1"/>
+          <w:lang w:val="en-US"/>
+        </w:rPr>
+        <w:tab/>
+      </w:r>
+      <w:r>
+        <w:rPr>
+          <w:rFonts w:ascii="Calibri" w:hAnsi="Calibri" w:cs="Calibri"/>
+          <w:color w:val="000000" w:themeColor="text1"/>
+          <w:lang w:val="en-US"/>
+        </w:rPr>
+        <w:tab/>
+      </w:r>
+      <w:r>
+        <w:rPr>
+          <w:rFonts w:ascii="Calibri" w:hAnsi="Calibri" w:cs="Calibri"/>
+          <w:color w:val="000000" w:themeColor="text1"/>
+          <w:lang w:val="en-US"/>
+        </w:rPr>
+        <w:tab/>
+        <w:t>Airport (Departure)</w:t>
+      </w:r>
     </w:p>
     <w:p>
       <w:pPr>
         <w:ind w:firstLine="720"/>
         <w:rPr>
-          <w:rFonts w:ascii="Calibri" w:eastAsia="Calibri" w:hAnsi="Calibri" w:cs="Calibri"/>
-          <w:color w:val="000000" w:themeColor="text1"/>
-          <w:lang w:val="en-US"/>
-        </w:rPr>
-      </w:pPr>
-      <w:proofErr w:type="spellStart"/>
-      <w:r>
-        <w:rPr>
-          <w:rFonts w:ascii="Calibri" w:eastAsia="Calibri" w:hAnsi="Calibri" w:cs="Calibri"/>
-          <w:color w:val="00B050"/>
-          <w:lang w:val="en-US"/>
-        </w:rPr>
-        <w:t>FlightNumber</w:t>
-      </w:r>
-      <w:proofErr w:type="spellEnd"/>
-      <w:r>
-        <w:rPr>
-          <w:rFonts w:ascii="Calibri" w:hAnsi="Calibri" w:cs="Calibri"/>
-          <w:color w:val="000000" w:themeColor="text1"/>
-          <w:lang w:val="en-US"/>
-        </w:rPr>
-        <w:tab/>
-      </w:r>
-      <w:r>
-        <w:rPr>
-          <w:rFonts w:ascii="Calibri" w:hAnsi="Calibri" w:cs="Calibri"/>
-          <w:color w:val="000000" w:themeColor="text1"/>
-          <w:lang w:val="en-US"/>
-        </w:rPr>
-        <w:tab/>
-      </w:r>
-      <w:r>
-        <w:rPr>
-          <w:rFonts w:ascii="Calibri" w:hAnsi="Calibri" w:cs="Calibri"/>
-          <w:color w:val="000000" w:themeColor="text1"/>
-          <w:lang w:val="en-US"/>
-        </w:rPr>
-        <w:tab/>
-      </w:r>
-      <w:r>
-        <w:rPr>
-          <w:rFonts w:ascii="Calibri" w:hAnsi="Calibri" w:cs="Calibri"/>
-          <w:color w:val="000000" w:themeColor="text1"/>
-          <w:lang w:val="en-US"/>
-        </w:rPr>
-        <w:tab/>
-      </w:r>
-      <w:r>
-        <w:rPr>
-          <w:rFonts w:ascii="Calibri" w:hAnsi="Calibri" w:cs="Calibri"/>
-          <w:color w:val="000000" w:themeColor="text1"/>
-          <w:lang w:val="en-US"/>
-        </w:rPr>
-        <w:tab/>
-      </w:r>
-      <w:r>
-        <w:rPr>
-          <w:rFonts w:ascii="Calibri" w:hAnsi="Calibri" w:cs="Calibri"/>
-          <w:color w:val="000000" w:themeColor="text1"/>
-          <w:lang w:val="en-US"/>
-        </w:rPr>
-        <w:tab/>
-      </w:r>
-      <w:r>
-        <w:rPr>
-          <w:rFonts w:ascii="Calibri" w:eastAsia="Calibri" w:hAnsi="Calibri" w:cs="Calibri"/>
-          <w:color w:val="000000" w:themeColor="text1"/>
-          <w:lang w:val="en-US"/>
-        </w:rPr>
-        <w:t>Flight</w:t>
-      </w:r>
+          <w:rFonts w:ascii="Calibri" w:hAnsi="Calibri" w:cs="Calibri"/>
+          <w:color w:val="000000" w:themeColor="text1"/>
+          <w:lang w:val="en-US"/>
+        </w:rPr>
+      </w:pPr>
     </w:p>
     <w:p>
       <w:pPr>
         <w:ind w:firstLine="720"/>
         <w:rPr>
-          <w:rFonts w:ascii="Calibri" w:eastAsia="Calibri" w:hAnsi="Calibri" w:cs="Calibri"/>
-          <w:color w:val="000000" w:themeColor="text1"/>
-          <w:lang w:val="en-US"/>
-        </w:rPr>
-      </w:pPr>
-      <w:proofErr w:type="spellStart"/>
-      <w:r>
-        <w:rPr>
-          <w:rFonts w:ascii="Calibri" w:hAnsi="Calibri" w:cs="Calibri"/>
-          <w:color w:val="000000" w:themeColor="text1"/>
-          <w:lang w:val="en-US"/>
-        </w:rPr>
-        <w:t>DepartureTime</w:t>
-      </w:r>
-      <w:proofErr w:type="spellEnd"/>
-      <w:r>
-        <w:rPr>
-          <w:rFonts w:ascii="Calibri" w:hAnsi="Calibri" w:cs="Calibri"/>
-          <w:color w:val="000000" w:themeColor="text1"/>
-          <w:lang w:val="en-US"/>
-        </w:rPr>
-        <w:tab/>
-      </w:r>
-      <w:r>
-        <w:rPr>
-          <w:rFonts w:ascii="Calibri" w:hAnsi="Calibri" w:cs="Calibri"/>
-          <w:color w:val="000000" w:themeColor="text1"/>
-          <w:lang w:val="en-US"/>
-        </w:rPr>
-        <w:tab/>
-      </w:r>
-      <w:r>
-        <w:rPr>
-          <w:rFonts w:ascii="Calibri" w:hAnsi="Calibri" w:cs="Calibri"/>
-          <w:color w:val="000000" w:themeColor="text1"/>
-          <w:lang w:val="en-US"/>
-        </w:rPr>
-        <w:tab/>
-      </w:r>
-      <w:r>
-        <w:rPr>
-          <w:rFonts w:ascii="Calibri" w:hAnsi="Calibri" w:cs="Calibri"/>
-          <w:color w:val="000000" w:themeColor="text1"/>
-          <w:lang w:val="en-US"/>
-        </w:rPr>
-        <w:tab/>
-      </w:r>
-      <w:r>
-        <w:rPr>
-          <w:rFonts w:ascii="Calibri" w:hAnsi="Calibri" w:cs="Calibri"/>
-          <w:color w:val="000000" w:themeColor="text1"/>
-          <w:lang w:val="en-US"/>
-        </w:rPr>
-        <w:tab/>
-      </w:r>
-      <w:r>
-        <w:rPr>
-          <w:rFonts w:ascii="Calibri" w:eastAsia="Calibri" w:hAnsi="Calibri" w:cs="Calibri"/>
-          <w:color w:val="000000" w:themeColor="text1"/>
-          <w:lang w:val="en-US"/>
-        </w:rPr>
-        <w:t>Flight</w:t>
+          <w:rFonts w:ascii="Calibri" w:hAnsi="Calibri" w:cs="Calibri"/>
+          <w:color w:val="000000" w:themeColor="text1"/>
+          <w:lang w:val="en-US"/>
+        </w:rPr>
+      </w:pPr>
+      <w:r>
+        <w:rPr>
+          <w:rFonts w:ascii="Calibri" w:hAnsi="Calibri" w:cs="Calibri"/>
+          <w:color w:val="000000" w:themeColor="text1"/>
+          <w:lang w:val="en-US"/>
+        </w:rPr>
+        <w:t>Code</w:t>
+      </w:r>
+      <w:r>
+        <w:rPr>
+          <w:rFonts w:ascii="Calibri" w:hAnsi="Calibri" w:cs="Calibri"/>
+          <w:color w:val="000000" w:themeColor="text1"/>
+          <w:lang w:val="en-US"/>
+        </w:rPr>
+        <w:tab/>
+      </w:r>
+      <w:r>
+        <w:rPr>
+          <w:rFonts w:ascii="Calibri" w:hAnsi="Calibri" w:cs="Calibri"/>
+          <w:color w:val="000000" w:themeColor="text1"/>
+          <w:lang w:val="en-US"/>
+        </w:rPr>
+        <w:tab/>
+      </w:r>
+      <w:r>
+        <w:rPr>
+          <w:rFonts w:ascii="Calibri" w:hAnsi="Calibri" w:cs="Calibri"/>
+          <w:color w:val="000000" w:themeColor="text1"/>
+          <w:lang w:val="en-US"/>
+        </w:rPr>
+        <w:tab/>
+      </w:r>
+      <w:r>
+        <w:rPr>
+          <w:rFonts w:ascii="Calibri" w:hAnsi="Calibri" w:cs="Calibri"/>
+          <w:color w:val="000000" w:themeColor="text1"/>
+          <w:lang w:val="en-US"/>
+        </w:rPr>
+        <w:tab/>
+      </w:r>
+      <w:r>
+        <w:rPr>
+          <w:rFonts w:ascii="Calibri" w:hAnsi="Calibri" w:cs="Calibri"/>
+          <w:color w:val="000000" w:themeColor="text1"/>
+          <w:lang w:val="en-US"/>
+        </w:rPr>
+        <w:tab/>
+      </w:r>
+      <w:r>
+        <w:rPr>
+          <w:rFonts w:ascii="Calibri" w:hAnsi="Calibri" w:cs="Calibri"/>
+          <w:color w:val="000000" w:themeColor="text1"/>
+          <w:lang w:val="en-US"/>
+        </w:rPr>
+        <w:tab/>
+      </w:r>
+      <w:r>
+        <w:rPr>
+          <w:rFonts w:ascii="Calibri" w:hAnsi="Calibri" w:cs="Calibri"/>
+          <w:color w:val="000000" w:themeColor="text1"/>
+          <w:lang w:val="en-US"/>
+        </w:rPr>
+        <w:tab/>
+        <w:t>Airport (Arrival)</w:t>
       </w:r>
     </w:p>
     <w:p>
@@ -7502,64 +7856,70 @@
           <w:lang w:val="en-US"/>
         </w:rPr>
       </w:pPr>
-      <w:proofErr w:type="spellStart"/>
-      <w:r>
-        <w:rPr>
-          <w:rFonts w:ascii="Calibri" w:hAnsi="Calibri" w:cs="Calibri"/>
-          <w:color w:val="00B050"/>
-          <w:lang w:val="en-US"/>
-        </w:rPr>
-        <w:t>ArrivalTime</w:t>
-      </w:r>
-      <w:proofErr w:type="spellEnd"/>
-      <w:r>
-        <w:rPr>
-          <w:rFonts w:ascii="Calibri" w:hAnsi="Calibri" w:cs="Calibri"/>
-          <w:color w:val="000000" w:themeColor="text1"/>
-          <w:lang w:val="en-US"/>
-        </w:rPr>
-        <w:tab/>
-      </w:r>
-      <w:r>
-        <w:rPr>
-          <w:rFonts w:ascii="Calibri" w:hAnsi="Calibri" w:cs="Calibri"/>
-          <w:color w:val="000000" w:themeColor="text1"/>
-          <w:lang w:val="en-US"/>
-        </w:rPr>
-        <w:tab/>
-      </w:r>
-      <w:r>
-        <w:rPr>
-          <w:rFonts w:ascii="Calibri" w:hAnsi="Calibri" w:cs="Calibri"/>
-          <w:color w:val="000000" w:themeColor="text1"/>
-          <w:lang w:val="en-US"/>
-        </w:rPr>
-        <w:tab/>
-      </w:r>
-      <w:r>
-        <w:rPr>
-          <w:rFonts w:ascii="Calibri" w:hAnsi="Calibri" w:cs="Calibri"/>
-          <w:color w:val="000000" w:themeColor="text1"/>
-          <w:lang w:val="en-US"/>
-        </w:rPr>
-        <w:tab/>
-      </w:r>
-      <w:r>
-        <w:rPr>
-          <w:rFonts w:ascii="Calibri" w:hAnsi="Calibri" w:cs="Calibri"/>
-          <w:color w:val="000000" w:themeColor="text1"/>
-          <w:lang w:val="en-US"/>
-        </w:rPr>
-        <w:tab/>
-      </w:r>
-      <w:r>
-        <w:rPr>
-          <w:rFonts w:ascii="Calibri" w:hAnsi="Calibri" w:cs="Calibri"/>
-          <w:color w:val="000000" w:themeColor="text1"/>
-          <w:lang w:val="en-US"/>
-        </w:rPr>
-        <w:tab/>
-        <w:t>Flight</w:t>
+      <w:r>
+        <w:rPr>
+          <w:rFonts w:ascii="Calibri" w:hAnsi="Calibri" w:cs="Calibri"/>
+          <w:color w:val="000000" w:themeColor="text1"/>
+          <w:lang w:val="en-US"/>
+        </w:rPr>
+        <w:t>Name</w:t>
+      </w:r>
+      <w:r>
+        <w:rPr>
+          <w:rFonts w:ascii="Calibri" w:hAnsi="Calibri" w:cs="Calibri"/>
+          <w:color w:val="000000" w:themeColor="text1"/>
+          <w:lang w:val="en-US"/>
+        </w:rPr>
+        <w:tab/>
+      </w:r>
+      <w:r>
+        <w:rPr>
+          <w:rFonts w:ascii="Calibri" w:hAnsi="Calibri" w:cs="Calibri"/>
+          <w:color w:val="000000" w:themeColor="text1"/>
+          <w:lang w:val="en-US"/>
+        </w:rPr>
+        <w:tab/>
+      </w:r>
+      <w:r>
+        <w:rPr>
+          <w:rFonts w:ascii="Calibri" w:hAnsi="Calibri" w:cs="Calibri"/>
+          <w:color w:val="000000" w:themeColor="text1"/>
+          <w:lang w:val="en-US"/>
+        </w:rPr>
+        <w:tab/>
+      </w:r>
+      <w:r>
+        <w:rPr>
+          <w:rFonts w:ascii="Calibri" w:hAnsi="Calibri" w:cs="Calibri"/>
+          <w:color w:val="000000" w:themeColor="text1"/>
+          <w:lang w:val="en-US"/>
+        </w:rPr>
+        <w:tab/>
+      </w:r>
+      <w:r>
+        <w:rPr>
+          <w:rFonts w:ascii="Calibri" w:hAnsi="Calibri" w:cs="Calibri"/>
+          <w:color w:val="000000" w:themeColor="text1"/>
+          <w:lang w:val="en-US"/>
+        </w:rPr>
+        <w:tab/>
+      </w:r>
+      <w:r>
+        <w:rPr>
+          <w:rFonts w:ascii="Calibri" w:hAnsi="Calibri" w:cs="Calibri"/>
+          <w:color w:val="000000" w:themeColor="text1"/>
+          <w:lang w:val="en-US"/>
+        </w:rPr>
+        <w:tab/>
+      </w:r>
+      <w:r>
+        <w:rPr>
+          <w:rFonts w:ascii="Calibri" w:hAnsi="Calibri" w:cs="Calibri"/>
+          <w:color w:val="000000" w:themeColor="text1"/>
+          <w:lang w:val="en-US"/>
+        </w:rPr>
+        <w:tab/>
+        <w:t>Airport (Arrival)</w:t>
       </w:r>
     </w:p>
     <w:p>
@@ -7571,6 +7931,63 @@
           <w:lang w:val="en-US"/>
         </w:rPr>
       </w:pPr>
+      <w:r>
+        <w:rPr>
+          <w:rFonts w:ascii="Calibri" w:hAnsi="Calibri" w:cs="Calibri"/>
+          <w:color w:val="000000" w:themeColor="text1"/>
+          <w:lang w:val="en-US"/>
+        </w:rPr>
+        <w:t>Country</w:t>
+      </w:r>
+      <w:r>
+        <w:rPr>
+          <w:rFonts w:ascii="Calibri" w:hAnsi="Calibri" w:cs="Calibri"/>
+          <w:color w:val="000000" w:themeColor="text1"/>
+          <w:lang w:val="en-US"/>
+        </w:rPr>
+        <w:tab/>
+      </w:r>
+      <w:r>
+        <w:rPr>
+          <w:rFonts w:ascii="Calibri" w:hAnsi="Calibri" w:cs="Calibri"/>
+          <w:color w:val="000000" w:themeColor="text1"/>
+          <w:lang w:val="en-US"/>
+        </w:rPr>
+        <w:tab/>
+      </w:r>
+      <w:r>
+        <w:rPr>
+          <w:rFonts w:ascii="Calibri" w:hAnsi="Calibri" w:cs="Calibri"/>
+          <w:color w:val="000000" w:themeColor="text1"/>
+          <w:lang w:val="en-US"/>
+        </w:rPr>
+        <w:tab/>
+      </w:r>
+      <w:r>
+        <w:rPr>
+          <w:rFonts w:ascii="Calibri" w:hAnsi="Calibri" w:cs="Calibri"/>
+          <w:color w:val="000000" w:themeColor="text1"/>
+          <w:lang w:val="en-US"/>
+        </w:rPr>
+        <w:tab/>
+      </w:r>
+      <w:r>
+        <w:rPr>
+          <w:rFonts w:ascii="Calibri" w:hAnsi="Calibri" w:cs="Calibri"/>
+          <w:color w:val="000000" w:themeColor="text1"/>
+          <w:lang w:val="en-US"/>
+        </w:rPr>
+        <w:tab/>
+      </w:r>
+      <w:r>
+        <w:rPr>
+          <w:rFonts w:ascii="Calibri" w:hAnsi="Calibri" w:cs="Calibri"/>
+          <w:color w:val="000000" w:themeColor="text1"/>
+          <w:lang w:val="en-US"/>
+        </w:rPr>
+        <w:tab/>
+        <w:t>Airport (Arrival)</w:t>
+      </w:r>
     </w:p>
     <w:p>
       <w:pPr>
@@ -7581,494 +7998,6 @@
           <w:lang w:val="en-US"/>
         </w:rPr>
       </w:pPr>
-      <w:r>
-        <w:rPr>
-          <w:rFonts w:ascii="Calibri" w:hAnsi="Calibri" w:cs="Calibri"/>
-          <w:color w:val="00B050"/>
-          <w:lang w:val="en-US"/>
-        </w:rPr>
-        <w:t>Identifier</w:t>
-      </w:r>
-      <w:r>
-        <w:rPr>
-          <w:rFonts w:ascii="Calibri" w:hAnsi="Calibri" w:cs="Calibri"/>
-          <w:color w:val="000000" w:themeColor="text1"/>
-          <w:lang w:val="en-US"/>
-        </w:rPr>
-        <w:tab/>
-      </w:r>
-      <w:r>
-        <w:rPr>
-          <w:rFonts w:ascii="Calibri" w:hAnsi="Calibri" w:cs="Calibri"/>
-          <w:color w:val="000000" w:themeColor="text1"/>
-          <w:lang w:val="en-US"/>
-        </w:rPr>
-        <w:tab/>
-      </w:r>
-      <w:r>
-        <w:rPr>
-          <w:rFonts w:ascii="Calibri" w:hAnsi="Calibri" w:cs="Calibri"/>
-          <w:color w:val="000000" w:themeColor="text1"/>
-          <w:lang w:val="en-US"/>
-        </w:rPr>
-        <w:tab/>
-      </w:r>
-      <w:r>
-        <w:rPr>
-          <w:rFonts w:ascii="Calibri" w:hAnsi="Calibri" w:cs="Calibri"/>
-          <w:color w:val="000000" w:themeColor="text1"/>
-          <w:lang w:val="en-US"/>
-        </w:rPr>
-        <w:tab/>
-      </w:r>
-      <w:r>
-        <w:rPr>
-          <w:rFonts w:ascii="Calibri" w:hAnsi="Calibri" w:cs="Calibri"/>
-          <w:color w:val="000000" w:themeColor="text1"/>
-          <w:lang w:val="en-US"/>
-        </w:rPr>
-        <w:tab/>
-      </w:r>
-      <w:r>
-        <w:rPr>
-          <w:rFonts w:ascii="Calibri" w:hAnsi="Calibri" w:cs="Calibri"/>
-          <w:color w:val="000000" w:themeColor="text1"/>
-          <w:lang w:val="en-US"/>
-        </w:rPr>
-        <w:tab/>
-        <w:t>Airport</w:t>
-      </w:r>
-      <w:r>
-        <w:rPr>
-          <w:rFonts w:ascii="Calibri" w:hAnsi="Calibri" w:cs="Calibri"/>
-          <w:color w:val="000000" w:themeColor="text1"/>
-          <w:lang w:val="en-US"/>
-        </w:rPr>
-        <w:t xml:space="preserve"> </w:t>
-      </w:r>
-      <w:r>
-        <w:rPr>
-          <w:rFonts w:ascii="Calibri" w:hAnsi="Calibri" w:cs="Calibri"/>
-          <w:color w:val="00B050"/>
-          <w:lang w:val="en-US"/>
-        </w:rPr>
-        <w:t>(Departure)</w:t>
-      </w:r>
-    </w:p>
-    <w:p>
-      <w:pPr>
-        <w:ind w:firstLine="720"/>
-        <w:rPr>
-          <w:rFonts w:ascii="Calibri" w:hAnsi="Calibri" w:cs="Calibri"/>
-          <w:color w:val="000000" w:themeColor="text1"/>
-          <w:lang w:val="en-US"/>
-        </w:rPr>
-      </w:pPr>
-      <w:proofErr w:type="spellStart"/>
-      <w:r>
-        <w:rPr>
-          <w:rFonts w:ascii="Calibri" w:hAnsi="Calibri" w:cs="Calibri"/>
-          <w:color w:val="00B050"/>
-          <w:lang w:val="en-US"/>
-        </w:rPr>
-        <w:t>FullName</w:t>
-      </w:r>
-      <w:proofErr w:type="spellEnd"/>
-      <w:r>
-        <w:rPr>
-          <w:rFonts w:ascii="Calibri" w:hAnsi="Calibri" w:cs="Calibri"/>
-          <w:color w:val="000000" w:themeColor="text1"/>
-          <w:lang w:val="en-US"/>
-        </w:rPr>
-        <w:tab/>
-      </w:r>
-      <w:r>
-        <w:rPr>
-          <w:rFonts w:ascii="Calibri" w:hAnsi="Calibri" w:cs="Calibri"/>
-          <w:color w:val="000000" w:themeColor="text1"/>
-          <w:lang w:val="en-US"/>
-        </w:rPr>
-        <w:tab/>
-      </w:r>
-      <w:r>
-        <w:rPr>
-          <w:rFonts w:ascii="Calibri" w:hAnsi="Calibri" w:cs="Calibri"/>
-          <w:color w:val="000000" w:themeColor="text1"/>
-          <w:lang w:val="en-US"/>
-        </w:rPr>
-        <w:tab/>
-      </w:r>
-      <w:r>
-        <w:rPr>
-          <w:rFonts w:ascii="Calibri" w:hAnsi="Calibri" w:cs="Calibri"/>
-          <w:color w:val="000000" w:themeColor="text1"/>
-          <w:lang w:val="en-US"/>
-        </w:rPr>
-        <w:tab/>
-      </w:r>
-      <w:r>
-        <w:rPr>
-          <w:rFonts w:ascii="Calibri" w:hAnsi="Calibri" w:cs="Calibri"/>
-          <w:color w:val="000000" w:themeColor="text1"/>
-          <w:lang w:val="en-US"/>
-        </w:rPr>
-        <w:tab/>
-      </w:r>
-      <w:r>
-        <w:rPr>
-          <w:rFonts w:ascii="Calibri" w:hAnsi="Calibri" w:cs="Calibri"/>
-          <w:color w:val="000000" w:themeColor="text1"/>
-          <w:lang w:val="en-US"/>
-        </w:rPr>
-        <w:tab/>
-        <w:t>Airport</w:t>
-      </w:r>
-      <w:r>
-        <w:rPr>
-          <w:rFonts w:ascii="Calibri" w:hAnsi="Calibri" w:cs="Calibri"/>
-          <w:color w:val="000000" w:themeColor="text1"/>
-          <w:lang w:val="en-US"/>
-        </w:rPr>
-        <w:t xml:space="preserve"> </w:t>
-      </w:r>
-      <w:r>
-        <w:rPr>
-          <w:rFonts w:ascii="Calibri" w:hAnsi="Calibri" w:cs="Calibri"/>
-          <w:color w:val="00B050"/>
-          <w:lang w:val="en-US"/>
-        </w:rPr>
-        <w:t>(Departure)</w:t>
-      </w:r>
-    </w:p>
-    <w:p>
-      <w:pPr>
-        <w:ind w:firstLine="720"/>
-        <w:rPr>
-          <w:rFonts w:ascii="Calibri" w:hAnsi="Calibri" w:cs="Calibri"/>
-          <w:color w:val="000000" w:themeColor="text1"/>
-          <w:lang w:val="en-US"/>
-        </w:rPr>
-      </w:pPr>
-      <w:r>
-        <w:rPr>
-          <w:rFonts w:ascii="Calibri" w:hAnsi="Calibri" w:cs="Calibri"/>
-          <w:color w:val="000000" w:themeColor="text1"/>
-          <w:lang w:val="en-US"/>
-        </w:rPr>
-        <w:t>Country</w:t>
-      </w:r>
-      <w:r>
-        <w:rPr>
-          <w:rFonts w:ascii="Calibri" w:hAnsi="Calibri" w:cs="Calibri"/>
-          <w:color w:val="000000" w:themeColor="text1"/>
-          <w:lang w:val="en-US"/>
-        </w:rPr>
-        <w:tab/>
-      </w:r>
-      <w:r>
-        <w:rPr>
-          <w:rFonts w:ascii="Calibri" w:hAnsi="Calibri" w:cs="Calibri"/>
-          <w:color w:val="000000" w:themeColor="text1"/>
-          <w:lang w:val="en-US"/>
-        </w:rPr>
-        <w:tab/>
-      </w:r>
-      <w:r>
-        <w:rPr>
-          <w:rFonts w:ascii="Calibri" w:hAnsi="Calibri" w:cs="Calibri"/>
-          <w:color w:val="000000" w:themeColor="text1"/>
-          <w:lang w:val="en-US"/>
-        </w:rPr>
-        <w:tab/>
-      </w:r>
-      <w:r>
-        <w:rPr>
-          <w:rFonts w:ascii="Calibri" w:hAnsi="Calibri" w:cs="Calibri"/>
-          <w:color w:val="000000" w:themeColor="text1"/>
-          <w:lang w:val="en-US"/>
-        </w:rPr>
-        <w:tab/>
-      </w:r>
-      <w:r>
-        <w:rPr>
-          <w:rFonts w:ascii="Calibri" w:hAnsi="Calibri" w:cs="Calibri"/>
-          <w:color w:val="000000" w:themeColor="text1"/>
-          <w:lang w:val="en-US"/>
-        </w:rPr>
-        <w:tab/>
-      </w:r>
-      <w:r>
-        <w:rPr>
-          <w:rFonts w:ascii="Calibri" w:hAnsi="Calibri" w:cs="Calibri"/>
-          <w:color w:val="000000" w:themeColor="text1"/>
-          <w:lang w:val="en-US"/>
-        </w:rPr>
-        <w:tab/>
-        <w:t>Airport</w:t>
-      </w:r>
-      <w:r>
-        <w:rPr>
-          <w:rFonts w:ascii="Calibri" w:hAnsi="Calibri" w:cs="Calibri"/>
-          <w:color w:val="000000" w:themeColor="text1"/>
-          <w:lang w:val="en-US"/>
-        </w:rPr>
-        <w:t xml:space="preserve"> </w:t>
-      </w:r>
-      <w:r>
-        <w:rPr>
-          <w:rFonts w:ascii="Calibri" w:hAnsi="Calibri" w:cs="Calibri"/>
-          <w:color w:val="00B050"/>
-          <w:lang w:val="en-US"/>
-        </w:rPr>
-        <w:t>(Departure)</w:t>
-      </w:r>
-    </w:p>
-    <w:p>
-      <w:pPr>
-        <w:ind w:firstLine="720"/>
-        <w:rPr>
-          <w:rFonts w:ascii="Calibri" w:hAnsi="Calibri" w:cs="Calibri"/>
-          <w:color w:val="000000" w:themeColor="text1"/>
-          <w:lang w:val="en-US"/>
-        </w:rPr>
-      </w:pPr>
-    </w:p>
-    <w:p>
-      <w:pPr>
-        <w:ind w:firstLine="720"/>
-        <w:rPr>
-          <w:rFonts w:ascii="Calibri" w:hAnsi="Calibri" w:cs="Calibri"/>
-          <w:color w:val="000000" w:themeColor="text1"/>
-          <w:lang w:val="en-US"/>
-        </w:rPr>
-      </w:pPr>
-      <w:r>
-        <w:rPr>
-          <w:rFonts w:ascii="Calibri" w:hAnsi="Calibri" w:cs="Calibri"/>
-          <w:color w:val="00B050"/>
-          <w:lang w:val="en-US"/>
-        </w:rPr>
-        <w:t>Identifier</w:t>
-      </w:r>
-      <w:r>
-        <w:rPr>
-          <w:rFonts w:ascii="Calibri" w:hAnsi="Calibri" w:cs="Calibri"/>
-          <w:color w:val="000000" w:themeColor="text1"/>
-          <w:lang w:val="en-US"/>
-        </w:rPr>
-        <w:tab/>
-      </w:r>
-      <w:r>
-        <w:rPr>
-          <w:rFonts w:ascii="Calibri" w:hAnsi="Calibri" w:cs="Calibri"/>
-          <w:color w:val="000000" w:themeColor="text1"/>
-          <w:lang w:val="en-US"/>
-        </w:rPr>
-        <w:tab/>
-      </w:r>
-      <w:r>
-        <w:rPr>
-          <w:rFonts w:ascii="Calibri" w:hAnsi="Calibri" w:cs="Calibri"/>
-          <w:color w:val="000000" w:themeColor="text1"/>
-          <w:lang w:val="en-US"/>
-        </w:rPr>
-        <w:tab/>
-      </w:r>
-      <w:r>
-        <w:rPr>
-          <w:rFonts w:ascii="Calibri" w:hAnsi="Calibri" w:cs="Calibri"/>
-          <w:color w:val="000000" w:themeColor="text1"/>
-          <w:lang w:val="en-US"/>
-        </w:rPr>
-        <w:tab/>
-      </w:r>
-      <w:r>
-        <w:rPr>
-          <w:rFonts w:ascii="Calibri" w:hAnsi="Calibri" w:cs="Calibri"/>
-          <w:color w:val="000000" w:themeColor="text1"/>
-          <w:lang w:val="en-US"/>
-        </w:rPr>
-        <w:tab/>
-      </w:r>
-      <w:r>
-        <w:rPr>
-          <w:rFonts w:ascii="Calibri" w:hAnsi="Calibri" w:cs="Calibri"/>
-          <w:color w:val="000000" w:themeColor="text1"/>
-          <w:lang w:val="en-US"/>
-        </w:rPr>
-        <w:tab/>
-        <w:t>Airport</w:t>
-      </w:r>
-      <w:r>
-        <w:rPr>
-          <w:rFonts w:ascii="Calibri" w:hAnsi="Calibri" w:cs="Calibri"/>
-          <w:color w:val="00B050"/>
-          <w:lang w:val="en-US"/>
-        </w:rPr>
-        <w:t xml:space="preserve"> (Arrival)</w:t>
-      </w:r>
-    </w:p>
-    <w:p>
-      <w:pPr>
-        <w:ind w:firstLine="720"/>
-        <w:rPr>
-          <w:rFonts w:ascii="Calibri" w:hAnsi="Calibri" w:cs="Calibri"/>
-          <w:color w:val="000000" w:themeColor="text1"/>
-          <w:lang w:val="en-US"/>
-        </w:rPr>
-      </w:pPr>
-      <w:proofErr w:type="spellStart"/>
-      <w:r>
-        <w:rPr>
-          <w:rFonts w:ascii="Calibri" w:hAnsi="Calibri" w:cs="Calibri"/>
-          <w:color w:val="00B050"/>
-          <w:lang w:val="en-US"/>
-        </w:rPr>
-        <w:t>FullName</w:t>
-      </w:r>
-      <w:proofErr w:type="spellEnd"/>
-      <w:r>
-        <w:rPr>
-          <w:rFonts w:ascii="Calibri" w:hAnsi="Calibri" w:cs="Calibri"/>
-          <w:color w:val="000000" w:themeColor="text1"/>
-          <w:lang w:val="en-US"/>
-        </w:rPr>
-        <w:tab/>
-      </w:r>
-      <w:r>
-        <w:rPr>
-          <w:rFonts w:ascii="Calibri" w:hAnsi="Calibri" w:cs="Calibri"/>
-          <w:color w:val="000000" w:themeColor="text1"/>
-          <w:lang w:val="en-US"/>
-        </w:rPr>
-        <w:tab/>
-      </w:r>
-      <w:r>
-        <w:rPr>
-          <w:rFonts w:ascii="Calibri" w:hAnsi="Calibri" w:cs="Calibri"/>
-          <w:color w:val="000000" w:themeColor="text1"/>
-          <w:lang w:val="en-US"/>
-        </w:rPr>
-        <w:tab/>
-      </w:r>
-      <w:r>
-        <w:rPr>
-          <w:rFonts w:ascii="Calibri" w:hAnsi="Calibri" w:cs="Calibri"/>
-          <w:color w:val="000000" w:themeColor="text1"/>
-          <w:lang w:val="en-US"/>
-        </w:rPr>
-        <w:tab/>
-      </w:r>
-      <w:r>
-        <w:rPr>
-          <w:rFonts w:ascii="Calibri" w:hAnsi="Calibri" w:cs="Calibri"/>
-          <w:color w:val="000000" w:themeColor="text1"/>
-          <w:lang w:val="en-US"/>
-        </w:rPr>
-        <w:tab/>
-      </w:r>
-      <w:r>
-        <w:rPr>
-          <w:rFonts w:ascii="Calibri" w:hAnsi="Calibri" w:cs="Calibri"/>
-          <w:color w:val="000000" w:themeColor="text1"/>
-          <w:lang w:val="en-US"/>
-        </w:rPr>
-        <w:tab/>
-        <w:t>Airport</w:t>
-      </w:r>
-      <w:r>
-        <w:rPr>
-          <w:rFonts w:ascii="Calibri" w:hAnsi="Calibri" w:cs="Calibri"/>
-          <w:color w:val="00B050"/>
-          <w:lang w:val="en-US"/>
-        </w:rPr>
-        <w:t xml:space="preserve"> (Arrival)</w:t>
-      </w:r>
-    </w:p>
-    <w:p>
-      <w:pPr>
-        <w:ind w:firstLine="720"/>
-        <w:rPr>
-          <w:rFonts w:ascii="Calibri" w:hAnsi="Calibri" w:cs="Calibri"/>
-          <w:color w:val="000000" w:themeColor="text1"/>
-          <w:lang w:val="en-US"/>
-        </w:rPr>
-      </w:pPr>
-      <w:r>
-        <w:rPr>
-          <w:rFonts w:ascii="Calibri" w:hAnsi="Calibri" w:cs="Calibri"/>
-          <w:color w:val="000000" w:themeColor="text1"/>
-          <w:lang w:val="en-US"/>
-        </w:rPr>
-        <w:t>Country</w:t>
-      </w:r>
-      <w:r>
-        <w:rPr>
-          <w:rFonts w:ascii="Calibri" w:hAnsi="Calibri" w:cs="Calibri"/>
-          <w:color w:val="000000" w:themeColor="text1"/>
-          <w:lang w:val="en-US"/>
-        </w:rPr>
-        <w:tab/>
-      </w:r>
-      <w:r>
-        <w:rPr>
-          <w:rFonts w:ascii="Calibri" w:hAnsi="Calibri" w:cs="Calibri"/>
-          <w:color w:val="000000" w:themeColor="text1"/>
-          <w:lang w:val="en-US"/>
-        </w:rPr>
-        <w:tab/>
-      </w:r>
-      <w:r>
-        <w:rPr>
-          <w:rFonts w:ascii="Calibri" w:hAnsi="Calibri" w:cs="Calibri"/>
-          <w:color w:val="000000" w:themeColor="text1"/>
-          <w:lang w:val="en-US"/>
-        </w:rPr>
-        <w:tab/>
-      </w:r>
-      <w:r>
-        <w:rPr>
-          <w:rFonts w:ascii="Calibri" w:hAnsi="Calibri" w:cs="Calibri"/>
-          <w:color w:val="000000" w:themeColor="text1"/>
-          <w:lang w:val="en-US"/>
-        </w:rPr>
-        <w:tab/>
-      </w:r>
-      <w:r>
-        <w:rPr>
-          <w:rFonts w:ascii="Calibri" w:hAnsi="Calibri" w:cs="Calibri"/>
-          <w:color w:val="000000" w:themeColor="text1"/>
-          <w:lang w:val="en-US"/>
-        </w:rPr>
-        <w:tab/>
-      </w:r>
-      <w:r>
-        <w:rPr>
-          <w:rFonts w:ascii="Calibri" w:hAnsi="Calibri" w:cs="Calibri"/>
-          <w:color w:val="000000" w:themeColor="text1"/>
-          <w:lang w:val="en-US"/>
-        </w:rPr>
-        <w:tab/>
-        <w:t>Airport</w:t>
-      </w:r>
-      <w:r>
-        <w:rPr>
-          <w:rFonts w:ascii="Calibri" w:hAnsi="Calibri" w:cs="Calibri"/>
-          <w:color w:val="00B050"/>
-          <w:lang w:val="en-US"/>
-        </w:rPr>
-        <w:t xml:space="preserve"> (Arrival)</w:t>
-      </w:r>
-    </w:p>
-    <w:p>
-      <w:pPr>
-        <w:ind w:firstLine="720"/>
-        <w:rPr>
-          <w:rFonts w:ascii="Calibri" w:hAnsi="Calibri" w:cs="Calibri"/>
-          <w:color w:val="000000" w:themeColor="text1"/>
-          <w:lang w:val="en-US"/>
-        </w:rPr>
-      </w:pPr>
     </w:p>
     <w:p>
       <w:pPr>
@@ -8083,7 +8012,7 @@
         <w:rPr>
           <w:rFonts w:ascii="Calibri" w:hAnsi="Calibri" w:cs="Calibri"/>
           <w:color w:val="000000" w:themeColor="text1"/>
-          <w:lang w:val="en-US"/>
+          <w:lang w:val="fr-BE"/>
         </w:rPr>
         <w:br w:type="page"/>
       </w:r>
@@ -8179,33 +8108,26 @@
           <w:rFonts w:ascii="Calibri" w:hAnsi="Calibri" w:cs="Calibri"/>
           <w:color w:val="000000" w:themeColor="text1"/>
         </w:rPr>
-        <w:t xml:space="preserve"> </w:t>
-      </w:r>
-      <w:r>
-        <w:rPr>
-          <w:rFonts w:ascii="Calibri" w:hAnsi="Calibri" w:cs="Calibri"/>
-          <w:color w:val="00B050"/>
-        </w:rPr>
-        <w:t xml:space="preserve">Afficher tous les vols d’un pilote ainsi que les </w:t>
-      </w:r>
-      <w:r>
-        <w:rPr>
-          <w:rFonts w:ascii="Calibri" w:hAnsi="Calibri" w:cs="Calibri"/>
-          <w:color w:val="00B050"/>
+        <w:t xml:space="preserve"> Afficher tous les vols d’un pilote ainsi que les </w:t>
+      </w:r>
+      <w:r>
+        <w:rPr>
+          <w:rFonts w:ascii="Calibri" w:hAnsi="Calibri" w:cs="Calibri"/>
+          <w:color w:val="000000" w:themeColor="text1"/>
         </w:rPr>
         <w:t xml:space="preserve">avions utilisés et les </w:t>
       </w:r>
       <w:r>
         <w:rPr>
           <w:rFonts w:ascii="Calibri" w:hAnsi="Calibri" w:cs="Calibri"/>
-          <w:color w:val="00B050"/>
+          <w:color w:val="000000" w:themeColor="text1"/>
         </w:rPr>
         <w:t>aéroports de départ et d’arriv</w:t>
       </w:r>
       <w:r>
         <w:rPr>
           <w:rFonts w:ascii="Calibri" w:hAnsi="Calibri" w:cs="Calibri"/>
-          <w:color w:val="00B050"/>
+          <w:color w:val="000000" w:themeColor="text1"/>
         </w:rPr>
         <w:t>ée.</w:t>
       </w:r>
@@ -8573,14 +8495,88 @@
           <w:lang w:val="en-US"/>
         </w:rPr>
       </w:pPr>
+      <w:r>
+        <w:rPr>
+          <w:rFonts w:ascii="Calibri" w:eastAsia="Calibri" w:hAnsi="Calibri" w:cs="Calibri"/>
+          <w:color w:val="000000" w:themeColor="text1"/>
+          <w:lang w:val="en-US"/>
+        </w:rPr>
+        <w:t>Number</w:t>
+      </w:r>
+      <w:r>
+        <w:rPr>
+          <w:rFonts w:ascii="Calibri" w:hAnsi="Calibri" w:cs="Calibri"/>
+          <w:color w:val="000000" w:themeColor="text1"/>
+          <w:lang w:val="en-US"/>
+        </w:rPr>
+        <w:tab/>
+      </w:r>
+      <w:r>
+        <w:rPr>
+          <w:rFonts w:ascii="Calibri" w:hAnsi="Calibri" w:cs="Calibri"/>
+          <w:color w:val="000000" w:themeColor="text1"/>
+          <w:lang w:val="en-US"/>
+        </w:rPr>
+        <w:tab/>
+      </w:r>
+      <w:r>
+        <w:rPr>
+          <w:rFonts w:ascii="Calibri" w:hAnsi="Calibri" w:cs="Calibri"/>
+          <w:color w:val="000000" w:themeColor="text1"/>
+          <w:lang w:val="en-US"/>
+        </w:rPr>
+        <w:tab/>
+      </w:r>
+      <w:r>
+        <w:rPr>
+          <w:rFonts w:ascii="Calibri" w:hAnsi="Calibri" w:cs="Calibri"/>
+          <w:color w:val="000000" w:themeColor="text1"/>
+          <w:lang w:val="en-US"/>
+        </w:rPr>
+        <w:tab/>
+      </w:r>
+      <w:r>
+        <w:rPr>
+          <w:rFonts w:ascii="Calibri" w:hAnsi="Calibri" w:cs="Calibri"/>
+          <w:color w:val="000000" w:themeColor="text1"/>
+          <w:lang w:val="en-US"/>
+        </w:rPr>
+        <w:tab/>
+      </w:r>
+      <w:r>
+        <w:rPr>
+          <w:rFonts w:ascii="Calibri" w:hAnsi="Calibri" w:cs="Calibri"/>
+          <w:color w:val="000000" w:themeColor="text1"/>
+          <w:lang w:val="en-US"/>
+        </w:rPr>
+        <w:tab/>
+      </w:r>
+      <w:r>
+        <w:rPr>
+          <w:rFonts w:ascii="Calibri" w:eastAsia="Calibri" w:hAnsi="Calibri" w:cs="Calibri"/>
+          <w:color w:val="000000" w:themeColor="text1"/>
+          <w:lang w:val="en-US"/>
+        </w:rPr>
+        <w:t>Flight</w:t>
+      </w:r>
+    </w:p>
+    <w:p>
+      <w:pPr>
+        <w:ind w:firstLine="720"/>
+        <w:rPr>
+          <w:rFonts w:ascii="Calibri" w:eastAsia="Calibri" w:hAnsi="Calibri" w:cs="Calibri"/>
+          <w:color w:val="000000" w:themeColor="text1"/>
+          <w:lang w:val="en-US"/>
+        </w:rPr>
+      </w:pPr>
       <w:proofErr w:type="spellStart"/>
       <w:r>
         <w:rPr>
-          <w:rFonts w:ascii="Calibri" w:eastAsia="Calibri" w:hAnsi="Calibri" w:cs="Calibri"/>
-          <w:color w:val="00B050"/>
-          <w:lang w:val="en-US"/>
-        </w:rPr>
-        <w:t>FlightNumber</w:t>
+          <w:rFonts w:ascii="Calibri" w:hAnsi="Calibri" w:cs="Calibri"/>
+          <w:color w:val="000000" w:themeColor="text1"/>
+          <w:lang w:val="en-US"/>
+        </w:rPr>
+        <w:t>DepartureTime</w:t>
       </w:r>
       <w:proofErr w:type="spellEnd"/>
       <w:r>
@@ -8625,14 +8621,6 @@
       </w:r>
       <w:r>
         <w:rPr>
-          <w:rFonts w:ascii="Calibri" w:hAnsi="Calibri" w:cs="Calibri"/>
-          <w:color w:val="000000" w:themeColor="text1"/>
-          <w:lang w:val="en-US"/>
-        </w:rPr>
-        <w:tab/>
-      </w:r>
-      <w:r>
-        <w:rPr>
           <w:rFonts w:ascii="Calibri" w:eastAsia="Calibri" w:hAnsi="Calibri" w:cs="Calibri"/>
           <w:color w:val="000000" w:themeColor="text1"/>
           <w:lang w:val="en-US"/>
@@ -8644,7 +8632,7 @@
       <w:pPr>
         <w:ind w:firstLine="720"/>
         <w:rPr>
-          <w:rFonts w:ascii="Calibri" w:eastAsia="Calibri" w:hAnsi="Calibri" w:cs="Calibri"/>
+          <w:rFonts w:ascii="Calibri" w:hAnsi="Calibri" w:cs="Calibri"/>
           <w:color w:val="000000" w:themeColor="text1"/>
           <w:lang w:val="en-US"/>
         </w:rPr>
@@ -8656,7 +8644,7 @@
           <w:color w:val="000000" w:themeColor="text1"/>
           <w:lang w:val="en-US"/>
         </w:rPr>
-        <w:t>DepartureTime</w:t>
+        <w:t>ArrivalTime</w:t>
       </w:r>
       <w:proofErr w:type="spellEnd"/>
       <w:r>
@@ -8701,10 +8689,11 @@
       </w:r>
       <w:r>
         <w:rPr>
-          <w:rFonts w:ascii="Calibri" w:eastAsia="Calibri" w:hAnsi="Calibri" w:cs="Calibri"/>
-          <w:color w:val="000000" w:themeColor="text1"/>
-          <w:lang w:val="en-US"/>
-        </w:rPr>
+          <w:rFonts w:ascii="Calibri" w:hAnsi="Calibri" w:cs="Calibri"/>
+          <w:color w:val="000000" w:themeColor="text1"/>
+          <w:lang w:val="en-US"/>
+        </w:rPr>
+        <w:tab/>
         <w:t>Flight</w:t>
       </w:r>
     </w:p>
@@ -8712,150 +8701,148 @@
       <w:pPr>
         <w:ind w:firstLine="720"/>
         <w:rPr>
-          <w:rFonts w:ascii="Calibri" w:hAnsi="Calibri" w:cs="Calibri"/>
-          <w:color w:val="000000" w:themeColor="text1"/>
-          <w:lang w:val="en-US"/>
-        </w:rPr>
-      </w:pPr>
-      <w:proofErr w:type="spellStart"/>
-      <w:r>
-        <w:rPr>
-          <w:rFonts w:ascii="Calibri" w:hAnsi="Calibri" w:cs="Calibri"/>
-          <w:color w:val="00B050"/>
-          <w:lang w:val="en-US"/>
-        </w:rPr>
-        <w:t>ArrivalTime</w:t>
-      </w:r>
-      <w:proofErr w:type="spellEnd"/>
-      <w:r>
-        <w:rPr>
-          <w:rFonts w:ascii="Calibri" w:hAnsi="Calibri" w:cs="Calibri"/>
-          <w:color w:val="000000" w:themeColor="text1"/>
-          <w:lang w:val="en-US"/>
-        </w:rPr>
-        <w:tab/>
-      </w:r>
-      <w:r>
-        <w:rPr>
-          <w:rFonts w:ascii="Calibri" w:hAnsi="Calibri" w:cs="Calibri"/>
-          <w:color w:val="000000" w:themeColor="text1"/>
-          <w:lang w:val="en-US"/>
-        </w:rPr>
-        <w:tab/>
-      </w:r>
-      <w:r>
-        <w:rPr>
-          <w:rFonts w:ascii="Calibri" w:hAnsi="Calibri" w:cs="Calibri"/>
-          <w:color w:val="000000" w:themeColor="text1"/>
-          <w:lang w:val="en-US"/>
-        </w:rPr>
-        <w:tab/>
-      </w:r>
-      <w:r>
-        <w:rPr>
-          <w:rFonts w:ascii="Calibri" w:hAnsi="Calibri" w:cs="Calibri"/>
-          <w:color w:val="000000" w:themeColor="text1"/>
-          <w:lang w:val="en-US"/>
-        </w:rPr>
-        <w:tab/>
-      </w:r>
-      <w:r>
-        <w:rPr>
-          <w:rFonts w:ascii="Calibri" w:hAnsi="Calibri" w:cs="Calibri"/>
-          <w:color w:val="000000" w:themeColor="text1"/>
-          <w:lang w:val="en-US"/>
-        </w:rPr>
-        <w:tab/>
-      </w:r>
-      <w:r>
-        <w:rPr>
-          <w:rFonts w:ascii="Calibri" w:hAnsi="Calibri" w:cs="Calibri"/>
-          <w:color w:val="000000" w:themeColor="text1"/>
-          <w:lang w:val="en-US"/>
-        </w:rPr>
-        <w:tab/>
-        <w:t>Flight</w:t>
-      </w:r>
+          <w:rFonts w:ascii="Calibri" w:eastAsia="Calibri" w:hAnsi="Calibri" w:cs="Calibri"/>
+          <w:color w:val="000000" w:themeColor="text1"/>
+          <w:lang w:val="en-US"/>
+        </w:rPr>
+      </w:pPr>
     </w:p>
     <w:p>
       <w:pPr>
         <w:ind w:firstLine="720"/>
         <w:rPr>
-          <w:rFonts w:ascii="Calibri" w:eastAsia="Calibri" w:hAnsi="Calibri" w:cs="Calibri"/>
-          <w:color w:val="000000" w:themeColor="text1"/>
-          <w:lang w:val="en-US"/>
-        </w:rPr>
-      </w:pPr>
+          <w:rFonts w:ascii="Calibri" w:hAnsi="Calibri" w:cs="Calibri"/>
+          <w:color w:val="000000" w:themeColor="text1"/>
+          <w:lang w:val="en-US"/>
+        </w:rPr>
+      </w:pPr>
+      <w:r>
+        <w:rPr>
+          <w:rFonts w:ascii="Calibri" w:hAnsi="Calibri" w:cs="Calibri"/>
+          <w:color w:val="000000" w:themeColor="text1"/>
+          <w:lang w:val="en-US"/>
+        </w:rPr>
+        <w:t>Model</w:t>
+      </w:r>
+      <w:r>
+        <w:rPr>
+          <w:rFonts w:ascii="Calibri" w:hAnsi="Calibri" w:cs="Calibri"/>
+          <w:color w:val="000000" w:themeColor="text1"/>
+          <w:lang w:val="en-US"/>
+        </w:rPr>
+        <w:tab/>
+      </w:r>
+      <w:r>
+        <w:rPr>
+          <w:rFonts w:ascii="Calibri" w:hAnsi="Calibri" w:cs="Calibri"/>
+          <w:color w:val="000000" w:themeColor="text1"/>
+          <w:lang w:val="en-US"/>
+        </w:rPr>
+        <w:tab/>
+      </w:r>
+      <w:r>
+        <w:rPr>
+          <w:rFonts w:ascii="Calibri" w:hAnsi="Calibri" w:cs="Calibri"/>
+          <w:color w:val="000000" w:themeColor="text1"/>
+          <w:lang w:val="en-US"/>
+        </w:rPr>
+        <w:tab/>
+      </w:r>
+      <w:r>
+        <w:rPr>
+          <w:rFonts w:ascii="Calibri" w:hAnsi="Calibri" w:cs="Calibri"/>
+          <w:color w:val="000000" w:themeColor="text1"/>
+          <w:lang w:val="en-US"/>
+        </w:rPr>
+        <w:tab/>
+      </w:r>
+      <w:r>
+        <w:rPr>
+          <w:rFonts w:ascii="Calibri" w:hAnsi="Calibri" w:cs="Calibri"/>
+          <w:color w:val="000000" w:themeColor="text1"/>
+          <w:lang w:val="en-US"/>
+        </w:rPr>
+        <w:tab/>
+      </w:r>
+      <w:r>
+        <w:rPr>
+          <w:rFonts w:ascii="Calibri" w:hAnsi="Calibri" w:cs="Calibri"/>
+          <w:color w:val="000000" w:themeColor="text1"/>
+          <w:lang w:val="en-US"/>
+        </w:rPr>
+        <w:tab/>
+      </w:r>
+      <w:r>
+        <w:rPr>
+          <w:rFonts w:ascii="Calibri" w:hAnsi="Calibri" w:cs="Calibri"/>
+          <w:color w:val="000000" w:themeColor="text1"/>
+          <w:lang w:val="en-US"/>
+        </w:rPr>
+        <w:tab/>
+        <w:t>Plane</w:t>
+      </w:r>
     </w:p>
     <w:p>
       <w:pPr>
         <w:ind w:firstLine="720"/>
         <w:rPr>
           <w:rFonts w:ascii="Calibri" w:hAnsi="Calibri" w:cs="Calibri"/>
-          <w:color w:val="00B050"/>
-          <w:lang w:val="en-US"/>
-        </w:rPr>
-      </w:pPr>
-      <w:r>
-        <w:rPr>
-          <w:rFonts w:ascii="Calibri" w:hAnsi="Calibri" w:cs="Calibri"/>
-          <w:color w:val="00B050"/>
-          <w:lang w:val="en-US"/>
-        </w:rPr>
-        <w:t>Model</w:t>
-      </w:r>
-      <w:r>
-        <w:rPr>
-          <w:rFonts w:ascii="Calibri" w:hAnsi="Calibri" w:cs="Calibri"/>
-          <w:color w:val="00B050"/>
-          <w:lang w:val="en-US"/>
-        </w:rPr>
-        <w:tab/>
-      </w:r>
-      <w:r>
-        <w:rPr>
-          <w:rFonts w:ascii="Calibri" w:hAnsi="Calibri" w:cs="Calibri"/>
-          <w:color w:val="00B050"/>
-          <w:lang w:val="en-US"/>
-        </w:rPr>
-        <w:tab/>
-      </w:r>
-      <w:r>
-        <w:rPr>
-          <w:rFonts w:ascii="Calibri" w:hAnsi="Calibri" w:cs="Calibri"/>
-          <w:color w:val="00B050"/>
-          <w:lang w:val="en-US"/>
-        </w:rPr>
-        <w:tab/>
-      </w:r>
-      <w:r>
-        <w:rPr>
-          <w:rFonts w:ascii="Calibri" w:hAnsi="Calibri" w:cs="Calibri"/>
-          <w:color w:val="00B050"/>
-          <w:lang w:val="en-US"/>
-        </w:rPr>
-        <w:tab/>
-      </w:r>
-      <w:r>
-        <w:rPr>
-          <w:rFonts w:ascii="Calibri" w:hAnsi="Calibri" w:cs="Calibri"/>
-          <w:color w:val="00B050"/>
-          <w:lang w:val="en-US"/>
-        </w:rPr>
-        <w:tab/>
-      </w:r>
-      <w:r>
-        <w:rPr>
-          <w:rFonts w:ascii="Calibri" w:hAnsi="Calibri" w:cs="Calibri"/>
-          <w:color w:val="00B050"/>
-          <w:lang w:val="en-US"/>
-        </w:rPr>
-        <w:tab/>
-      </w:r>
-      <w:r>
-        <w:rPr>
-          <w:rFonts w:ascii="Calibri" w:hAnsi="Calibri" w:cs="Calibri"/>
-          <w:color w:val="00B050"/>
+          <w:color w:val="000000" w:themeColor="text1"/>
+          <w:lang w:val="en-US"/>
+        </w:rPr>
+      </w:pPr>
+      <w:r>
+        <w:rPr>
+          <w:rFonts w:ascii="Calibri" w:hAnsi="Calibri" w:cs="Calibri"/>
+          <w:color w:val="000000" w:themeColor="text1"/>
+          <w:lang w:val="en-US"/>
+        </w:rPr>
+        <w:t>Number</w:t>
+      </w:r>
+      <w:r>
+        <w:rPr>
+          <w:rFonts w:ascii="Calibri" w:hAnsi="Calibri" w:cs="Calibri"/>
+          <w:color w:val="000000" w:themeColor="text1"/>
+          <w:lang w:val="en-US"/>
+        </w:rPr>
+        <w:tab/>
+      </w:r>
+      <w:r>
+        <w:rPr>
+          <w:rFonts w:ascii="Calibri" w:hAnsi="Calibri" w:cs="Calibri"/>
+          <w:color w:val="000000" w:themeColor="text1"/>
+          <w:lang w:val="en-US"/>
+        </w:rPr>
+        <w:tab/>
+      </w:r>
+      <w:r>
+        <w:rPr>
+          <w:rFonts w:ascii="Calibri" w:hAnsi="Calibri" w:cs="Calibri"/>
+          <w:color w:val="000000" w:themeColor="text1"/>
+          <w:lang w:val="en-US"/>
+        </w:rPr>
+        <w:tab/>
+      </w:r>
+      <w:r>
+        <w:rPr>
+          <w:rFonts w:ascii="Calibri" w:hAnsi="Calibri" w:cs="Calibri"/>
+          <w:color w:val="000000" w:themeColor="text1"/>
+          <w:lang w:val="en-US"/>
+        </w:rPr>
+        <w:tab/>
+      </w:r>
+      <w:r>
+        <w:rPr>
+          <w:rFonts w:ascii="Calibri" w:hAnsi="Calibri" w:cs="Calibri"/>
+          <w:color w:val="000000" w:themeColor="text1"/>
+          <w:lang w:val="en-US"/>
+        </w:rPr>
+        <w:tab/>
+      </w:r>
+      <w:r>
+        <w:rPr>
+          <w:rFonts w:ascii="Calibri" w:hAnsi="Calibri" w:cs="Calibri"/>
+          <w:color w:val="000000" w:themeColor="text1"/>
           <w:lang w:val="en-US"/>
         </w:rPr>
         <w:tab/>
@@ -8867,147 +8854,159 @@
         <w:ind w:firstLine="720"/>
         <w:rPr>
           <w:rFonts w:ascii="Calibri" w:hAnsi="Calibri" w:cs="Calibri"/>
-          <w:color w:val="00B050"/>
-          <w:lang w:val="en-US"/>
-        </w:rPr>
-      </w:pPr>
-      <w:proofErr w:type="spellStart"/>
-      <w:r>
-        <w:rPr>
-          <w:rFonts w:ascii="Calibri" w:hAnsi="Calibri" w:cs="Calibri"/>
-          <w:color w:val="00B050"/>
-          <w:lang w:val="en-US"/>
-        </w:rPr>
-        <w:t>Plane</w:t>
-      </w:r>
-      <w:r>
-        <w:rPr>
-          <w:rFonts w:ascii="Calibri" w:hAnsi="Calibri" w:cs="Calibri"/>
-          <w:color w:val="00B050"/>
-          <w:lang w:val="en-US"/>
-        </w:rPr>
-        <w:t>Number</w:t>
-      </w:r>
-      <w:proofErr w:type="spellEnd"/>
-      <w:r>
-        <w:rPr>
-          <w:rFonts w:ascii="Calibri" w:hAnsi="Calibri" w:cs="Calibri"/>
-          <w:color w:val="00B050"/>
-          <w:lang w:val="en-US"/>
-        </w:rPr>
-        <w:tab/>
-      </w:r>
-      <w:r>
-        <w:rPr>
-          <w:rFonts w:ascii="Calibri" w:hAnsi="Calibri" w:cs="Calibri"/>
-          <w:color w:val="00B050"/>
-          <w:lang w:val="en-US"/>
-        </w:rPr>
-        <w:tab/>
-      </w:r>
-      <w:r>
-        <w:rPr>
-          <w:rFonts w:ascii="Calibri" w:hAnsi="Calibri" w:cs="Calibri"/>
-          <w:color w:val="00B050"/>
-          <w:lang w:val="en-US"/>
-        </w:rPr>
-        <w:tab/>
-      </w:r>
-      <w:r>
-        <w:rPr>
-          <w:rFonts w:ascii="Calibri" w:hAnsi="Calibri" w:cs="Calibri"/>
-          <w:color w:val="00B050"/>
-          <w:lang w:val="en-US"/>
-        </w:rPr>
-        <w:tab/>
-      </w:r>
-      <w:r>
-        <w:rPr>
-          <w:rFonts w:ascii="Calibri" w:hAnsi="Calibri" w:cs="Calibri"/>
-          <w:color w:val="00B050"/>
-          <w:lang w:val="en-US"/>
-        </w:rPr>
-        <w:tab/>
-      </w:r>
-      <w:r>
-        <w:rPr>
-          <w:rFonts w:ascii="Calibri" w:hAnsi="Calibri" w:cs="Calibri"/>
-          <w:color w:val="00B050"/>
-          <w:lang w:val="en-US"/>
-        </w:rPr>
-        <w:tab/>
-        <w:t>Plane</w:t>
-      </w:r>
+          <w:color w:val="000000" w:themeColor="text1"/>
+          <w:lang w:val="en-US"/>
+        </w:rPr>
+      </w:pPr>
     </w:p>
     <w:p>
       <w:pPr>
         <w:ind w:firstLine="720"/>
         <w:rPr>
           <w:rFonts w:ascii="Calibri" w:hAnsi="Calibri" w:cs="Calibri"/>
-          <w:color w:val="00B050"/>
-          <w:lang w:val="en-US"/>
-        </w:rPr>
-      </w:pPr>
+          <w:color w:val="000000" w:themeColor="text1"/>
+          <w:lang w:val="en-US"/>
+        </w:rPr>
+      </w:pPr>
+      <w:r>
+        <w:rPr>
+          <w:rFonts w:ascii="Calibri" w:hAnsi="Calibri" w:cs="Calibri"/>
+          <w:color w:val="000000" w:themeColor="text1"/>
+          <w:lang w:val="en-US"/>
+        </w:rPr>
+        <w:t>Code</w:t>
+      </w:r>
+      <w:r>
+        <w:rPr>
+          <w:rFonts w:ascii="Calibri" w:hAnsi="Calibri" w:cs="Calibri"/>
+          <w:color w:val="000000" w:themeColor="text1"/>
+          <w:lang w:val="en-US"/>
+        </w:rPr>
+        <w:tab/>
+      </w:r>
+      <w:r>
+        <w:rPr>
+          <w:rFonts w:ascii="Calibri" w:hAnsi="Calibri" w:cs="Calibri"/>
+          <w:color w:val="000000" w:themeColor="text1"/>
+          <w:lang w:val="en-US"/>
+        </w:rPr>
+        <w:tab/>
+      </w:r>
+      <w:r>
+        <w:rPr>
+          <w:rFonts w:ascii="Calibri" w:hAnsi="Calibri" w:cs="Calibri"/>
+          <w:color w:val="000000" w:themeColor="text1"/>
+          <w:lang w:val="en-US"/>
+        </w:rPr>
+        <w:tab/>
+      </w:r>
+      <w:r>
+        <w:rPr>
+          <w:rFonts w:ascii="Calibri" w:hAnsi="Calibri" w:cs="Calibri"/>
+          <w:color w:val="000000" w:themeColor="text1"/>
+          <w:lang w:val="en-US"/>
+        </w:rPr>
+        <w:tab/>
+      </w:r>
+      <w:r>
+        <w:rPr>
+          <w:rFonts w:ascii="Calibri" w:hAnsi="Calibri" w:cs="Calibri"/>
+          <w:color w:val="000000" w:themeColor="text1"/>
+          <w:lang w:val="en-US"/>
+        </w:rPr>
+        <w:tab/>
+      </w:r>
+      <w:r>
+        <w:rPr>
+          <w:rFonts w:ascii="Calibri" w:hAnsi="Calibri" w:cs="Calibri"/>
+          <w:color w:val="000000" w:themeColor="text1"/>
+          <w:lang w:val="en-US"/>
+        </w:rPr>
+        <w:tab/>
+      </w:r>
+      <w:r>
+        <w:rPr>
+          <w:rFonts w:ascii="Calibri" w:hAnsi="Calibri" w:cs="Calibri"/>
+          <w:color w:val="000000" w:themeColor="text1"/>
+          <w:lang w:val="en-US"/>
+        </w:rPr>
+        <w:tab/>
+        <w:t>Airport (Departure)</w:t>
+      </w:r>
     </w:p>
     <w:p>
       <w:pPr>
         <w:ind w:firstLine="720"/>
         <w:rPr>
           <w:rFonts w:ascii="Calibri" w:hAnsi="Calibri" w:cs="Calibri"/>
-          <w:color w:val="00B050"/>
-          <w:lang w:val="en-US"/>
-        </w:rPr>
-      </w:pPr>
-      <w:proofErr w:type="spellStart"/>
-      <w:r>
-        <w:rPr>
-          <w:rFonts w:ascii="Calibri" w:hAnsi="Calibri" w:cs="Calibri"/>
-          <w:color w:val="00B050"/>
-          <w:lang w:val="en-US"/>
-        </w:rPr>
-        <w:t>LicenceNumber</w:t>
-      </w:r>
-      <w:proofErr w:type="spellEnd"/>
-      <w:r>
-        <w:rPr>
-          <w:rFonts w:ascii="Calibri" w:hAnsi="Calibri" w:cs="Calibri"/>
-          <w:color w:val="00B050"/>
-          <w:lang w:val="en-US"/>
-        </w:rPr>
-        <w:tab/>
-      </w:r>
-      <w:r>
-        <w:rPr>
-          <w:rFonts w:ascii="Calibri" w:hAnsi="Calibri" w:cs="Calibri"/>
-          <w:color w:val="00B050"/>
-          <w:lang w:val="en-US"/>
-        </w:rPr>
-        <w:tab/>
-      </w:r>
-      <w:r>
-        <w:rPr>
-          <w:rFonts w:ascii="Calibri" w:hAnsi="Calibri" w:cs="Calibri"/>
-          <w:color w:val="00B050"/>
-          <w:lang w:val="en-US"/>
-        </w:rPr>
-        <w:tab/>
-      </w:r>
-      <w:r>
-        <w:rPr>
-          <w:rFonts w:ascii="Calibri" w:hAnsi="Calibri" w:cs="Calibri"/>
-          <w:color w:val="00B050"/>
-          <w:lang w:val="en-US"/>
-        </w:rPr>
-        <w:tab/>
-      </w:r>
-      <w:r>
-        <w:rPr>
-          <w:rFonts w:ascii="Calibri" w:hAnsi="Calibri" w:cs="Calibri"/>
-          <w:color w:val="00B050"/>
-          <w:lang w:val="en-US"/>
-        </w:rPr>
-        <w:tab/>
-        <w:t>Pilot</w:t>
+          <w:color w:val="000000" w:themeColor="text1"/>
+          <w:lang w:val="en-US"/>
+        </w:rPr>
+      </w:pPr>
+      <w:r>
+        <w:rPr>
+          <w:rFonts w:ascii="Calibri" w:hAnsi="Calibri" w:cs="Calibri"/>
+          <w:color w:val="000000" w:themeColor="text1"/>
+          <w:lang w:val="en-US"/>
+        </w:rPr>
+        <w:t>Name</w:t>
+      </w:r>
+      <w:r>
+        <w:rPr>
+          <w:rFonts w:ascii="Calibri" w:hAnsi="Calibri" w:cs="Calibri"/>
+          <w:color w:val="000000" w:themeColor="text1"/>
+          <w:lang w:val="en-US"/>
+        </w:rPr>
+        <w:tab/>
+      </w:r>
+      <w:r>
+        <w:rPr>
+          <w:rFonts w:ascii="Calibri" w:hAnsi="Calibri" w:cs="Calibri"/>
+          <w:color w:val="000000" w:themeColor="text1"/>
+          <w:lang w:val="en-US"/>
+        </w:rPr>
+        <w:tab/>
+      </w:r>
+      <w:r>
+        <w:rPr>
+          <w:rFonts w:ascii="Calibri" w:hAnsi="Calibri" w:cs="Calibri"/>
+          <w:color w:val="000000" w:themeColor="text1"/>
+          <w:lang w:val="en-US"/>
+        </w:rPr>
+        <w:tab/>
+      </w:r>
+      <w:r>
+        <w:rPr>
+          <w:rFonts w:ascii="Calibri" w:hAnsi="Calibri" w:cs="Calibri"/>
+          <w:color w:val="000000" w:themeColor="text1"/>
+          <w:lang w:val="en-US"/>
+        </w:rPr>
+        <w:tab/>
+      </w:r>
+      <w:r>
+        <w:rPr>
+          <w:rFonts w:ascii="Calibri" w:hAnsi="Calibri" w:cs="Calibri"/>
+          <w:color w:val="000000" w:themeColor="text1"/>
+          <w:lang w:val="en-US"/>
+        </w:rPr>
+        <w:tab/>
+      </w:r>
+      <w:r>
+        <w:rPr>
+          <w:rFonts w:ascii="Calibri" w:hAnsi="Calibri" w:cs="Calibri"/>
+          <w:color w:val="000000" w:themeColor="text1"/>
+          <w:lang w:val="en-US"/>
+        </w:rPr>
+        <w:tab/>
+      </w:r>
+      <w:r>
+        <w:rPr>
+          <w:rFonts w:ascii="Calibri" w:hAnsi="Calibri" w:cs="Calibri"/>
+          <w:color w:val="000000" w:themeColor="text1"/>
+          <w:lang w:val="en-US"/>
+        </w:rPr>
+        <w:tab/>
+        <w:t>Airport (Departure)</w:t>
       </w:r>
     </w:p>
     <w:p>
@@ -9015,66 +9014,66 @@
         <w:ind w:firstLine="720"/>
         <w:rPr>
           <w:rFonts w:ascii="Calibri" w:hAnsi="Calibri" w:cs="Calibri"/>
-          <w:color w:val="00B050"/>
-          <w:lang w:val="en-US"/>
-        </w:rPr>
-      </w:pPr>
-      <w:r>
-        <w:rPr>
-          <w:rFonts w:ascii="Calibri" w:hAnsi="Calibri" w:cs="Calibri"/>
-          <w:color w:val="00B050"/>
-          <w:lang w:val="en-US"/>
-        </w:rPr>
-        <w:t>FirstName</w:t>
-      </w:r>
-      <w:r>
-        <w:rPr>
-          <w:rFonts w:ascii="Calibri" w:hAnsi="Calibri" w:cs="Calibri"/>
-          <w:color w:val="00B050"/>
-          <w:lang w:val="en-US"/>
-        </w:rPr>
-        <w:tab/>
-      </w:r>
-      <w:r>
-        <w:rPr>
-          <w:rFonts w:ascii="Calibri" w:hAnsi="Calibri" w:cs="Calibri"/>
-          <w:color w:val="00B050"/>
-          <w:lang w:val="en-US"/>
-        </w:rPr>
-        <w:tab/>
-      </w:r>
-      <w:r>
-        <w:rPr>
-          <w:rFonts w:ascii="Calibri" w:hAnsi="Calibri" w:cs="Calibri"/>
-          <w:color w:val="00B050"/>
-          <w:lang w:val="en-US"/>
-        </w:rPr>
-        <w:tab/>
-      </w:r>
-      <w:r>
-        <w:rPr>
-          <w:rFonts w:ascii="Calibri" w:hAnsi="Calibri" w:cs="Calibri"/>
-          <w:color w:val="00B050"/>
-          <w:lang w:val="en-US"/>
-        </w:rPr>
-        <w:tab/>
-      </w:r>
-      <w:r>
-        <w:rPr>
-          <w:rFonts w:ascii="Calibri" w:hAnsi="Calibri" w:cs="Calibri"/>
-          <w:color w:val="00B050"/>
-          <w:lang w:val="en-US"/>
-        </w:rPr>
-        <w:tab/>
-      </w:r>
-      <w:r>
-        <w:rPr>
-          <w:rFonts w:ascii="Calibri" w:hAnsi="Calibri" w:cs="Calibri"/>
-          <w:color w:val="00B050"/>
-          <w:lang w:val="en-US"/>
-        </w:rPr>
-        <w:tab/>
-        <w:t>Pilot</w:t>
+          <w:color w:val="000000" w:themeColor="text1"/>
+          <w:lang w:val="en-US"/>
+        </w:rPr>
+      </w:pPr>
+      <w:r>
+        <w:rPr>
+          <w:rFonts w:ascii="Calibri" w:hAnsi="Calibri" w:cs="Calibri"/>
+          <w:color w:val="000000" w:themeColor="text1"/>
+          <w:lang w:val="en-US"/>
+        </w:rPr>
+        <w:t>Country</w:t>
+      </w:r>
+      <w:r>
+        <w:rPr>
+          <w:rFonts w:ascii="Calibri" w:hAnsi="Calibri" w:cs="Calibri"/>
+          <w:color w:val="000000" w:themeColor="text1"/>
+          <w:lang w:val="en-US"/>
+        </w:rPr>
+        <w:tab/>
+      </w:r>
+      <w:r>
+        <w:rPr>
+          <w:rFonts w:ascii="Calibri" w:hAnsi="Calibri" w:cs="Calibri"/>
+          <w:color w:val="000000" w:themeColor="text1"/>
+          <w:lang w:val="en-US"/>
+        </w:rPr>
+        <w:tab/>
+      </w:r>
+      <w:r>
+        <w:rPr>
+          <w:rFonts w:ascii="Calibri" w:hAnsi="Calibri" w:cs="Calibri"/>
+          <w:color w:val="000000" w:themeColor="text1"/>
+          <w:lang w:val="en-US"/>
+        </w:rPr>
+        <w:tab/>
+      </w:r>
+      <w:r>
+        <w:rPr>
+          <w:rFonts w:ascii="Calibri" w:hAnsi="Calibri" w:cs="Calibri"/>
+          <w:color w:val="000000" w:themeColor="text1"/>
+          <w:lang w:val="en-US"/>
+        </w:rPr>
+        <w:tab/>
+      </w:r>
+      <w:r>
+        <w:rPr>
+          <w:rFonts w:ascii="Calibri" w:hAnsi="Calibri" w:cs="Calibri"/>
+          <w:color w:val="000000" w:themeColor="text1"/>
+          <w:lang w:val="en-US"/>
+        </w:rPr>
+        <w:tab/>
+      </w:r>
+      <w:r>
+        <w:rPr>
+          <w:rFonts w:ascii="Calibri" w:hAnsi="Calibri" w:cs="Calibri"/>
+          <w:color w:val="000000" w:themeColor="text1"/>
+          <w:lang w:val="en-US"/>
+        </w:rPr>
+        <w:tab/>
+        <w:t>Airport (Departure)</w:t>
       </w:r>
     </w:p>
     <w:p>
@@ -9082,137 +9081,84 @@
         <w:ind w:firstLine="720"/>
         <w:rPr>
           <w:rFonts w:ascii="Calibri" w:hAnsi="Calibri" w:cs="Calibri"/>
-          <w:color w:val="00B050"/>
-          <w:lang w:val="en-US"/>
-        </w:rPr>
-      </w:pPr>
-      <w:proofErr w:type="spellStart"/>
-      <w:r>
-        <w:rPr>
-          <w:rFonts w:ascii="Calibri" w:hAnsi="Calibri" w:cs="Calibri"/>
-          <w:color w:val="00B050"/>
-          <w:lang w:val="en-US"/>
-        </w:rPr>
-        <w:t>LastName</w:t>
-      </w:r>
-      <w:proofErr w:type="spellEnd"/>
-      <w:r>
-        <w:rPr>
-          <w:rFonts w:ascii="Calibri" w:hAnsi="Calibri" w:cs="Calibri"/>
-          <w:color w:val="00B050"/>
-          <w:lang w:val="en-US"/>
-        </w:rPr>
-        <w:tab/>
-      </w:r>
-      <w:r>
-        <w:rPr>
-          <w:rFonts w:ascii="Calibri" w:hAnsi="Calibri" w:cs="Calibri"/>
-          <w:color w:val="00B050"/>
-          <w:lang w:val="en-US"/>
-        </w:rPr>
-        <w:tab/>
-      </w:r>
-      <w:r>
-        <w:rPr>
-          <w:rFonts w:ascii="Calibri" w:hAnsi="Calibri" w:cs="Calibri"/>
-          <w:color w:val="00B050"/>
-          <w:lang w:val="en-US"/>
-        </w:rPr>
-        <w:tab/>
-      </w:r>
-      <w:r>
-        <w:rPr>
-          <w:rFonts w:ascii="Calibri" w:hAnsi="Calibri" w:cs="Calibri"/>
-          <w:color w:val="00B050"/>
-          <w:lang w:val="en-US"/>
-        </w:rPr>
-        <w:tab/>
-      </w:r>
-      <w:r>
-        <w:rPr>
-          <w:rFonts w:ascii="Calibri" w:hAnsi="Calibri" w:cs="Calibri"/>
-          <w:color w:val="00B050"/>
-          <w:lang w:val="en-US"/>
-        </w:rPr>
-        <w:tab/>
-      </w:r>
-      <w:r>
-        <w:rPr>
-          <w:rFonts w:ascii="Calibri" w:hAnsi="Calibri" w:cs="Calibri"/>
-          <w:color w:val="00B050"/>
-          <w:lang w:val="en-US"/>
-        </w:rPr>
-        <w:tab/>
-        <w:t>Pilot</w:t>
-      </w:r>
+          <w:color w:val="000000" w:themeColor="text1"/>
+          <w:lang w:val="en-US"/>
+        </w:rPr>
+      </w:pPr>
     </w:p>
     <w:p>
       <w:pPr>
         <w:ind w:firstLine="720"/>
         <w:rPr>
           <w:rFonts w:ascii="Calibri" w:hAnsi="Calibri" w:cs="Calibri"/>
-          <w:color w:val="00B050"/>
-          <w:lang w:val="en-US"/>
-        </w:rPr>
-      </w:pPr>
-      <w:proofErr w:type="spellStart"/>
-      <w:r>
-        <w:rPr>
-          <w:rFonts w:ascii="Calibri" w:hAnsi="Calibri" w:cs="Calibri"/>
-          <w:color w:val="00B050"/>
-          <w:lang w:val="en-US"/>
-        </w:rPr>
-        <w:t>FlyingTime</w:t>
-      </w:r>
-      <w:proofErr w:type="spellEnd"/>
-      <w:r>
-        <w:rPr>
-          <w:rFonts w:ascii="Calibri" w:hAnsi="Calibri" w:cs="Calibri"/>
-          <w:color w:val="00B050"/>
-          <w:lang w:val="en-US"/>
-        </w:rPr>
-        <w:tab/>
-      </w:r>
-      <w:r>
-        <w:rPr>
-          <w:rFonts w:ascii="Calibri" w:hAnsi="Calibri" w:cs="Calibri"/>
-          <w:color w:val="00B050"/>
-          <w:lang w:val="en-US"/>
-        </w:rPr>
-        <w:tab/>
-      </w:r>
-      <w:r>
-        <w:rPr>
-          <w:rFonts w:ascii="Calibri" w:hAnsi="Calibri" w:cs="Calibri"/>
-          <w:color w:val="00B050"/>
-          <w:lang w:val="en-US"/>
-        </w:rPr>
-        <w:tab/>
-      </w:r>
-      <w:r>
-        <w:rPr>
-          <w:rFonts w:ascii="Calibri" w:hAnsi="Calibri" w:cs="Calibri"/>
-          <w:color w:val="00B050"/>
-          <w:lang w:val="en-US"/>
-        </w:rPr>
-        <w:tab/>
-      </w:r>
-      <w:r>
-        <w:rPr>
-          <w:rFonts w:ascii="Calibri" w:hAnsi="Calibri" w:cs="Calibri"/>
-          <w:color w:val="00B050"/>
-          <w:lang w:val="en-US"/>
-        </w:rPr>
-        <w:tab/>
-      </w:r>
-      <w:r>
-        <w:rPr>
-          <w:rFonts w:ascii="Calibri" w:hAnsi="Calibri" w:cs="Calibri"/>
-          <w:color w:val="00B050"/>
-          <w:lang w:val="en-US"/>
-        </w:rPr>
-        <w:tab/>
-        <w:t>Pilot</w:t>
+          <w:color w:val="000000" w:themeColor="text1"/>
+          <w:lang w:val="en-US"/>
+        </w:rPr>
+      </w:pPr>
+      <w:r>
+        <w:rPr>
+          <w:rFonts w:ascii="Calibri" w:hAnsi="Calibri" w:cs="Calibri"/>
+          <w:color w:val="000000" w:themeColor="text1"/>
+          <w:lang w:val="en-US"/>
+        </w:rPr>
+        <w:t>Code</w:t>
+      </w:r>
+      <w:r>
+        <w:rPr>
+          <w:rFonts w:ascii="Calibri" w:hAnsi="Calibri" w:cs="Calibri"/>
+          <w:color w:val="000000" w:themeColor="text1"/>
+          <w:lang w:val="en-US"/>
+        </w:rPr>
+        <w:tab/>
+      </w:r>
+      <w:r>
+        <w:rPr>
+          <w:rFonts w:ascii="Calibri" w:hAnsi="Calibri" w:cs="Calibri"/>
+          <w:color w:val="000000" w:themeColor="text1"/>
+          <w:lang w:val="en-US"/>
+        </w:rPr>
+        <w:tab/>
+      </w:r>
+      <w:r>
+        <w:rPr>
+          <w:rFonts w:ascii="Calibri" w:hAnsi="Calibri" w:cs="Calibri"/>
+          <w:color w:val="000000" w:themeColor="text1"/>
+          <w:lang w:val="en-US"/>
+        </w:rPr>
+        <w:tab/>
+      </w:r>
+      <w:r>
+        <w:rPr>
+          <w:rFonts w:ascii="Calibri" w:hAnsi="Calibri" w:cs="Calibri"/>
+          <w:color w:val="000000" w:themeColor="text1"/>
+          <w:lang w:val="en-US"/>
+        </w:rPr>
+        <w:tab/>
+      </w:r>
+      <w:r>
+        <w:rPr>
+          <w:rFonts w:ascii="Calibri" w:hAnsi="Calibri" w:cs="Calibri"/>
+          <w:color w:val="000000" w:themeColor="text1"/>
+          <w:lang w:val="en-US"/>
+        </w:rPr>
+        <w:tab/>
+      </w:r>
+      <w:r>
+        <w:rPr>
+          <w:rFonts w:ascii="Calibri" w:hAnsi="Calibri" w:cs="Calibri"/>
+          <w:color w:val="000000" w:themeColor="text1"/>
+          <w:lang w:val="en-US"/>
+        </w:rPr>
+        <w:tab/>
+      </w:r>
+      <w:r>
+        <w:rPr>
+          <w:rFonts w:ascii="Calibri" w:hAnsi="Calibri" w:cs="Calibri"/>
+          <w:color w:val="000000" w:themeColor="text1"/>
+          <w:lang w:val="en-US"/>
+        </w:rPr>
+        <w:tab/>
+        <w:t>Airport (Arrival)</w:t>
       </w:r>
     </w:p>
     <w:p>
@@ -9224,156 +9170,85 @@
           <w:lang w:val="en-US"/>
         </w:rPr>
       </w:pPr>
+      <w:r>
+        <w:rPr>
+          <w:rFonts w:ascii="Calibri" w:hAnsi="Calibri" w:cs="Calibri"/>
+          <w:color w:val="000000" w:themeColor="text1"/>
+          <w:lang w:val="en-US"/>
+        </w:rPr>
+        <w:t>Name</w:t>
+      </w:r>
+      <w:r>
+        <w:rPr>
+          <w:rFonts w:ascii="Calibri" w:hAnsi="Calibri" w:cs="Calibri"/>
+          <w:color w:val="000000" w:themeColor="text1"/>
+          <w:lang w:val="en-US"/>
+        </w:rPr>
+        <w:tab/>
+      </w:r>
+      <w:r>
+        <w:rPr>
+          <w:rFonts w:ascii="Calibri" w:hAnsi="Calibri" w:cs="Calibri"/>
+          <w:color w:val="000000" w:themeColor="text1"/>
+          <w:lang w:val="en-US"/>
+        </w:rPr>
+        <w:tab/>
+      </w:r>
+      <w:r>
+        <w:rPr>
+          <w:rFonts w:ascii="Calibri" w:hAnsi="Calibri" w:cs="Calibri"/>
+          <w:color w:val="000000" w:themeColor="text1"/>
+          <w:lang w:val="en-US"/>
+        </w:rPr>
+        <w:tab/>
+      </w:r>
+      <w:r>
+        <w:rPr>
+          <w:rFonts w:ascii="Calibri" w:hAnsi="Calibri" w:cs="Calibri"/>
+          <w:color w:val="000000" w:themeColor="text1"/>
+          <w:lang w:val="en-US"/>
+        </w:rPr>
+        <w:tab/>
+      </w:r>
+      <w:r>
+        <w:rPr>
+          <w:rFonts w:ascii="Calibri" w:hAnsi="Calibri" w:cs="Calibri"/>
+          <w:color w:val="000000" w:themeColor="text1"/>
+          <w:lang w:val="en-US"/>
+        </w:rPr>
+        <w:tab/>
+      </w:r>
+      <w:r>
+        <w:rPr>
+          <w:rFonts w:ascii="Calibri" w:hAnsi="Calibri" w:cs="Calibri"/>
+          <w:color w:val="000000" w:themeColor="text1"/>
+          <w:lang w:val="en-US"/>
+        </w:rPr>
+        <w:tab/>
+      </w:r>
+      <w:r>
+        <w:rPr>
+          <w:rFonts w:ascii="Calibri" w:hAnsi="Calibri" w:cs="Calibri"/>
+          <w:color w:val="000000" w:themeColor="text1"/>
+          <w:lang w:val="en-US"/>
+        </w:rPr>
+        <w:tab/>
+        <w:t>Airport (Arrival)</w:t>
+      </w:r>
     </w:p>
     <w:p>
       <w:pPr>
         <w:ind w:firstLine="720"/>
         <w:rPr>
           <w:rFonts w:ascii="Calibri" w:hAnsi="Calibri" w:cs="Calibri"/>
-          <w:color w:val="00B050"/>
-          <w:lang w:val="en-US"/>
-        </w:rPr>
-      </w:pPr>
-      <w:r>
-        <w:rPr>
-          <w:rFonts w:ascii="Calibri" w:hAnsi="Calibri" w:cs="Calibri"/>
-          <w:color w:val="00B050"/>
-          <w:lang w:val="en-US"/>
-        </w:rPr>
-        <w:t>Identifier</w:t>
-      </w:r>
-      <w:r>
-        <w:rPr>
-          <w:rFonts w:ascii="Calibri" w:hAnsi="Calibri" w:cs="Calibri"/>
-          <w:color w:val="00B050"/>
-          <w:lang w:val="en-US"/>
-        </w:rPr>
-        <w:tab/>
-      </w:r>
-      <w:r>
-        <w:rPr>
-          <w:rFonts w:ascii="Calibri" w:hAnsi="Calibri" w:cs="Calibri"/>
-          <w:color w:val="00B050"/>
-          <w:lang w:val="en-US"/>
-        </w:rPr>
-        <w:tab/>
-      </w:r>
-      <w:r>
-        <w:rPr>
-          <w:rFonts w:ascii="Calibri" w:hAnsi="Calibri" w:cs="Calibri"/>
-          <w:color w:val="00B050"/>
-          <w:lang w:val="en-US"/>
-        </w:rPr>
-        <w:tab/>
-      </w:r>
-      <w:r>
-        <w:rPr>
-          <w:rFonts w:ascii="Calibri" w:hAnsi="Calibri" w:cs="Calibri"/>
-          <w:color w:val="00B050"/>
-          <w:lang w:val="en-US"/>
-        </w:rPr>
-        <w:tab/>
-      </w:r>
-      <w:r>
-        <w:rPr>
-          <w:rFonts w:ascii="Calibri" w:hAnsi="Calibri" w:cs="Calibri"/>
-          <w:color w:val="00B050"/>
-          <w:lang w:val="en-US"/>
-        </w:rPr>
-        <w:tab/>
-      </w:r>
-      <w:r>
-        <w:rPr>
-          <w:rFonts w:ascii="Calibri" w:hAnsi="Calibri" w:cs="Calibri"/>
-          <w:color w:val="00B050"/>
-          <w:lang w:val="en-US"/>
-        </w:rPr>
-        <w:tab/>
-        <w:t>Airport (Departure)</w:t>
-      </w:r>
-    </w:p>
-    <w:p>
-      <w:pPr>
-        <w:ind w:firstLine="720"/>
-        <w:rPr>
-          <w:rFonts w:ascii="Calibri" w:hAnsi="Calibri" w:cs="Calibri"/>
-          <w:color w:val="00B050"/>
-          <w:lang w:val="en-US"/>
-        </w:rPr>
-      </w:pPr>
-      <w:proofErr w:type="spellStart"/>
-      <w:r>
-        <w:rPr>
-          <w:rFonts w:ascii="Calibri" w:hAnsi="Calibri" w:cs="Calibri"/>
-          <w:color w:val="00B050"/>
-          <w:lang w:val="en-US"/>
-        </w:rPr>
-        <w:t>FullName</w:t>
-      </w:r>
-      <w:proofErr w:type="spellEnd"/>
-      <w:r>
-        <w:rPr>
-          <w:rFonts w:ascii="Calibri" w:hAnsi="Calibri" w:cs="Calibri"/>
-          <w:color w:val="00B050"/>
-          <w:lang w:val="en-US"/>
-        </w:rPr>
-        <w:tab/>
-      </w:r>
-      <w:r>
-        <w:rPr>
-          <w:rFonts w:ascii="Calibri" w:hAnsi="Calibri" w:cs="Calibri"/>
-          <w:color w:val="00B050"/>
-          <w:lang w:val="en-US"/>
-        </w:rPr>
-        <w:tab/>
-      </w:r>
-      <w:r>
-        <w:rPr>
-          <w:rFonts w:ascii="Calibri" w:hAnsi="Calibri" w:cs="Calibri"/>
-          <w:color w:val="00B050"/>
-          <w:lang w:val="en-US"/>
-        </w:rPr>
-        <w:tab/>
-      </w:r>
-      <w:r>
-        <w:rPr>
-          <w:rFonts w:ascii="Calibri" w:hAnsi="Calibri" w:cs="Calibri"/>
-          <w:color w:val="00B050"/>
-          <w:lang w:val="en-US"/>
-        </w:rPr>
-        <w:tab/>
-      </w:r>
-      <w:r>
-        <w:rPr>
-          <w:rFonts w:ascii="Calibri" w:hAnsi="Calibri" w:cs="Calibri"/>
-          <w:color w:val="00B050"/>
-          <w:lang w:val="en-US"/>
-        </w:rPr>
-        <w:tab/>
-      </w:r>
-      <w:r>
-        <w:rPr>
-          <w:rFonts w:ascii="Calibri" w:hAnsi="Calibri" w:cs="Calibri"/>
-          <w:color w:val="00B050"/>
-          <w:lang w:val="en-US"/>
-        </w:rPr>
-        <w:tab/>
-        <w:t>Airport (Departure)</w:t>
-      </w:r>
-    </w:p>
-    <w:p>
-      <w:pPr>
-        <w:ind w:firstLine="720"/>
-        <w:rPr>
-          <w:rFonts w:ascii="Calibri" w:hAnsi="Calibri" w:cs="Calibri"/>
-          <w:color w:val="00B050"/>
-          <w:lang w:val="en-US"/>
-        </w:rPr>
-      </w:pPr>
-      <w:r>
-        <w:rPr>
-          <w:rFonts w:ascii="Calibri" w:hAnsi="Calibri" w:cs="Calibri"/>
-          <w:color w:val="00B050"/>
+          <w:color w:val="000000" w:themeColor="text1"/>
+          <w:lang w:val="en-US"/>
+        </w:rPr>
+      </w:pPr>
+      <w:r>
+        <w:rPr>
+          <w:rFonts w:ascii="Calibri" w:hAnsi="Calibri" w:cs="Calibri"/>
+          <w:color w:val="000000" w:themeColor="text1"/>
           <w:lang w:val="en-US"/>
         </w:rPr>
         <w:t>Country</w:t>
@@ -9381,124 +9256,47 @@
       <w:r>
         <w:rPr>
           <w:rFonts w:ascii="Calibri" w:hAnsi="Calibri" w:cs="Calibri"/>
-          <w:color w:val="00B050"/>
-          <w:lang w:val="en-US"/>
-        </w:rPr>
-        <w:tab/>
-      </w:r>
-      <w:r>
-        <w:rPr>
-          <w:rFonts w:ascii="Calibri" w:hAnsi="Calibri" w:cs="Calibri"/>
-          <w:color w:val="00B050"/>
-          <w:lang w:val="en-US"/>
-        </w:rPr>
-        <w:tab/>
-      </w:r>
-      <w:r>
-        <w:rPr>
-          <w:rFonts w:ascii="Calibri" w:hAnsi="Calibri" w:cs="Calibri"/>
-          <w:color w:val="00B050"/>
-          <w:lang w:val="en-US"/>
-        </w:rPr>
-        <w:tab/>
-      </w:r>
-      <w:r>
-        <w:rPr>
-          <w:rFonts w:ascii="Calibri" w:hAnsi="Calibri" w:cs="Calibri"/>
-          <w:color w:val="00B050"/>
-          <w:lang w:val="en-US"/>
-        </w:rPr>
-        <w:tab/>
-      </w:r>
-      <w:r>
-        <w:rPr>
-          <w:rFonts w:ascii="Calibri" w:hAnsi="Calibri" w:cs="Calibri"/>
-          <w:color w:val="00B050"/>
-          <w:lang w:val="en-US"/>
-        </w:rPr>
-        <w:tab/>
-      </w:r>
-      <w:r>
-        <w:rPr>
-          <w:rFonts w:ascii="Calibri" w:hAnsi="Calibri" w:cs="Calibri"/>
-          <w:color w:val="00B050"/>
-          <w:lang w:val="en-US"/>
-        </w:rPr>
-        <w:tab/>
-        <w:t>Airport (Departure)</w:t>
-      </w:r>
-    </w:p>
-    <w:p>
-      <w:pPr>
-        <w:ind w:firstLine="720"/>
-        <w:rPr>
-          <w:rFonts w:ascii="Calibri" w:hAnsi="Calibri" w:cs="Calibri"/>
-          <w:color w:val="00B050"/>
-          <w:lang w:val="en-US"/>
-        </w:rPr>
-      </w:pPr>
-    </w:p>
-    <w:p>
-      <w:pPr>
-        <w:ind w:firstLine="720"/>
-        <w:rPr>
-          <w:rFonts w:ascii="Calibri" w:hAnsi="Calibri" w:cs="Calibri"/>
-          <w:color w:val="00B050"/>
-          <w:lang w:val="en-US"/>
-        </w:rPr>
-      </w:pPr>
-      <w:r>
-        <w:rPr>
-          <w:rFonts w:ascii="Calibri" w:hAnsi="Calibri" w:cs="Calibri"/>
-          <w:color w:val="00B050"/>
-          <w:lang w:val="en-US"/>
-        </w:rPr>
-        <w:t>Identifier</w:t>
-      </w:r>
-      <w:r>
-        <w:rPr>
-          <w:rFonts w:ascii="Calibri" w:hAnsi="Calibri" w:cs="Calibri"/>
-          <w:color w:val="00B050"/>
-          <w:lang w:val="en-US"/>
-        </w:rPr>
-        <w:tab/>
-      </w:r>
-      <w:r>
-        <w:rPr>
-          <w:rFonts w:ascii="Calibri" w:hAnsi="Calibri" w:cs="Calibri"/>
-          <w:color w:val="00B050"/>
-          <w:lang w:val="en-US"/>
-        </w:rPr>
-        <w:tab/>
-      </w:r>
-      <w:r>
-        <w:rPr>
-          <w:rFonts w:ascii="Calibri" w:hAnsi="Calibri" w:cs="Calibri"/>
-          <w:color w:val="00B050"/>
-          <w:lang w:val="en-US"/>
-        </w:rPr>
-        <w:tab/>
-      </w:r>
-      <w:r>
-        <w:rPr>
-          <w:rFonts w:ascii="Calibri" w:hAnsi="Calibri" w:cs="Calibri"/>
-          <w:color w:val="00B050"/>
-          <w:lang w:val="en-US"/>
-        </w:rPr>
-        <w:tab/>
-      </w:r>
-      <w:r>
-        <w:rPr>
-          <w:rFonts w:ascii="Calibri" w:hAnsi="Calibri" w:cs="Calibri"/>
-          <w:color w:val="00B050"/>
-          <w:lang w:val="en-US"/>
-        </w:rPr>
-        <w:tab/>
-      </w:r>
-      <w:r>
-        <w:rPr>
-          <w:rFonts w:ascii="Calibri" w:hAnsi="Calibri" w:cs="Calibri"/>
-          <w:color w:val="00B050"/>
+          <w:color w:val="000000" w:themeColor="text1"/>
+          <w:lang w:val="en-US"/>
+        </w:rPr>
+        <w:tab/>
+      </w:r>
+      <w:r>
+        <w:rPr>
+          <w:rFonts w:ascii="Calibri" w:hAnsi="Calibri" w:cs="Calibri"/>
+          <w:color w:val="000000" w:themeColor="text1"/>
+          <w:lang w:val="en-US"/>
+        </w:rPr>
+        <w:tab/>
+      </w:r>
+      <w:r>
+        <w:rPr>
+          <w:rFonts w:ascii="Calibri" w:hAnsi="Calibri" w:cs="Calibri"/>
+          <w:color w:val="000000" w:themeColor="text1"/>
+          <w:lang w:val="en-US"/>
+        </w:rPr>
+        <w:tab/>
+      </w:r>
+      <w:r>
+        <w:rPr>
+          <w:rFonts w:ascii="Calibri" w:hAnsi="Calibri" w:cs="Calibri"/>
+          <w:color w:val="000000" w:themeColor="text1"/>
+          <w:lang w:val="en-US"/>
+        </w:rPr>
+        <w:tab/>
+      </w:r>
+      <w:r>
+        <w:rPr>
+          <w:rFonts w:ascii="Calibri" w:hAnsi="Calibri" w:cs="Calibri"/>
+          <w:color w:val="000000" w:themeColor="text1"/>
+          <w:lang w:val="en-US"/>
+        </w:rPr>
+        <w:tab/>
+      </w:r>
+      <w:r>
+        <w:rPr>
+          <w:rFonts w:ascii="Calibri" w:hAnsi="Calibri" w:cs="Calibri"/>
+          <w:color w:val="000000" w:themeColor="text1"/>
           <w:lang w:val="en-US"/>
         </w:rPr>
         <w:tab/>
@@ -9507,142 +9305,6 @@
     </w:p>
     <w:p>
       <w:pPr>
-        <w:ind w:firstLine="720"/>
-        <w:rPr>
-          <w:rFonts w:ascii="Calibri" w:hAnsi="Calibri" w:cs="Calibri"/>
-          <w:color w:val="00B050"/>
-          <w:lang w:val="en-US"/>
-        </w:rPr>
-      </w:pPr>
-      <w:proofErr w:type="spellStart"/>
-      <w:r>
-        <w:rPr>
-          <w:rFonts w:ascii="Calibri" w:hAnsi="Calibri" w:cs="Calibri"/>
-          <w:color w:val="00B050"/>
-          <w:lang w:val="en-US"/>
-        </w:rPr>
-        <w:t>FullName</w:t>
-      </w:r>
-      <w:proofErr w:type="spellEnd"/>
-      <w:r>
-        <w:rPr>
-          <w:rFonts w:ascii="Calibri" w:hAnsi="Calibri" w:cs="Calibri"/>
-          <w:color w:val="00B050"/>
-          <w:lang w:val="en-US"/>
-        </w:rPr>
-        <w:tab/>
-      </w:r>
-      <w:r>
-        <w:rPr>
-          <w:rFonts w:ascii="Calibri" w:hAnsi="Calibri" w:cs="Calibri"/>
-          <w:color w:val="00B050"/>
-          <w:lang w:val="en-US"/>
-        </w:rPr>
-        <w:tab/>
-      </w:r>
-      <w:r>
-        <w:rPr>
-          <w:rFonts w:ascii="Calibri" w:hAnsi="Calibri" w:cs="Calibri"/>
-          <w:color w:val="00B050"/>
-          <w:lang w:val="en-US"/>
-        </w:rPr>
-        <w:tab/>
-      </w:r>
-      <w:r>
-        <w:rPr>
-          <w:rFonts w:ascii="Calibri" w:hAnsi="Calibri" w:cs="Calibri"/>
-          <w:color w:val="00B050"/>
-          <w:lang w:val="en-US"/>
-        </w:rPr>
-        <w:tab/>
-      </w:r>
-      <w:r>
-        <w:rPr>
-          <w:rFonts w:ascii="Calibri" w:hAnsi="Calibri" w:cs="Calibri"/>
-          <w:color w:val="00B050"/>
-          <w:lang w:val="en-US"/>
-        </w:rPr>
-        <w:tab/>
-      </w:r>
-      <w:r>
-        <w:rPr>
-          <w:rFonts w:ascii="Calibri" w:hAnsi="Calibri" w:cs="Calibri"/>
-          <w:color w:val="00B050"/>
-          <w:lang w:val="en-US"/>
-        </w:rPr>
-        <w:tab/>
-        <w:t>Airport (Arrival)</w:t>
-      </w:r>
-    </w:p>
-    <w:p>
-      <w:pPr>
-        <w:ind w:firstLine="720"/>
-        <w:rPr>
-          <w:rFonts w:ascii="Calibri" w:hAnsi="Calibri" w:cs="Calibri"/>
-          <w:color w:val="00B050"/>
-          <w:lang w:val="en-US"/>
-        </w:rPr>
-      </w:pPr>
-      <w:r>
-        <w:rPr>
-          <w:rFonts w:ascii="Calibri" w:hAnsi="Calibri" w:cs="Calibri"/>
-          <w:color w:val="00B050"/>
-          <w:lang w:val="en-US"/>
-        </w:rPr>
-        <w:t>Country</w:t>
-      </w:r>
-      <w:r>
-        <w:rPr>
-          <w:rFonts w:ascii="Calibri" w:hAnsi="Calibri" w:cs="Calibri"/>
-          <w:color w:val="00B050"/>
-          <w:lang w:val="en-US"/>
-        </w:rPr>
-        <w:tab/>
-      </w:r>
-      <w:r>
-        <w:rPr>
-          <w:rFonts w:ascii="Calibri" w:hAnsi="Calibri" w:cs="Calibri"/>
-          <w:color w:val="00B050"/>
-          <w:lang w:val="en-US"/>
-        </w:rPr>
-        <w:tab/>
-      </w:r>
-      <w:r>
-        <w:rPr>
-          <w:rFonts w:ascii="Calibri" w:hAnsi="Calibri" w:cs="Calibri"/>
-          <w:color w:val="00B050"/>
-          <w:lang w:val="en-US"/>
-        </w:rPr>
-        <w:tab/>
-      </w:r>
-      <w:r>
-        <w:rPr>
-          <w:rFonts w:ascii="Calibri" w:hAnsi="Calibri" w:cs="Calibri"/>
-          <w:color w:val="00B050"/>
-          <w:lang w:val="en-US"/>
-        </w:rPr>
-        <w:tab/>
-      </w:r>
-      <w:r>
-        <w:rPr>
-          <w:rFonts w:ascii="Calibri" w:hAnsi="Calibri" w:cs="Calibri"/>
-          <w:color w:val="00B050"/>
-          <w:lang w:val="en-US"/>
-        </w:rPr>
-        <w:tab/>
-      </w:r>
-      <w:r>
-        <w:rPr>
-          <w:rFonts w:ascii="Calibri" w:hAnsi="Calibri" w:cs="Calibri"/>
-          <w:color w:val="00B050"/>
-          <w:lang w:val="en-US"/>
-        </w:rPr>
-        <w:tab/>
-        <w:t>Airport (Arrival)</w:t>
-      </w:r>
-    </w:p>
-    <w:p>
-      <w:pPr>
         <w:rPr>
           <w:rFonts w:ascii="Calibri" w:hAnsi="Calibri" w:cs="Calibri"/>
           <w:color w:val="000000" w:themeColor="text1"/>
@@ -9667,7 +9329,7 @@
           <w:lang w:val="en-US"/>
         </w:rPr>
       </w:pPr>
-      <w:hyperlink r:id="rId12" w:anchor="Hpauline-lr%2FPOOA-Projet%2Fmain%2FVersion%202.0%2F2.0%20-%20schéma%20BD%20.drawio" w:history="1">
+      <w:hyperlink r:id="rId15" w:anchor="Hpauline-lr%2FPOOA-Projet%2Fmain%2FVersion%202.0%2F2.0%20-%20schéma%20BD%20.drawio" w:history="1">
         <w:bookmarkStart w:id="18" w:name="_Toc69648631"/>
         <w:proofErr w:type="spellStart"/>
         <w:r>
@@ -9711,26 +9373,29 @@
     <w:p>
       <w:pPr>
         <w:rPr>
-          <w:lang w:val="en-US"/>
-        </w:rPr>
-      </w:pPr>
-    </w:p>
-    <w:p>
-      <w:pPr>
-        <w:rPr>
+          <w:color w:val="000000" w:themeColor="text1"/>
+          <w:lang w:val="en-US"/>
+        </w:rPr>
+      </w:pPr>
+    </w:p>
+    <w:p>
+      <w:pPr>
+        <w:rPr>
+          <w:color w:val="000000" w:themeColor="text1"/>
           <w:lang w:val="en-US"/>
         </w:rPr>
       </w:pPr>
       <w:r>
         <w:rPr>
           <w:noProof/>
+          <w:color w:val="000000" w:themeColor="text1"/>
           <w:lang w:val="en-US"/>
         </w:rPr>
         <w:drawing>
-          <wp:inline distT="0" distB="0" distL="0" distR="0" wp14:anchorId="4964C812" wp14:editId="046FAD12">
-            <wp:extent cx="6093822" cy="4661363"/>
-            <wp:effectExtent l="0" t="0" r="2540" b="0"/>
-            <wp:docPr id="7" name="Picture 7" descr="Diagram&#10;&#10;Description automatically generated"/>
+          <wp:inline distT="0" distB="0" distL="0" distR="0" wp14:anchorId="2D095A45" wp14:editId="3CE17712">
+            <wp:extent cx="5932170" cy="4579620"/>
+            <wp:effectExtent l="0" t="0" r="0" b="5080"/>
+            <wp:docPr id="9" name="Picture 9" descr="Diagram&#10;&#10;Description automatically generated"/>
             <wp:cNvGraphicFramePr>
               <a:graphicFrameLocks xmlns:a="http://schemas.openxmlformats.org/drawingml/2006/main" noChangeAspect="1"/>
             </wp:cNvGraphicFramePr>
@@ -9738,11 +9403,11 @@
               <a:graphicData uri="http://schemas.openxmlformats.org/drawingml/2006/picture">
                 <pic:pic xmlns:pic="http://schemas.openxmlformats.org/drawingml/2006/picture">
                   <pic:nvPicPr>
-                    <pic:cNvPr id="7" name="Picture 7" descr="Diagram&#10;&#10;Description automatically generated"/>
+                    <pic:cNvPr id="9" name="Picture 9" descr="Diagram&#10;&#10;Description automatically generated"/>
                     <pic:cNvPicPr/>
                   </pic:nvPicPr>
                   <pic:blipFill>
-                    <a:blip r:embed="rId13" cstate="print">
+                    <a:blip r:embed="rId16" cstate="print">
                       <a:extLst>
                         <a:ext uri="{28A0092B-C50C-407E-A947-70E740481C1C}">
                           <a14:useLocalDpi xmlns:a14="http://schemas.microsoft.com/office/drawing/2010/main" val="0"/>
@@ -9756,7 +9421,7 @@
                   <pic:spPr>
                     <a:xfrm>
                       <a:off x="0" y="0"/>
-                      <a:ext cx="6100700" cy="4666625"/>
+                      <a:ext cx="5932170" cy="4579620"/>
                     </a:xfrm>
                     <a:prstGeom prst="rect">
                       <a:avLst/>
@@ -9772,6 +9437,7 @@
     <w:p>
       <w:pPr>
         <w:rPr>
+          <w:color w:val="000000" w:themeColor="text1"/>
           <w:lang w:val="en-US"/>
         </w:rPr>
       </w:pPr>
@@ -9785,7 +9451,7 @@
           <w:lang w:val="en-US"/>
         </w:rPr>
       </w:pPr>
-      <w:hyperlink r:id="rId14" w:anchor="Hpauline-lr%2FPOOA-Projet%2Fmain%2FVersion%202.0%2F2.0%20-%20schéma%20tables.drawio" w:history="1">
+      <w:hyperlink r:id="rId17" w:anchor="Hpauline-lr%2FPOOA-Projet%2Fmain%2FVersion%202.0%2F2.0%20-%20schéma%20tables.drawio" w:history="1">
         <w:bookmarkStart w:id="19" w:name="_Toc69648632"/>
         <w:proofErr w:type="spellStart"/>
         <w:r>
@@ -9811,26 +9477,29 @@
     <w:p>
       <w:pPr>
         <w:rPr>
-          <w:lang w:val="en-US"/>
-        </w:rPr>
-      </w:pPr>
-    </w:p>
-    <w:p>
-      <w:pPr>
-        <w:rPr>
+          <w:color w:val="000000" w:themeColor="text1"/>
+          <w:lang w:val="en-US"/>
+        </w:rPr>
+      </w:pPr>
+    </w:p>
+    <w:p>
+      <w:pPr>
+        <w:rPr>
+          <w:color w:val="000000" w:themeColor="text1"/>
           <w:lang w:val="en-US"/>
         </w:rPr>
       </w:pPr>
       <w:r>
         <w:rPr>
           <w:noProof/>
+          <w:color w:val="000000" w:themeColor="text1"/>
           <w:lang w:val="en-US"/>
         </w:rPr>
         <w:drawing>
-          <wp:inline distT="0" distB="0" distL="0" distR="0" wp14:anchorId="2350CCC5" wp14:editId="63C9EF7C">
-            <wp:extent cx="6197250" cy="3768634"/>
-            <wp:effectExtent l="0" t="0" r="635" b="3810"/>
-            <wp:docPr id="8" name="Picture 8" descr="Diagram&#10;&#10;Description automatically generated"/>
+          <wp:inline distT="0" distB="0" distL="0" distR="0" wp14:anchorId="2DFB9D67" wp14:editId="51856D0F">
+            <wp:extent cx="5932170" cy="3099435"/>
+            <wp:effectExtent l="0" t="0" r="0" b="0"/>
+            <wp:docPr id="4" name="Picture 4" descr="Diagram&#10;&#10;Description automatically generated"/>
             <wp:cNvGraphicFramePr>
               <a:graphicFrameLocks xmlns:a="http://schemas.openxmlformats.org/drawingml/2006/main" noChangeAspect="1"/>
             </wp:cNvGraphicFramePr>
@@ -9838,11 +9507,11 @@
               <a:graphicData uri="http://schemas.openxmlformats.org/drawingml/2006/picture">
                 <pic:pic xmlns:pic="http://schemas.openxmlformats.org/drawingml/2006/picture">
                   <pic:nvPicPr>
-                    <pic:cNvPr id="8" name="Picture 8" descr="Diagram&#10;&#10;Description automatically generated"/>
+                    <pic:cNvPr id="4" name="Picture 4" descr="Diagram&#10;&#10;Description automatically generated"/>
                     <pic:cNvPicPr/>
                   </pic:nvPicPr>
                   <pic:blipFill>
-                    <a:blip r:embed="rId15" cstate="print">
+                    <a:blip r:embed="rId18" cstate="print">
                       <a:extLst>
                         <a:ext uri="{28A0092B-C50C-407E-A947-70E740481C1C}">
                           <a14:useLocalDpi xmlns:a14="http://schemas.microsoft.com/office/drawing/2010/main" val="0"/>
@@ -9856,7 +9525,7 @@
                   <pic:spPr>
                     <a:xfrm>
                       <a:off x="0" y="0"/>
-                      <a:ext cx="6216736" cy="3780484"/>
+                      <a:ext cx="5932170" cy="3099435"/>
                     </a:xfrm>
                     <a:prstGeom prst="rect">
                       <a:avLst/>
@@ -9870,8 +9539,8 @@
       </w:r>
     </w:p>
     <w:sectPr>
-      <w:footerReference w:type="even" r:id="rId16"/>
-      <w:footerReference w:type="default" r:id="rId17"/>
+      <w:footerReference w:type="even" r:id="rId19"/>
+      <w:footerReference w:type="default" r:id="rId20"/>
       <w:pgSz w:w="11906" w:h="16838" w:code="9"/>
       <w:pgMar w:top="720" w:right="1282" w:bottom="720" w:left="1282" w:header="706" w:footer="706" w:gutter="0"/>
       <w:cols w:space="708"/>
@@ -11021,7 +10690,6 @@
   <w:style w:type="character" w:default="1" w:styleId="DefaultParagraphFont">
     <w:name w:val="Default Paragraph Font"/>
     <w:uiPriority w:val="1"/>
-    <w:semiHidden/>
     <w:unhideWhenUsed/>
   </w:style>
   <w:style w:type="table" w:default="1" w:styleId="TableNormal">
@@ -11420,6 +11088,18 @@
       <w:ind w:left="720"/>
       <w:contextualSpacing/>
     </w:pPr>
+  </w:style>
+  <w:style w:type="character" w:styleId="UnresolvedMention">
+    <w:name w:val="Unresolved Mention"/>
+    <w:basedOn w:val="DefaultParagraphFont"/>
+    <w:uiPriority w:val="99"/>
+    <w:semiHidden/>
+    <w:unhideWhenUsed/>
+    <w:rsid w:val="008D2599"/>
+    <w:rPr>
+      <w:color w:val="605E5C"/>
+      <w:shd w:val="clear" w:color="auto" w:fill="E1DFDD"/>
+    </w:rPr>
   </w:style>
 </w:styles>
 </file>
@@ -12507,6 +12187,24 @@
 </file>
 
 <file path=customXml/item1.xml><?xml version="1.0" encoding="utf-8"?>
+<?mso-contentType ?>
+<FormTemplates xmlns="http://schemas.microsoft.com/sharepoint/v3/contenttype/forms">
+  <Display>DocumentLibraryForm</Display>
+  <Edit>DocumentLibraryForm</Edit>
+  <New>DocumentLibraryForm</New>
+</FormTemplates>
+</file>
+
+<file path=customXml/item2.xml><?xml version="1.0" encoding="utf-8"?>
+<p:properties xmlns:p="http://schemas.microsoft.com/office/2006/metadata/properties" xmlns:xsi="http://www.w3.org/2001/XMLSchema-instance" xmlns:pc="http://schemas.microsoft.com/office/infopath/2007/PartnerControls">
+  <documentManagement>
+    <Status xmlns="71af3243-3dd4-4a8d-8c0d-dd76da1f02a5">Not started</Status>
+    <MediaServiceKeyPoints xmlns="71af3243-3dd4-4a8d-8c0d-dd76da1f02a5" xsi:nil="true"/>
+  </documentManagement>
+</p:properties>
+</file>
+
+<file path=customXml/item3.xml><?xml version="1.0" encoding="utf-8"?>
 <ct:contentTypeSchema xmlns:ct="http://schemas.microsoft.com/office/2006/metadata/contentType" xmlns:ma="http://schemas.microsoft.com/office/2006/metadata/properties/metaAttributes" ct:_="" ma:_="" ma:contentTypeName="Document" ma:contentTypeID="0x01010079F111ED35F8CC479449609E8A0923A6" ma:contentTypeVersion="12" ma:contentTypeDescription="Create a new document." ma:contentTypeScope="" ma:versionID="fa6e671f1cd7e4d96ff9652be322dd5e">
   <xsd:schema xmlns:xsd="http://www.w3.org/2001/XMLSchema" xmlns:xs="http://www.w3.org/2001/XMLSchema" xmlns:p="http://schemas.microsoft.com/office/2006/metadata/properties" xmlns:ns2="71af3243-3dd4-4a8d-8c0d-dd76da1f02a5" xmlns:ns3="16c05727-aa75-4e4a-9b5f-8a80a1165891" targetNamespace="http://schemas.microsoft.com/office/2006/metadata/properties" ma:root="true" ma:fieldsID="4e2496f70b101db0b8013f30a071bbf7" ns2:_="" ns3:_="">
     <xsd:import namespace="71af3243-3dd4-4a8d-8c0d-dd76da1f02a5"/>
@@ -12727,25 +12425,25 @@
 </ct:contentTypeSchema>
 </file>
 
-<file path=customXml/item2.xml><?xml version="1.0" encoding="utf-8"?>
-<p:properties xmlns:p="http://schemas.microsoft.com/office/2006/metadata/properties" xmlns:xsi="http://www.w3.org/2001/XMLSchema-instance" xmlns:pc="http://schemas.microsoft.com/office/infopath/2007/PartnerControls">
-  <documentManagement>
-    <Status xmlns="71af3243-3dd4-4a8d-8c0d-dd76da1f02a5">Not started</Status>
-    <MediaServiceKeyPoints xmlns="71af3243-3dd4-4a8d-8c0d-dd76da1f02a5" xsi:nil="true"/>
-  </documentManagement>
-</p:properties>
+<file path=customXml/itemProps1.xml><?xml version="1.0" encoding="utf-8"?>
+<ds:datastoreItem xmlns:ds="http://schemas.openxmlformats.org/officeDocument/2006/customXml" ds:itemID="{1E6E14A6-9BF9-4BA9-A90A-5D24EDD49C71}">
+  <ds:schemaRefs>
+    <ds:schemaRef ds:uri="http://schemas.microsoft.com/sharepoint/v3/contenttype/forms"/>
+  </ds:schemaRefs>
+</ds:datastoreItem>
 </file>
 
-<file path=customXml/item3.xml><?xml version="1.0" encoding="utf-8"?>
-<?mso-contentType ?>
-<FormTemplates xmlns="http://schemas.microsoft.com/sharepoint/v3/contenttype/forms">
-  <Display>DocumentLibraryForm</Display>
-  <Edit>DocumentLibraryForm</Edit>
-  <New>DocumentLibraryForm</New>
-</FormTemplates>
+<file path=customXml/itemProps2.xml><?xml version="1.0" encoding="utf-8"?>
+<ds:datastoreItem xmlns:ds="http://schemas.openxmlformats.org/officeDocument/2006/customXml" ds:itemID="{473E1B92-02B3-4FC3-8DE4-FAE462CE316F}">
+  <ds:schemaRefs>
+    <ds:schemaRef ds:uri="http://schemas.microsoft.com/office/2006/metadata/properties"/>
+    <ds:schemaRef ds:uri="http://schemas.microsoft.com/office/infopath/2007/PartnerControls"/>
+    <ds:schemaRef ds:uri="71af3243-3dd4-4a8d-8c0d-dd76da1f02a5"/>
+  </ds:schemaRefs>
+</ds:datastoreItem>
 </file>
 
-<file path=customXml/itemProps1.xml><?xml version="1.0" encoding="utf-8"?>
+<file path=customXml/itemProps3.xml><?xml version="1.0" encoding="utf-8"?>
 <ds:datastoreItem xmlns:ds="http://schemas.openxmlformats.org/officeDocument/2006/customXml" ds:itemID="{CAC1FA21-0704-45B8-A2C2-B71E5CB0EF1A}">
   <ds:schemaRefs>
     <ds:schemaRef ds:uri="http://schemas.microsoft.com/office/2006/metadata/contentType"/>
@@ -12762,22 +12460,4 @@
     <ds:schemaRef ds:uri="http://schemas.microsoft.com/internal/obd"/>
   </ds:schemaRefs>
 </ds:datastoreItem>
-</file>
-
-<file path=customXml/itemProps2.xml><?xml version="1.0" encoding="utf-8"?>
-<ds:datastoreItem xmlns:ds="http://schemas.openxmlformats.org/officeDocument/2006/customXml" ds:itemID="{473E1B92-02B3-4FC3-8DE4-FAE462CE316F}">
-  <ds:schemaRefs>
-    <ds:schemaRef ds:uri="http://schemas.microsoft.com/office/2006/metadata/properties"/>
-    <ds:schemaRef ds:uri="http://schemas.microsoft.com/office/infopath/2007/PartnerControls"/>
-    <ds:schemaRef ds:uri="71af3243-3dd4-4a8d-8c0d-dd76da1f02a5"/>
-  </ds:schemaRefs>
-</ds:datastoreItem>
-</file>
-
-<file path=customXml/itemProps3.xml><?xml version="1.0" encoding="utf-8"?>
-<ds:datastoreItem xmlns:ds="http://schemas.openxmlformats.org/officeDocument/2006/customXml" ds:itemID="{1E6E14A6-9BF9-4BA9-A90A-5D24EDD49C71}">
-  <ds:schemaRefs>
-    <ds:schemaRef ds:uri="http://schemas.microsoft.com/sharepoint/v3/contenttype/forms"/>
-  </ds:schemaRefs>
-</ds:datastoreItem>
 </file>